--- a/PM_M1-APP-RI-CR_YannDouailly_SimonTancev.docx
+++ b/PM_M1-APP-RI-CR_YannDouailly_SimonTancev.docx
@@ -6,6 +6,9 @@
       <w:pPr>
         <w:pStyle w:val="Titre1"/>
       </w:pPr>
+      <w:r>
+        <w:t>0</w:t>
+      </w:r>
       <w:r>
         <w:t>Compte Rendu</w:t>
       </w:r>
@@ -85,10 +88,19 @@
         <w:jc w:val="both"/>
       </w:pPr>
       <w:r>
-        <w:t xml:space="preserve">V1 est composée </w:t>
-      </w:r>
-      <w:r>
-        <w:t>du serveur et de deux clients, capable d’échanger entre eux</w:t>
+        <w:t xml:space="preserve">V1 est </w:t>
+      </w:r>
+      <w:r>
+        <w:t>une implémentation complète du cahier des charges, un</w:t>
+      </w:r>
+      <w:r>
+        <w:t xml:space="preserve"> serveur et </w:t>
+      </w:r>
+      <w:r>
+        <w:t>n</w:t>
+      </w:r>
+      <w:r>
+        <w:t xml:space="preserve"> clients, capable d’échanger entre eux</w:t>
       </w:r>
     </w:p>
     <w:p>
@@ -101,14 +113,19 @@
         <w:jc w:val="both"/>
       </w:pPr>
       <w:r>
-        <w:t>V2 est composé du serveur et peut recevoir un nombre n de clients (</w:t>
-      </w:r>
-      <w:r>
-        <w:t>+ GUI</w:t>
-      </w:r>
-      <w:r>
-        <w:t>)</w:t>
-      </w:r>
+        <w:t xml:space="preserve">V2 </w:t>
+      </w:r>
+      <w:r>
+        <w:t>intègre le</w:t>
+      </w:r>
+      <w:r>
+        <w:t xml:space="preserve"> serveur et n clients</w:t>
+      </w:r>
+      <w:r>
+        <w:t>, avec une interface graphique côté client, un ensemble de commandes serveur, et quelques fonctionnalités en plus pour l’expérience utilisateur.</w:t>
+      </w:r>
+      <w:bookmarkStart w:id="0" w:name="_GoBack"/>
+      <w:bookmarkEnd w:id="0"/>
     </w:p>
     <w:p>
       <w:pPr>
@@ -403,15 +420,7 @@
     <w:p>
       <w:r>
         <w:tab/>
-        <w:t xml:space="preserve">Dans ce schéma on peut voir comment fonctionne la V0. Lorsque le server est lancé, sur le port correspondant (par exemple 3333 dans cette V0) il est alors en attente de client. On </w:t>
-      </w:r>
-      <w:proofErr w:type="spellStart"/>
-      <w:r>
-        <w:t>viens</w:t>
-      </w:r>
-      <w:proofErr w:type="spellEnd"/>
-      <w:r>
-        <w:t xml:space="preserve"> alors simplement vérifier la communication entre les deux à l’aide d’un simple message « PING » du client, puis d’une réponde concaténé « PING »+ « _PONG ».</w:t>
+        <w:t>Dans ce schéma on peut voir comment fonctionne la V0. Lorsque le server est lancé, sur le port correspondant (par exemple 3333 dans cette V0) il est alors en attente de client. On viens alors simplement vérifier la communication entre les deux à l’aide d’un simple message « PING » du client, puis d’une réponde concaténé « PING »+ « _PONG ».</w:t>
       </w:r>
     </w:p>
     <w:p/>
@@ -531,7 +540,6 @@
       <w:r>
         <w:t xml:space="preserve">. C’est un chat en duplex. Si l’on regarde l’exemple pour un seul client, on a tout d’abord une entrée (System.in) qui est traitée par </w:t>
       </w:r>
-      <w:proofErr w:type="spellStart"/>
       <w:r>
         <w:rPr>
           <w:b/>
@@ -539,11 +547,9 @@
         </w:rPr>
         <w:t>Readline</w:t>
       </w:r>
-      <w:proofErr w:type="spellEnd"/>
       <w:r>
         <w:t xml:space="preserve"> puis affiché par </w:t>
       </w:r>
-      <w:proofErr w:type="spellStart"/>
       <w:r>
         <w:rPr>
           <w:b/>
@@ -551,11 +557,9 @@
         </w:rPr>
         <w:t>println</w:t>
       </w:r>
-      <w:proofErr w:type="spellEnd"/>
       <w:r>
         <w:t xml:space="preserve">. Ensuite du côté server on applique un </w:t>
       </w:r>
-      <w:proofErr w:type="spellStart"/>
       <w:r>
         <w:rPr>
           <w:b/>
@@ -563,11 +567,9 @@
         </w:rPr>
         <w:t>Readline</w:t>
       </w:r>
-      <w:proofErr w:type="spellEnd"/>
       <w:r>
         <w:t xml:space="preserve"> pour lire l’input et le renvoyer vers le thread destiné à l’autre client qui va alors parcourir le trajet annexe pour enfin être géré par le thread client qui va s’occuper d’afficher le message (</w:t>
       </w:r>
-      <w:proofErr w:type="spellStart"/>
       <w:r>
         <w:rPr>
           <w:b/>
@@ -575,7 +577,6 @@
         </w:rPr>
         <w:t>System.out</w:t>
       </w:r>
-      <w:proofErr w:type="spellEnd"/>
       <w:r>
         <w:t>).</w:t>
       </w:r>
@@ -675,15 +676,7 @@
       </w:pPr>
       <w:r>
         <w:tab/>
-        <w:t xml:space="preserve">La version 3 est donc celle qui est la plus aboutie. Avec cette version on peut faire communiquer plusieurs Clients, sans avoir de limite théoriquement (mise à part pour les ressources physique de la machine). L’ajout par rapport à la version </w:t>
-      </w:r>
-      <w:proofErr w:type="spellStart"/>
-      <w:r>
-        <w:t>précedente</w:t>
-      </w:r>
-      <w:proofErr w:type="spellEnd"/>
-      <w:r>
-        <w:t xml:space="preserve"> est notamment le dispatcher qui permet de traiter les différentes arrivés des thread. Dans ce cas il est plus simple de voir ça comme un trie effectif de chaque envoie fait par l’utilisateur. De cette manière le dispatcher sais à de quelle manière envoyer ce qu’il reçoit. Nous allons le voir plus tard mais ceci est particulièrement utile pour une des fonctionnalités supplémentaire que nous avons ajoutés (PM).</w:t>
+        <w:t>La version 3 est donc celle qui est la plus aboutie. Avec cette version on peut faire communiquer plusieurs Clients, sans avoir de limite théoriquement (mise à part pour les ressources physique de la machine). L’ajout par rapport à la version précedente est notamment le dispatcher qui permet de traiter les différentes arrivés des thread. Dans ce cas il est plus simple de voir ça comme un trie effectif de chaque envoie fait par l’utilisateur. De cette manière le dispatcher sais à de quelle manière envoyer ce qu’il reçoit. Nous allons le voir plus tard mais ceci est particulièrement utile pour une des fonctionnalités supplémentaire que nous avons ajoutés (PM).</w:t>
       </w:r>
       <w:r>
         <w:br w:type="page"/>
@@ -836,37 +829,13 @@
         <w:t>Le premier Server représente le squelette</w:t>
       </w:r>
       <w:r>
-        <w:t xml:space="preserve"> pour toutes les version. On trouve le </w:t>
-      </w:r>
-      <w:proofErr w:type="spellStart"/>
-      <w:r>
-        <w:t>ServerSocket</w:t>
-      </w:r>
-      <w:proofErr w:type="spellEnd"/>
-      <w:r>
-        <w:t xml:space="preserve"> server</w:t>
-      </w:r>
-      <w:r>
-        <w:t xml:space="preserve"> et le Socket client. Le socket client est </w:t>
-      </w:r>
-      <w:proofErr w:type="spellStart"/>
-      <w:r>
-        <w:t>crée</w:t>
-      </w:r>
-      <w:proofErr w:type="spellEnd"/>
-      <w:r>
-        <w:t xml:space="preserve"> côté server après que le premier client accède au port du localhost. </w:t>
-      </w:r>
-      <w:r>
-        <w:t xml:space="preserve">A l’aide du </w:t>
-      </w:r>
-      <w:proofErr w:type="spellStart"/>
-      <w:r>
-        <w:t>PrintWriter</w:t>
-      </w:r>
-      <w:proofErr w:type="spellEnd"/>
-      <w:r>
-        <w:t>, le Server renvoie le message reçu par le client, permettant d’avoir la réponse « PING_PONG » du côté client.</w:t>
+        <w:t xml:space="preserve"> pour toutes les version. On trouve le ServerSocket server</w:t>
+      </w:r>
+      <w:r>
+        <w:t xml:space="preserve"> et le Socket client. Le socket client est crée côté server après que le premier client accède au port du localhost. </w:t>
+      </w:r>
+      <w:r>
+        <w:t>A l’aide du PrintWriter, le Server renvoie le message reçu par le client, permettant d’avoir la réponse « PING_PONG » du côté client.</w:t>
       </w:r>
     </w:p>
     <w:p>
@@ -1001,15 +970,7 @@
       </w:pPr>
       <w:r>
         <w:tab/>
-        <w:t xml:space="preserve">La classe Client est composé d’un socket (localhost :3333). La lecture en entrée est faite grâce au </w:t>
-      </w:r>
-      <w:proofErr w:type="spellStart"/>
-      <w:r>
-        <w:t>BufferedReader</w:t>
-      </w:r>
-      <w:proofErr w:type="spellEnd"/>
-      <w:r>
-        <w:t xml:space="preserve"> </w:t>
+        <w:t xml:space="preserve">La classe Client est composé d’un socket (localhost :3333). La lecture en entrée est faite grâce au BufferedReader </w:t>
       </w:r>
       <w:r>
         <w:rPr>
@@ -1019,15 +980,7 @@
         <w:t>in</w:t>
       </w:r>
       <w:r>
-        <w:t xml:space="preserve"> tandis que la  sortie est faite grâce à </w:t>
-      </w:r>
-      <w:proofErr w:type="spellStart"/>
-      <w:r>
-        <w:t>PrintWriter</w:t>
-      </w:r>
-      <w:proofErr w:type="spellEnd"/>
-      <w:r>
-        <w:t xml:space="preserve"> </w:t>
+        <w:t xml:space="preserve"> tandis que la  sortie est faite grâce à PrintWriter </w:t>
       </w:r>
       <w:r>
         <w:rPr>
@@ -1037,15 +990,7 @@
         <w:t>out.</w:t>
       </w:r>
       <w:r>
-        <w:t xml:space="preserve"> De ce fait il est possible d’envoyer « </w:t>
-      </w:r>
-      <w:proofErr w:type="spellStart"/>
-      <w:r>
-        <w:t>Client_PING</w:t>
-      </w:r>
-      <w:proofErr w:type="spellEnd"/>
-      <w:r>
-        <w:t> » au Serveur. L’exception permet de gérer le cas où le client ne trouve pas de Serveur associé au port correspondant.</w:t>
+        <w:t xml:space="preserve"> De ce fait il est possible d’envoyer « Client_PING » au Serveur. L’exception permet de gérer le cas où le client ne trouve pas de Serveur associé au port correspondant.</w:t>
       </w:r>
     </w:p>
     <w:p/>
@@ -1135,15 +1080,7 @@
         <w:ind w:left="720"/>
       </w:pPr>
       <w:r>
-        <w:t xml:space="preserve">Voici la structure générale du </w:t>
-      </w:r>
-      <w:proofErr w:type="spellStart"/>
-      <w:r>
-        <w:t>ServerCLI</w:t>
-      </w:r>
-      <w:proofErr w:type="spellEnd"/>
-      <w:r>
-        <w:t xml:space="preserve"> qui est la version améliorée de la V1 du serveur. Ici nous avons la capacité de faire communiquer deux clients différents. Il n’y a pas de dispatcher pour gérer de potentiels clients en plus. </w:t>
+        <w:t xml:space="preserve">Voici la structure générale du ServerCLI qui est la version améliorée de la V1 du serveur. Ici nous avons la capacité de faire communiquer deux clients différents. Il n’y a pas de dispatcher pour gérer de potentiels clients en plus. </w:t>
       </w:r>
     </w:p>
     <w:p>
@@ -1192,7 +1129,6 @@
           <w:u w:val="single"/>
         </w:rPr>
       </w:pPr>
-      <w:proofErr w:type="spellStart"/>
       <w:r>
         <w:rPr>
           <w:i/>
@@ -1200,16 +1136,7 @@
           <w:u w:val="single"/>
         </w:rPr>
         <w:lastRenderedPageBreak/>
-        <w:t>ClientInfo</w:t>
-      </w:r>
-      <w:proofErr w:type="spellEnd"/>
-      <w:r>
-        <w:rPr>
-          <w:i/>
-          <w:iCs/>
-          <w:u w:val="single"/>
-        </w:rPr>
-        <w:t> :</w:t>
+        <w:t>ClientInfo :</w:t>
       </w:r>
     </w:p>
     <w:p>
@@ -1272,23 +1199,13 @@
           <w:u w:val="single"/>
         </w:rPr>
       </w:pPr>
-      <w:proofErr w:type="spellStart"/>
       <w:r>
         <w:rPr>
           <w:i/>
           <w:iCs/>
           <w:u w:val="single"/>
         </w:rPr>
-        <w:t>ClientListener</w:t>
-      </w:r>
-      <w:proofErr w:type="spellEnd"/>
-      <w:r>
-        <w:rPr>
-          <w:i/>
-          <w:iCs/>
-          <w:u w:val="single"/>
-        </w:rPr>
-        <w:t> :</w:t>
+        <w:t>ClientListener :</w:t>
       </w:r>
     </w:p>
     <w:p>
@@ -1536,23 +1453,13 @@
           <w:u w:val="single"/>
         </w:rPr>
       </w:pPr>
-      <w:proofErr w:type="spellStart"/>
       <w:r>
         <w:rPr>
           <w:i/>
           <w:iCs/>
           <w:u w:val="single"/>
         </w:rPr>
-        <w:t>ClientSender</w:t>
-      </w:r>
-      <w:proofErr w:type="spellEnd"/>
-      <w:r>
-        <w:rPr>
-          <w:i/>
-          <w:iCs/>
-          <w:u w:val="single"/>
-        </w:rPr>
-        <w:t> :</w:t>
+        <w:t>ClientSender :</w:t>
       </w:r>
     </w:p>
     <w:p>
@@ -1742,7 +1649,6 @@
           <w:u w:val="single"/>
         </w:rPr>
       </w:pPr>
-      <w:proofErr w:type="spellStart"/>
       <w:r>
         <w:rPr>
           <w:i/>
@@ -1750,16 +1656,7 @@
           <w:u w:val="single"/>
         </w:rPr>
         <w:lastRenderedPageBreak/>
-        <w:t>ChatServer</w:t>
-      </w:r>
-      <w:proofErr w:type="spellEnd"/>
-      <w:r>
-        <w:rPr>
-          <w:i/>
-          <w:iCs/>
-          <w:u w:val="single"/>
-        </w:rPr>
-        <w:t> : Main</w:t>
+        <w:t>ChatServer : Main</w:t>
       </w:r>
     </w:p>
     <w:p>
@@ -1797,7 +1694,6 @@
         </w:rPr>
         <w:t xml:space="preserve"> </w:t>
       </w:r>
-      <w:proofErr w:type="spellStart"/>
       <w:r>
         <w:rPr>
           <w:rFonts w:ascii="Consolas" w:hAnsi="Consolas" w:cs="Consolas"/>
@@ -1810,7 +1706,6 @@
         </w:rPr>
         <w:t>static</w:t>
       </w:r>
-      <w:proofErr w:type="spellEnd"/>
       <w:r>
         <w:rPr>
           <w:rFonts w:ascii="Consolas" w:hAnsi="Consolas" w:cs="Consolas"/>
@@ -1843,7 +1738,6 @@
         </w:rPr>
         <w:t xml:space="preserve"> </w:t>
       </w:r>
-      <w:proofErr w:type="spellStart"/>
       <w:r>
         <w:rPr>
           <w:rFonts w:ascii="Consolas" w:hAnsi="Consolas" w:cs="Consolas"/>
@@ -1856,7 +1750,6 @@
         </w:rPr>
         <w:t>int</w:t>
       </w:r>
-      <w:proofErr w:type="spellEnd"/>
       <w:r>
         <w:rPr>
           <w:rFonts w:ascii="Consolas" w:hAnsi="Consolas" w:cs="Consolas"/>
@@ -2026,7 +1919,6 @@
       </w:pPr>
     </w:p>
     <w:p>
-      <w:proofErr w:type="spellStart"/>
       <w:r>
         <w:rPr>
           <w:i/>
@@ -2036,7 +1928,6 @@
         <w:lastRenderedPageBreak/>
         <w:t>ServerDispatcher</w:t>
       </w:r>
-      <w:proofErr w:type="spellEnd"/>
       <w:r>
         <w:t xml:space="preserve"> : </w:t>
       </w:r>
@@ -2105,21 +1996,7 @@
         <w:rPr>
           <w:rStyle w:val="Accentuationlgre"/>
         </w:rPr>
-        <w:t xml:space="preserve">ServerDispatcher.java – </w:t>
-      </w:r>
-      <w:proofErr w:type="spellStart"/>
-      <w:r>
-        <w:rPr>
-          <w:rStyle w:val="Accentuationlgre"/>
-        </w:rPr>
-        <w:t>screenshot</w:t>
-      </w:r>
-      <w:proofErr w:type="spellEnd"/>
-      <w:r>
-        <w:rPr>
-          <w:rStyle w:val="Accentuationlgre"/>
-        </w:rPr>
-        <w:t xml:space="preserve"> 1</w:t>
+        <w:t>ServerDispatcher.java – screenshot 1</w:t>
       </w:r>
     </w:p>
     <w:p>
@@ -2191,21 +2068,7 @@
         <w:rPr>
           <w:rStyle w:val="Accentuationlgre"/>
         </w:rPr>
-        <w:t xml:space="preserve">ServerDispatcher.java – </w:t>
-      </w:r>
-      <w:proofErr w:type="spellStart"/>
-      <w:r>
-        <w:rPr>
-          <w:rStyle w:val="Accentuationlgre"/>
-        </w:rPr>
-        <w:t>screenshot</w:t>
-      </w:r>
-      <w:proofErr w:type="spellEnd"/>
-      <w:r>
-        <w:rPr>
-          <w:rStyle w:val="Accentuationlgre"/>
-        </w:rPr>
-        <w:t xml:space="preserve"> 2</w:t>
+        <w:t>ServerDispatcher.java – screenshot 2</w:t>
       </w:r>
     </w:p>
     <w:p>
@@ -2269,27 +2132,15 @@
         <w:jc w:val="center"/>
         <w:rPr>
           <w:rStyle w:val="Accentuationlgre"/>
-        </w:rPr>
-      </w:pPr>
-      <w:r>
-        <w:rPr>
-          <w:rStyle w:val="Accentuationlgre"/>
-        </w:rPr>
-        <w:t xml:space="preserve">ServerDispatcher.java – </w:t>
-      </w:r>
-      <w:proofErr w:type="spellStart"/>
-      <w:r>
-        <w:rPr>
-          <w:rStyle w:val="Accentuationlgre"/>
-        </w:rPr>
-        <w:t>screenshot</w:t>
-      </w:r>
-      <w:proofErr w:type="spellEnd"/>
-      <w:r>
-        <w:rPr>
-          <w:rStyle w:val="Accentuationlgre"/>
-        </w:rPr>
-        <w:t xml:space="preserve"> 3</w:t>
+          <w:lang w:val="en-US"/>
+        </w:rPr>
+      </w:pPr>
+      <w:r>
+        <w:rPr>
+          <w:rStyle w:val="Accentuationlgre"/>
+          <w:lang w:val="en-US"/>
+        </w:rPr>
+        <w:t>ServerDispatcher.java – screenshot 3</w:t>
       </w:r>
       <w:r>
         <w:rPr>
@@ -2345,37 +2196,54 @@
     <w:p>
       <w:pPr>
         <w:jc w:val="center"/>
-      </w:pPr>
-    </w:p>
-    <w:p>
-      <w:pPr>
-        <w:jc w:val="center"/>
-      </w:pPr>
-      <w:r>
-        <w:rPr>
-          <w:rStyle w:val="Accentuationlgre"/>
-        </w:rPr>
-        <w:t xml:space="preserve">ServerDispatcher.java – </w:t>
-      </w:r>
-      <w:proofErr w:type="spellStart"/>
-      <w:r>
-        <w:rPr>
-          <w:rStyle w:val="Accentuationlgre"/>
-        </w:rPr>
-        <w:t>screenshot</w:t>
-      </w:r>
-      <w:proofErr w:type="spellEnd"/>
-      <w:r>
-        <w:rPr>
-          <w:rStyle w:val="Accentuationlgre"/>
-        </w:rPr>
-        <w:t xml:space="preserve"> 1</w:t>
-      </w:r>
-    </w:p>
-    <w:p/>
-    <w:p/>
-    <w:p/>
-    <w:p/>
+        <w:rPr>
+          <w:lang w:val="en-US"/>
+        </w:rPr>
+      </w:pPr>
+    </w:p>
+    <w:p>
+      <w:pPr>
+        <w:jc w:val="center"/>
+        <w:rPr>
+          <w:lang w:val="en-US"/>
+        </w:rPr>
+      </w:pPr>
+      <w:r>
+        <w:rPr>
+          <w:rStyle w:val="Accentuationlgre"/>
+          <w:lang w:val="en-US"/>
+        </w:rPr>
+        <w:t>ServerDispatcher.java – screenshot 1</w:t>
+      </w:r>
+    </w:p>
+    <w:p>
+      <w:pPr>
+        <w:rPr>
+          <w:lang w:val="en-US"/>
+        </w:rPr>
+      </w:pPr>
+    </w:p>
+    <w:p>
+      <w:pPr>
+        <w:rPr>
+          <w:lang w:val="en-US"/>
+        </w:rPr>
+      </w:pPr>
+    </w:p>
+    <w:p>
+      <w:pPr>
+        <w:rPr>
+          <w:lang w:val="en-US"/>
+        </w:rPr>
+      </w:pPr>
+    </w:p>
+    <w:p>
+      <w:pPr>
+        <w:rPr>
+          <w:lang w:val="en-US"/>
+        </w:rPr>
+      </w:pPr>
+    </w:p>
     <w:p>
       <w:pPr>
         <w:pStyle w:val="Titre3"/>
@@ -2407,7 +2275,6 @@
           <w:iCs w:val="0"/>
         </w:rPr>
       </w:pPr>
-      <w:proofErr w:type="spellStart"/>
       <w:r>
         <w:rPr>
           <w:rStyle w:val="Accentuationlgre"/>
@@ -2415,7 +2282,6 @@
         </w:rPr>
         <w:t>ChatClient</w:t>
       </w:r>
-      <w:proofErr w:type="spellEnd"/>
       <w:r>
         <w:rPr>
           <w:rStyle w:val="Accentuationlgre"/>
@@ -2584,21 +2450,7 @@
         <w:rPr>
           <w:rStyle w:val="Accentuationlgre"/>
         </w:rPr>
-        <w:t xml:space="preserve">.java – </w:t>
-      </w:r>
-      <w:proofErr w:type="spellStart"/>
-      <w:r>
-        <w:rPr>
-          <w:rStyle w:val="Accentuationlgre"/>
-        </w:rPr>
-        <w:t>screenshot</w:t>
-      </w:r>
-      <w:proofErr w:type="spellEnd"/>
-      <w:r>
-        <w:rPr>
-          <w:rStyle w:val="Accentuationlgre"/>
-        </w:rPr>
-        <w:t xml:space="preserve"> 1</w:t>
+        <w:t>.java – screenshot 1</w:t>
       </w:r>
     </w:p>
     <w:p>
@@ -2666,31 +2518,20 @@
         <w:jc w:val="center"/>
         <w:rPr>
           <w:rStyle w:val="Accentuationlgre"/>
-        </w:rPr>
-      </w:pPr>
-      <w:r>
-        <w:rPr>
-          <w:rStyle w:val="Accentuationlgre"/>
-        </w:rPr>
-        <w:t xml:space="preserve">ChatClient.java – </w:t>
-      </w:r>
-      <w:proofErr w:type="spellStart"/>
-      <w:r>
-        <w:rPr>
-          <w:rStyle w:val="Accentuationlgre"/>
-        </w:rPr>
-        <w:t>screenshot</w:t>
-      </w:r>
-      <w:proofErr w:type="spellEnd"/>
-      <w:r>
-        <w:rPr>
-          <w:rStyle w:val="Accentuationlgre"/>
-        </w:rPr>
-        <w:t xml:space="preserve"> </w:t>
-      </w:r>
-      <w:r>
-        <w:rPr>
-          <w:rStyle w:val="Accentuationlgre"/>
+          <w:lang w:val="en-US"/>
+        </w:rPr>
+      </w:pPr>
+      <w:r>
+        <w:rPr>
+          <w:rStyle w:val="Accentuationlgre"/>
+          <w:lang w:val="en-US"/>
+        </w:rPr>
+        <w:t xml:space="preserve">ChatClient.java – screenshot </w:t>
+      </w:r>
+      <w:r>
+        <w:rPr>
+          <w:rStyle w:val="Accentuationlgre"/>
+          <w:lang w:val="en-US"/>
         </w:rPr>
         <w:t>2</w:t>
       </w:r>
@@ -2702,11 +2543,13 @@
           <w:i w:val="0"/>
           <w:iCs w:val="0"/>
           <w:color w:val="auto"/>
-        </w:rPr>
-      </w:pPr>
-      <w:r>
-        <w:rPr>
-          <w:rStyle w:val="Accentuationlgre"/>
+          <w:lang w:val="en-US"/>
+        </w:rPr>
+      </w:pPr>
+      <w:r>
+        <w:rPr>
+          <w:rStyle w:val="Accentuationlgre"/>
+          <w:lang w:val="en-US"/>
         </w:rPr>
         <w:br/>
       </w:r>
@@ -2715,6 +2558,7 @@
           <w:rStyle w:val="Accentuationlgre"/>
           <w:color w:val="auto"/>
           <w:u w:val="single"/>
+          <w:lang w:val="en-US"/>
         </w:rPr>
         <w:t xml:space="preserve">Sender </w:t>
       </w:r>
@@ -2724,6 +2568,7 @@
           <w:i w:val="0"/>
           <w:iCs w:val="0"/>
           <w:color w:val="auto"/>
+          <w:lang w:val="en-US"/>
         </w:rPr>
         <w:t xml:space="preserve">: </w:t>
       </w:r>
@@ -2733,6 +2578,7 @@
         <w:jc w:val="center"/>
         <w:rPr>
           <w:rStyle w:val="Accentuationlgre"/>
+          <w:lang w:val="en-US"/>
         </w:rPr>
       </w:pPr>
       <w:r>
@@ -2792,40 +2638,30 @@
       <w:r>
         <w:rPr>
           <w:rStyle w:val="Accentuationlgre"/>
+          <w:lang w:val="en-US"/>
         </w:rPr>
         <w:br/>
       </w:r>
       <w:r>
         <w:rPr>
           <w:rStyle w:val="Accentuationlgre"/>
+          <w:lang w:val="en-US"/>
         </w:rPr>
         <w:t>Sender</w:t>
       </w:r>
       <w:r>
         <w:rPr>
           <w:rStyle w:val="Accentuationlgre"/>
+          <w:lang w:val="en-US"/>
         </w:rPr>
         <w:t>.java</w:t>
       </w:r>
       <w:r>
         <w:rPr>
           <w:rStyle w:val="Accentuationlgre"/>
-        </w:rPr>
-        <w:t xml:space="preserve"> – </w:t>
-      </w:r>
-      <w:proofErr w:type="spellStart"/>
-      <w:r>
-        <w:rPr>
-          <w:rStyle w:val="Accentuationlgre"/>
-        </w:rPr>
-        <w:t>screenshot</w:t>
-      </w:r>
-      <w:proofErr w:type="spellEnd"/>
-      <w:r>
-        <w:rPr>
-          <w:rStyle w:val="Accentuationlgre"/>
-        </w:rPr>
-        <w:t xml:space="preserve"> 1</w:t>
+          <w:lang w:val="en-US"/>
+        </w:rPr>
+        <w:t xml:space="preserve"> – screenshot 1</w:t>
       </w:r>
     </w:p>
     <w:p>
@@ -2905,21 +2741,7 @@
         <w:rPr>
           <w:rStyle w:val="Accentuationlgre"/>
         </w:rPr>
-        <w:t xml:space="preserve">Sender.java – </w:t>
-      </w:r>
-      <w:proofErr w:type="spellStart"/>
-      <w:r>
-        <w:rPr>
-          <w:rStyle w:val="Accentuationlgre"/>
-        </w:rPr>
-        <w:t>screenshot</w:t>
-      </w:r>
-      <w:proofErr w:type="spellEnd"/>
-      <w:r>
-        <w:rPr>
-          <w:rStyle w:val="Accentuationlgre"/>
-        </w:rPr>
-        <w:t xml:space="preserve"> 2</w:t>
+        <w:t>Sender.java – screenshot 2</w:t>
       </w:r>
     </w:p>
     <w:p>
@@ -3209,21 +3031,7 @@
         <w:rPr>
           <w:rStyle w:val="Accentuationlgre"/>
         </w:rPr>
-        <w:t xml:space="preserve">ClientInfo.java – </w:t>
-      </w:r>
-      <w:proofErr w:type="spellStart"/>
-      <w:r>
-        <w:rPr>
-          <w:rStyle w:val="Accentuationlgre"/>
-        </w:rPr>
-        <w:t>screenshot</w:t>
-      </w:r>
-      <w:proofErr w:type="spellEnd"/>
-      <w:r>
-        <w:rPr>
-          <w:rStyle w:val="Accentuationlgre"/>
-        </w:rPr>
-        <w:t xml:space="preserve"> 2</w:t>
+        <w:t>ClientInfo.java – screenshot 2</w:t>
       </w:r>
     </w:p>
     <w:p>
@@ -3253,7 +3061,6 @@
           <w:u w:val="single"/>
         </w:rPr>
       </w:pPr>
-      <w:proofErr w:type="spellStart"/>
       <w:r>
         <w:rPr>
           <w:rStyle w:val="Accentuationlgre"/>
@@ -3263,7 +3070,6 @@
         <w:lastRenderedPageBreak/>
         <w:t>ClientListener</w:t>
       </w:r>
-      <w:proofErr w:type="spellEnd"/>
       <w:r>
         <w:rPr>
           <w:rStyle w:val="Accentuationlgre"/>
@@ -3347,21 +3153,7 @@
         <w:rPr>
           <w:rStyle w:val="Accentuationlgre"/>
         </w:rPr>
-        <w:t xml:space="preserve">ClientListernet.java – </w:t>
-      </w:r>
-      <w:proofErr w:type="spellStart"/>
-      <w:r>
-        <w:rPr>
-          <w:rStyle w:val="Accentuationlgre"/>
-        </w:rPr>
-        <w:t>screenshot</w:t>
-      </w:r>
-      <w:proofErr w:type="spellEnd"/>
-      <w:r>
-        <w:rPr>
-          <w:rStyle w:val="Accentuationlgre"/>
-        </w:rPr>
-        <w:t xml:space="preserve"> 1</w:t>
+        <w:t>ClientListernet.java – screenshot 1</w:t>
       </w:r>
     </w:p>
     <w:p>
@@ -3435,21 +3227,7 @@
         <w:rPr>
           <w:rStyle w:val="Accentuationlgre"/>
         </w:rPr>
-        <w:t xml:space="preserve">ClientListener.java – </w:t>
-      </w:r>
-      <w:proofErr w:type="spellStart"/>
-      <w:r>
-        <w:rPr>
-          <w:rStyle w:val="Accentuationlgre"/>
-        </w:rPr>
-        <w:t>screenshot</w:t>
-      </w:r>
-      <w:proofErr w:type="spellEnd"/>
-      <w:r>
-        <w:rPr>
-          <w:rStyle w:val="Accentuationlgre"/>
-        </w:rPr>
-        <w:t xml:space="preserve"> 2</w:t>
+        <w:t>ClientListener.java – screenshot 2</w:t>
       </w:r>
     </w:p>
     <w:p>
@@ -3526,21 +3304,7 @@
         <w:rPr>
           <w:rStyle w:val="Accentuationlgre"/>
         </w:rPr>
-        <w:t xml:space="preserve">ClientListener.java – </w:t>
-      </w:r>
-      <w:proofErr w:type="spellStart"/>
-      <w:r>
-        <w:rPr>
-          <w:rStyle w:val="Accentuationlgre"/>
-        </w:rPr>
-        <w:t>screenshot</w:t>
-      </w:r>
-      <w:proofErr w:type="spellEnd"/>
-      <w:r>
-        <w:rPr>
-          <w:rStyle w:val="Accentuationlgre"/>
-        </w:rPr>
-        <w:t xml:space="preserve"> 3</w:t>
+        <w:t>ClientListener.java – screenshot 3</w:t>
       </w:r>
     </w:p>
     <w:p>
@@ -3611,21 +3375,7 @@
         <w:rPr>
           <w:rStyle w:val="Accentuationlgre"/>
         </w:rPr>
-        <w:t xml:space="preserve">ClientListener.java – </w:t>
-      </w:r>
-      <w:proofErr w:type="spellStart"/>
-      <w:r>
-        <w:rPr>
-          <w:rStyle w:val="Accentuationlgre"/>
-        </w:rPr>
-        <w:t>screenshot</w:t>
-      </w:r>
-      <w:proofErr w:type="spellEnd"/>
-      <w:r>
-        <w:rPr>
-          <w:rStyle w:val="Accentuationlgre"/>
-        </w:rPr>
-        <w:t xml:space="preserve"> 4</w:t>
+        <w:t>ClientListener.java – screenshot 4</w:t>
       </w:r>
     </w:p>
     <w:p>
@@ -3696,25 +3446,10 @@
         <w:rPr>
           <w:rStyle w:val="Accentuationlgre"/>
         </w:rPr>
-        <w:t xml:space="preserve">ClientListener.java – </w:t>
-      </w:r>
-      <w:proofErr w:type="spellStart"/>
-      <w:r>
-        <w:rPr>
-          <w:rStyle w:val="Accentuationlgre"/>
-        </w:rPr>
-        <w:t>screenshot</w:t>
-      </w:r>
-      <w:proofErr w:type="spellEnd"/>
-      <w:r>
-        <w:rPr>
-          <w:rStyle w:val="Accentuationlgre"/>
-        </w:rPr>
-        <w:t xml:space="preserve"> 4</w:t>
-      </w:r>
-    </w:p>
-    <w:p>
-      <w:proofErr w:type="spellStart"/>
+        <w:t>ClientListener.java – screenshot 4</w:t>
+      </w:r>
+    </w:p>
+    <w:p>
       <w:r>
         <w:rPr>
           <w:i/>
@@ -3722,16 +3457,7 @@
           <w:u w:val="single"/>
         </w:rPr>
         <w:lastRenderedPageBreak/>
-        <w:t>ClientSender</w:t>
-      </w:r>
-      <w:proofErr w:type="spellEnd"/>
-      <w:r>
-        <w:rPr>
-          <w:i/>
-          <w:iCs/>
-          <w:u w:val="single"/>
-        </w:rPr>
-        <w:t> :</w:t>
+        <w:t>ClientSender :</w:t>
       </w:r>
     </w:p>
     <w:p>
@@ -3797,21 +3523,7 @@
         <w:rPr>
           <w:rStyle w:val="Accentuationlgre"/>
         </w:rPr>
-        <w:t xml:space="preserve">ClientSender.java – </w:t>
-      </w:r>
-      <w:proofErr w:type="spellStart"/>
-      <w:r>
-        <w:rPr>
-          <w:rStyle w:val="Accentuationlgre"/>
-        </w:rPr>
-        <w:t>screenshot</w:t>
-      </w:r>
-      <w:proofErr w:type="spellEnd"/>
-      <w:r>
-        <w:rPr>
-          <w:rStyle w:val="Accentuationlgre"/>
-        </w:rPr>
-        <w:t xml:space="preserve"> 1</w:t>
+        <w:t>ClientSender.java – screenshot 1</w:t>
       </w:r>
     </w:p>
     <w:p>
@@ -3888,21 +3600,7 @@
         <w:rPr>
           <w:rStyle w:val="Accentuationlgre"/>
         </w:rPr>
-        <w:t xml:space="preserve">ClientSender.java – </w:t>
-      </w:r>
-      <w:proofErr w:type="spellStart"/>
-      <w:r>
-        <w:rPr>
-          <w:rStyle w:val="Accentuationlgre"/>
-        </w:rPr>
-        <w:t>screenshot</w:t>
-      </w:r>
-      <w:proofErr w:type="spellEnd"/>
-      <w:r>
-        <w:rPr>
-          <w:rStyle w:val="Accentuationlgre"/>
-        </w:rPr>
-        <w:t xml:space="preserve"> 2</w:t>
+        <w:t>ClientSender.java – screenshot 2</w:t>
       </w:r>
     </w:p>
     <w:p>
@@ -3928,7 +3626,6 @@
           <w:color w:val="000000" w:themeColor="text1"/>
         </w:rPr>
       </w:pPr>
-      <w:proofErr w:type="spellStart"/>
       <w:r>
         <w:rPr>
           <w:rStyle w:val="Accentuationlgre"/>
@@ -3938,7 +3635,6 @@
         <w:lastRenderedPageBreak/>
         <w:t>ChatServer</w:t>
       </w:r>
-      <w:proofErr w:type="spellEnd"/>
       <w:r>
         <w:rPr>
           <w:rStyle w:val="Accentuationlgre"/>
@@ -3958,7 +3654,6 @@
           <w:color w:val="000000" w:themeColor="text1"/>
         </w:rPr>
       </w:pPr>
-      <w:proofErr w:type="spellStart"/>
       <w:r>
         <w:rPr>
           <w:rStyle w:val="Accentuationlgre"/>
@@ -3967,7 +3662,6 @@
         </w:rPr>
         <w:t>ServerDispatcher</w:t>
       </w:r>
-      <w:proofErr w:type="spellEnd"/>
       <w:r>
         <w:rPr>
           <w:rStyle w:val="Accentuationlgre"/>
@@ -4054,21 +3748,7 @@
         <w:rPr>
           <w:rStyle w:val="Accentuationlgre"/>
         </w:rPr>
-        <w:t xml:space="preserve">ServerDispatcher.java – </w:t>
-      </w:r>
-      <w:proofErr w:type="spellStart"/>
-      <w:r>
-        <w:rPr>
-          <w:rStyle w:val="Accentuationlgre"/>
-        </w:rPr>
-        <w:t>screenshot</w:t>
-      </w:r>
-      <w:proofErr w:type="spellEnd"/>
-      <w:r>
-        <w:rPr>
-          <w:rStyle w:val="Accentuationlgre"/>
-        </w:rPr>
-        <w:t xml:space="preserve"> 1</w:t>
+        <w:t>ServerDispatcher.java – screenshot 1</w:t>
       </w:r>
     </w:p>
     <w:p>
@@ -4147,21 +3827,7 @@
         <w:rPr>
           <w:rStyle w:val="Accentuationlgre"/>
         </w:rPr>
-        <w:t xml:space="preserve">ServerDispatcher.java – </w:t>
-      </w:r>
-      <w:proofErr w:type="spellStart"/>
-      <w:r>
-        <w:rPr>
-          <w:rStyle w:val="Accentuationlgre"/>
-        </w:rPr>
-        <w:t>screenshot</w:t>
-      </w:r>
-      <w:proofErr w:type="spellEnd"/>
-      <w:r>
-        <w:rPr>
-          <w:rStyle w:val="Accentuationlgre"/>
-        </w:rPr>
-        <w:t xml:space="preserve"> 2</w:t>
+        <w:t>ServerDispatcher.java – screenshot 2</w:t>
       </w:r>
     </w:p>
     <w:p>
@@ -4250,21 +3916,7 @@
         <w:rPr>
           <w:rStyle w:val="Accentuationlgre"/>
         </w:rPr>
-        <w:t xml:space="preserve">ServerDispatcher.java – </w:t>
-      </w:r>
-      <w:proofErr w:type="spellStart"/>
-      <w:r>
-        <w:rPr>
-          <w:rStyle w:val="Accentuationlgre"/>
-        </w:rPr>
-        <w:t>screenshot</w:t>
-      </w:r>
-      <w:proofErr w:type="spellEnd"/>
-      <w:r>
-        <w:rPr>
-          <w:rStyle w:val="Accentuationlgre"/>
-        </w:rPr>
-        <w:t xml:space="preserve"> 3</w:t>
+        <w:t>ServerDispatcher.java – screenshot 3</w:t>
       </w:r>
     </w:p>
     <w:p>
@@ -4354,21 +4006,7 @@
         <w:rPr>
           <w:rStyle w:val="Accentuationlgre"/>
         </w:rPr>
-        <w:t xml:space="preserve">ChatClient.java – </w:t>
-      </w:r>
-      <w:proofErr w:type="spellStart"/>
-      <w:r>
-        <w:rPr>
-          <w:rStyle w:val="Accentuationlgre"/>
-        </w:rPr>
-        <w:t>screenshot</w:t>
-      </w:r>
-      <w:proofErr w:type="spellEnd"/>
-      <w:r>
-        <w:rPr>
-          <w:rStyle w:val="Accentuationlgre"/>
-        </w:rPr>
-        <w:t xml:space="preserve"> 1</w:t>
+        <w:t>ChatClient.java – screenshot 1</w:t>
       </w:r>
     </w:p>
     <w:p>
@@ -4446,21 +4084,7 @@
         <w:rPr>
           <w:rStyle w:val="Accentuationlgre"/>
         </w:rPr>
-        <w:t xml:space="preserve">ChatClient.java – </w:t>
-      </w:r>
-      <w:proofErr w:type="spellStart"/>
-      <w:r>
-        <w:rPr>
-          <w:rStyle w:val="Accentuationlgre"/>
-        </w:rPr>
-        <w:t>screenshot</w:t>
-      </w:r>
-      <w:proofErr w:type="spellEnd"/>
-      <w:r>
-        <w:rPr>
-          <w:rStyle w:val="Accentuationlgre"/>
-        </w:rPr>
-        <w:t xml:space="preserve"> 2</w:t>
+        <w:t>ChatClient.java – screenshot 2</w:t>
       </w:r>
     </w:p>
     <w:p>
@@ -4475,15 +4099,7 @@
         <w:t xml:space="preserve">ChatClient.java </w:t>
       </w:r>
       <w:r>
-        <w:t xml:space="preserve">on trouve aussi l’interface graphique dans la classe GUI. Je vous laisserais aller la voir, nous avons utilisés </w:t>
-      </w:r>
-      <w:proofErr w:type="spellStart"/>
-      <w:r>
-        <w:t>Window</w:t>
-      </w:r>
-      <w:proofErr w:type="spellEnd"/>
-      <w:r>
-        <w:t xml:space="preserve"> Builder, qui permet de créer simplement l’architecture d’une interface par widget.</w:t>
+        <w:t>on trouve aussi l’interface graphique dans la classe GUI. Je vous laisserais aller la voir, nous avons utilisés Window Builder, qui permet de créer simplement l’architecture d’une interface par widget.</w:t>
       </w:r>
     </w:p>
     <w:p>
@@ -4565,21 +4181,7 @@
         <w:rPr>
           <w:rStyle w:val="Accentuationlgre"/>
         </w:rPr>
-        <w:t xml:space="preserve">Sender.java – </w:t>
-      </w:r>
-      <w:proofErr w:type="spellStart"/>
-      <w:r>
-        <w:rPr>
-          <w:rStyle w:val="Accentuationlgre"/>
-        </w:rPr>
-        <w:t>screenshot</w:t>
-      </w:r>
-      <w:proofErr w:type="spellEnd"/>
-      <w:r>
-        <w:rPr>
-          <w:rStyle w:val="Accentuationlgre"/>
-        </w:rPr>
-        <w:t xml:space="preserve"> 1</w:t>
+        <w:t>Sender.java – screenshot 1</w:t>
       </w:r>
     </w:p>
     <w:p/>
@@ -4649,21 +4251,7 @@
         <w:rPr>
           <w:rStyle w:val="Accentuationlgre"/>
         </w:rPr>
-        <w:t xml:space="preserve">Sender.java – </w:t>
-      </w:r>
-      <w:proofErr w:type="spellStart"/>
-      <w:r>
-        <w:rPr>
-          <w:rStyle w:val="Accentuationlgre"/>
-        </w:rPr>
-        <w:t>screenshot</w:t>
-      </w:r>
-      <w:proofErr w:type="spellEnd"/>
-      <w:r>
-        <w:rPr>
-          <w:rStyle w:val="Accentuationlgre"/>
-        </w:rPr>
-        <w:t xml:space="preserve"> 2</w:t>
+        <w:t>Sender.java – screenshot 2</w:t>
       </w:r>
     </w:p>
     <w:p>
@@ -4720,6 +4308,9 @@
         <w:ind w:left="1416" w:firstLine="708"/>
       </w:pPr>
       <w:r>
+        <w:rPr>
+          <w:noProof/>
+        </w:rPr>
         <w:drawing>
           <wp:anchor distT="0" distB="0" distL="114300" distR="114300" simplePos="0" relativeHeight="251660288" behindDoc="0" locked="0" layoutInCell="1" allowOverlap="1" wp14:anchorId="1306FCB5" wp14:editId="3A2F813B">
             <wp:simplePos x="0" y="0"/>
@@ -4812,6 +4403,9 @@
     <w:p/>
     <w:p>
       <w:r>
+        <w:rPr>
+          <w:noProof/>
+        </w:rPr>
         <w:drawing>
           <wp:anchor distT="0" distB="0" distL="114300" distR="114300" simplePos="0" relativeHeight="251662336" behindDoc="0" locked="0" layoutInCell="1" allowOverlap="1" wp14:anchorId="78413A03" wp14:editId="787BFA6A">
             <wp:simplePos x="0" y="0"/>
@@ -4893,6 +4487,9 @@
         </w:drawing>
       </w:r>
       <w:r>
+        <w:rPr>
+          <w:noProof/>
+        </w:rPr>
         <w:drawing>
           <wp:inline distT="0" distB="0" distL="0" distR="0" wp14:anchorId="5EF257C5" wp14:editId="08CB6D59">
             <wp:extent cx="5731510" cy="2834640"/>
@@ -4952,6 +4549,9 @@
     <w:p/>
     <w:p>
       <w:r>
+        <w:rPr>
+          <w:noProof/>
+        </w:rPr>
         <w:drawing>
           <wp:inline distT="0" distB="0" distL="0" distR="0" wp14:anchorId="6F44A14A" wp14:editId="66632D1E">
             <wp:extent cx="5731510" cy="285750"/>
@@ -5007,6 +4607,9 @@
     </w:p>
     <w:p>
       <w:r>
+        <w:rPr>
+          <w:noProof/>
+        </w:rPr>
         <w:drawing>
           <wp:inline distT="0" distB="0" distL="0" distR="0" wp14:anchorId="722D5077" wp14:editId="7E9AEDC9">
             <wp:extent cx="5731510" cy="1181100"/>
@@ -5075,6 +4678,9 @@
         <w:ind w:left="360"/>
       </w:pPr>
       <w:r>
+        <w:rPr>
+          <w:noProof/>
+        </w:rPr>
         <w:drawing>
           <wp:anchor distT="0" distB="0" distL="114300" distR="114300" simplePos="0" relativeHeight="251664384" behindDoc="0" locked="0" layoutInCell="1" allowOverlap="1" wp14:anchorId="22E335C7" wp14:editId="2F4B8ADC">
             <wp:simplePos x="0" y="0"/>
@@ -5174,6 +4780,9 @@
     <w:p/>
     <w:p>
       <w:r>
+        <w:rPr>
+          <w:noProof/>
+        </w:rPr>
         <w:drawing>
           <wp:anchor distT="0" distB="0" distL="114300" distR="114300" simplePos="0" relativeHeight="251666432" behindDoc="0" locked="0" layoutInCell="1" allowOverlap="1" wp14:anchorId="6D861F52" wp14:editId="2EB57049">
             <wp:simplePos x="0" y="0"/>
@@ -5255,6 +4864,9 @@
         </w:drawing>
       </w:r>
       <w:r>
+        <w:rPr>
+          <w:noProof/>
+        </w:rPr>
         <w:drawing>
           <wp:inline distT="0" distB="0" distL="0" distR="0" wp14:anchorId="17480610" wp14:editId="6A279A5A">
             <wp:extent cx="5029902" cy="781159"/>
@@ -5322,6 +4934,9 @@
     </w:p>
     <w:p>
       <w:r>
+        <w:rPr>
+          <w:noProof/>
+        </w:rPr>
         <w:drawing>
           <wp:inline distT="0" distB="0" distL="0" distR="0" wp14:anchorId="6E4F0408" wp14:editId="44A3D350">
             <wp:extent cx="1990725" cy="409576"/>
@@ -5369,6 +4984,9 @@
         </w:drawing>
       </w:r>
       <w:r>
+        <w:rPr>
+          <w:noProof/>
+        </w:rPr>
         <w:drawing>
           <wp:inline distT="0" distB="0" distL="0" distR="0" wp14:anchorId="10B6737F" wp14:editId="22B44E78">
             <wp:extent cx="2457450" cy="362663"/>
@@ -5429,6 +5047,9 @@
         <w:jc w:val="center"/>
       </w:pPr>
       <w:r>
+        <w:rPr>
+          <w:noProof/>
+        </w:rPr>
         <w:drawing>
           <wp:inline distT="0" distB="0" distL="0" distR="0" wp14:anchorId="03A6EFD9" wp14:editId="673BC307">
             <wp:extent cx="3328988" cy="2295853"/>
@@ -5494,6 +5115,9 @@
     </w:p>
     <w:p>
       <w:r>
+        <w:rPr>
+          <w:noProof/>
+        </w:rPr>
         <w:drawing>
           <wp:inline distT="0" distB="0" distL="0" distR="0" wp14:anchorId="1761E07C" wp14:editId="63870536">
             <wp:extent cx="2009775" cy="534666"/>
@@ -5541,6 +5165,9 @@
         </w:drawing>
       </w:r>
       <w:r>
+        <w:rPr>
+          <w:noProof/>
+        </w:rPr>
         <w:drawing>
           <wp:inline distT="0" distB="0" distL="0" distR="0" wp14:anchorId="54521E16" wp14:editId="5F199F96">
             <wp:extent cx="2596344" cy="461963"/>
@@ -5616,6 +5243,9 @@
     </w:p>
     <w:p>
       <w:r>
+        <w:rPr>
+          <w:noProof/>
+        </w:rPr>
         <w:drawing>
           <wp:inline distT="0" distB="0" distL="0" distR="0" wp14:anchorId="288B3065" wp14:editId="25BDAB60">
             <wp:extent cx="6335363" cy="2371725"/>
@@ -5665,6 +5295,9 @@
     </w:p>
     <w:p>
       <w:r>
+        <w:rPr>
+          <w:noProof/>
+        </w:rPr>
         <w:lastRenderedPageBreak/>
         <w:drawing>
           <wp:inline distT="0" distB="0" distL="0" distR="0" wp14:anchorId="719C8EB6" wp14:editId="18AB2D1F">
@@ -5720,6 +5353,9 @@
     </w:p>
     <w:p>
       <w:r>
+        <w:rPr>
+          <w:noProof/>
+        </w:rPr>
         <w:drawing>
           <wp:inline distT="0" distB="0" distL="0" distR="0" wp14:anchorId="6BF064CD" wp14:editId="5CB8E56E">
             <wp:extent cx="4755209" cy="3586163"/>
@@ -5769,6 +5405,9 @@
     </w:p>
     <w:p>
       <w:r>
+        <w:rPr>
+          <w:noProof/>
+        </w:rPr>
         <w:lastRenderedPageBreak/>
         <w:drawing>
           <wp:inline distT="0" distB="0" distL="0" distR="0" wp14:anchorId="714874F4" wp14:editId="2C5F7598">
@@ -5832,27 +5471,14 @@
           <w:b/>
           <w:bCs/>
         </w:rPr>
-        <w:t>/PM [</w:t>
-      </w:r>
-      <w:proofErr w:type="spellStart"/>
-      <w:r>
-        <w:rPr>
-          <w:b/>
-          <w:bCs/>
-        </w:rPr>
-        <w:t>username</w:t>
-      </w:r>
-      <w:proofErr w:type="spellEnd"/>
-      <w:r>
-        <w:rPr>
-          <w:b/>
-          <w:bCs/>
-        </w:rPr>
-        <w:t>] [message].</w:t>
-      </w:r>
-    </w:p>
-    <w:p>
-      <w:r>
+        <w:t>/PM [username] [message].</w:t>
+      </w:r>
+    </w:p>
+    <w:p>
+      <w:r>
+        <w:rPr>
+          <w:noProof/>
+        </w:rPr>
         <w:drawing>
           <wp:inline distT="0" distB="0" distL="0" distR="0" wp14:anchorId="6E1A68DB" wp14:editId="0A776B24">
             <wp:extent cx="6303313" cy="2376487"/>
@@ -5909,30 +5535,21 @@
           <w:b/>
           <w:bCs/>
         </w:rPr>
-        <w:t>/</w:t>
-      </w:r>
-      <w:proofErr w:type="spellStart"/>
+        <w:t>/shout</w:t>
+      </w:r>
+      <w:r>
+        <w:t>, protocole qui permet de passer tout les caractères en UPPERCASE.</w:t>
+      </w:r>
+    </w:p>
+    <w:p>
+      <w:r>
+        <w:t xml:space="preserve">Pour voir tout les protocoles et leurs fonctionnalités, il vous suffit de taper </w:t>
+      </w:r>
       <w:r>
         <w:rPr>
           <w:b/>
           <w:bCs/>
         </w:rPr>
-        <w:t>shout</w:t>
-      </w:r>
-      <w:proofErr w:type="spellEnd"/>
-      <w:r>
-        <w:t>, protocole qui permet de passer tout les caractères en UPPERCASE.</w:t>
-      </w:r>
-    </w:p>
-    <w:p>
-      <w:r>
-        <w:t xml:space="preserve">Pour voir tout les protocoles et leurs fonctionnalités, il vous suffit de taper </w:t>
-      </w:r>
-      <w:r>
-        <w:rPr>
-          <w:b/>
-          <w:bCs/>
-        </w:rPr>
         <w:t>/help</w:t>
       </w:r>
       <w:r>
@@ -5941,6 +5558,9 @@
     </w:p>
     <w:p>
       <w:r>
+        <w:rPr>
+          <w:noProof/>
+        </w:rPr>
         <w:drawing>
           <wp:inline distT="0" distB="0" distL="0" distR="0" wp14:anchorId="3E6E334A" wp14:editId="4B92A940">
             <wp:extent cx="4162425" cy="1021006"/>
@@ -5990,6 +5610,9 @@
     </w:p>
     <w:p>
       <w:r>
+        <w:rPr>
+          <w:noProof/>
+        </w:rPr>
         <w:lastRenderedPageBreak/>
         <w:drawing>
           <wp:anchor distT="0" distB="0" distL="114300" distR="114300" simplePos="0" relativeHeight="251667456" behindDoc="0" locked="0" layoutInCell="1" allowOverlap="1" wp14:anchorId="28853A3A" wp14:editId="4CD17178">
@@ -6080,10 +5703,7 @@
         <w:t>Conclusion</w:t>
       </w:r>
     </w:p>
-    <w:p>
-      <w:bookmarkStart w:id="0" w:name="_GoBack"/>
-      <w:bookmarkEnd w:id="0"/>
-    </w:p>
+    <w:p/>
     <w:sectPr>
       <w:headerReference w:type="default" r:id="rId66"/>
       <w:footerReference w:type="default" r:id="rId67"/>
@@ -6142,13 +5762,8 @@
       <w:t xml:space="preserve">Enseignant : </w:t>
     </w:r>
     <w:r>
-      <w:t xml:space="preserve">Lamine </w:t>
+      <w:t>Lamine Bougueroua</w:t>
     </w:r>
-    <w:proofErr w:type="spellStart"/>
-    <w:r>
-      <w:t>Bougueroua</w:t>
-    </w:r>
-    <w:proofErr w:type="spellEnd"/>
     <w:r>
       <w:tab/>
     </w:r>
@@ -6263,46 +5878,20 @@
   <w:p>
     <w:pPr>
       <w:pStyle w:val="En-tte"/>
-      <w:rPr>
-        <w:lang w:val="en-US"/>
-      </w:rPr>
     </w:pPr>
     <w:r>
-      <w:rPr>
-        <w:lang w:val="en-US"/>
-      </w:rPr>
       <w:t>RI-A</w:t>
     </w:r>
     <w:r>
-      <w:rPr>
-        <w:lang w:val="en-US"/>
-      </w:rPr>
       <w:t>PTN72-</w:t>
     </w:r>
     <w:r>
-      <w:rPr>
-        <w:lang w:val="en-US"/>
-      </w:rPr>
-      <w:t xml:space="preserve">Multitâche et temps </w:t>
+      <w:t>Multitâche et temps réel</w:t>
     </w:r>
-    <w:proofErr w:type="spellStart"/>
     <w:r>
-      <w:rPr>
-        <w:lang w:val="en-US"/>
-      </w:rPr>
-      <w:t>réel</w:t>
-    </w:r>
-    <w:proofErr w:type="spellEnd"/>
-    <w:r>
-      <w:rPr>
-        <w:lang w:val="en-US"/>
-      </w:rPr>
       <w:tab/>
     </w:r>
     <w:r>
-      <w:rPr>
-        <w:lang w:val="en-US"/>
-      </w:rPr>
       <w:tab/>
       <w:t>2020-2021</w:t>
     </w:r>
@@ -7754,7 +7343,7 @@
 </file>
 
 <file path=customXml/itemProps1.xml><?xml version="1.0" encoding="utf-8"?>
-<ds:datastoreItem xmlns:ds="http://schemas.openxmlformats.org/officeDocument/2006/customXml" ds:itemID="{30CC309B-EF5A-4CDE-84A4-2FF68CCC8B4B}">
+<ds:datastoreItem xmlns:ds="http://schemas.openxmlformats.org/officeDocument/2006/customXml" ds:itemID="{4F4F24E7-D8DE-4106-BC2C-AA11DF3F599D}">
   <ds:schemaRefs>
     <ds:schemaRef ds:uri="http://schemas.openxmlformats.org/officeDocument/2006/bibliography"/>
   </ds:schemaRefs>

--- a/PM_M1-APP-RI-CR_YannDouailly_SimonTancev.docx
+++ b/PM_M1-APP-RI-CR_YannDouailly_SimonTancev.docx
@@ -1,14 +1,12 @@
 
 <file path=word/document.xml><?xml version="1.0" encoding="utf-8"?>
-<w:document xmlns:wpc="http://schemas.microsoft.com/office/word/2010/wordprocessingCanvas" xmlns:cx="http://schemas.microsoft.com/office/drawing/2014/chartex" xmlns:cx1="http://schemas.microsoft.com/office/drawing/2015/9/8/chartex" xmlns:cx2="http://schemas.microsoft.com/office/drawing/2015/10/21/chartex" xmlns:cx3="http://schemas.microsoft.com/office/drawing/2016/5/9/chartex" xmlns:cx4="http://schemas.microsoft.com/office/drawing/2016/5/10/chartex" xmlns:cx5="http://schemas.microsoft.com/office/drawing/2016/5/11/chartex" xmlns:cx6="http://schemas.microsoft.com/office/drawing/2016/5/12/chartex" xmlns:cx7="http://schemas.microsoft.com/office/drawing/2016/5/13/chartex" xmlns:cx8="http://schemas.microsoft.com/office/drawing/2016/5/14/chartex" xmlns:mc="http://schemas.openxmlformats.org/markup-compatibility/2006" xmlns:aink="http://schemas.microsoft.com/office/drawing/2016/ink" xmlns:am3d="http://schemas.microsoft.com/office/drawing/2017/model3d" xmlns:o="urn:schemas-microsoft-com:office:office" xmlns:r="http://schemas.openxmlformats.org/officeDocument/2006/relationships" xmlns:m="http://schemas.openxmlformats.org/officeDocument/2006/math" xmlns:v="urn:schemas-microsoft-com:vml" xmlns:wp14="http://schemas.microsoft.com/office/word/2010/wordprocessingDrawing" xmlns:wp="http://schemas.openxmlformats.org/drawingml/2006/wordprocessingDrawing" xmlns:w10="urn:schemas-microsoft-com:office:word" xmlns:w="http://schemas.openxmlformats.org/wordprocessingml/2006/main" xmlns:w14="http://schemas.microsoft.com/office/word/2010/wordml" xmlns:w15="http://schemas.microsoft.com/office/word/2012/wordml" xmlns:w16cid="http://schemas.microsoft.com/office/word/2016/wordml/cid" xmlns:w16se="http://schemas.microsoft.com/office/word/2015/wordml/symex" xmlns:wpg="http://schemas.microsoft.com/office/word/2010/wordprocessingGroup" xmlns:wpi="http://schemas.microsoft.com/office/word/2010/wordprocessingInk" xmlns:wne="http://schemas.microsoft.com/office/word/2006/wordml" xmlns:wps="http://schemas.microsoft.com/office/word/2010/wordprocessingShape" mc:Ignorable="w14 w15 w16se w16cid wp14">
+<w:document xmlns:wpc="http://schemas.microsoft.com/office/word/2010/wordprocessingCanvas" xmlns:cx="http://schemas.microsoft.com/office/drawing/2014/chartex" xmlns:cx1="http://schemas.microsoft.com/office/drawing/2015/9/8/chartex" xmlns:cx2="http://schemas.microsoft.com/office/drawing/2015/10/21/chartex" xmlns:cx3="http://schemas.microsoft.com/office/drawing/2016/5/9/chartex" xmlns:cx4="http://schemas.microsoft.com/office/drawing/2016/5/10/chartex" xmlns:cx5="http://schemas.microsoft.com/office/drawing/2016/5/11/chartex" xmlns:cx6="http://schemas.microsoft.com/office/drawing/2016/5/12/chartex" xmlns:cx7="http://schemas.microsoft.com/office/drawing/2016/5/13/chartex" xmlns:cx8="http://schemas.microsoft.com/office/drawing/2016/5/14/chartex" xmlns:mc="http://schemas.openxmlformats.org/markup-compatibility/2006" xmlns:aink="http://schemas.microsoft.com/office/drawing/2016/ink" xmlns:am3d="http://schemas.microsoft.com/office/drawing/2017/model3d" xmlns:o="urn:schemas-microsoft-com:office:office" xmlns:r="http://schemas.openxmlformats.org/officeDocument/2006/relationships" xmlns:m="http://schemas.openxmlformats.org/officeDocument/2006/math" xmlns:v="urn:schemas-microsoft-com:vml" xmlns:wp14="http://schemas.microsoft.com/office/word/2010/wordprocessingDrawing" xmlns:wp="http://schemas.openxmlformats.org/drawingml/2006/wordprocessingDrawing" xmlns:w10="urn:schemas-microsoft-com:office:word" xmlns:w="http://schemas.openxmlformats.org/wordprocessingml/2006/main" xmlns:w14="http://schemas.microsoft.com/office/word/2010/wordml" xmlns:w15="http://schemas.microsoft.com/office/word/2012/wordml" xmlns:w16cex="http://schemas.microsoft.com/office/word/2018/wordml/cex" xmlns:w16cid="http://schemas.microsoft.com/office/word/2016/wordml/cid" xmlns:w16="http://schemas.microsoft.com/office/word/2018/wordml" xmlns:w16se="http://schemas.microsoft.com/office/word/2015/wordml/symex" xmlns:wpg="http://schemas.microsoft.com/office/word/2010/wordprocessingGroup" xmlns:wpi="http://schemas.microsoft.com/office/word/2010/wordprocessingInk" xmlns:wne="http://schemas.microsoft.com/office/word/2006/wordml" xmlns:wps="http://schemas.microsoft.com/office/word/2010/wordprocessingShape" mc:Ignorable="w14 w15 w16se w16cid w16 w16cex wp14">
   <w:body>
     <w:p>
       <w:pPr>
-        <w:pStyle w:val="Titre1"/>
-      </w:pPr>
-      <w:r>
-        <w:t>0</w:t>
-      </w:r>
+        <w:pStyle w:val="Heading1"/>
+      </w:pPr>
+      <w:bookmarkStart w:id="0" w:name="_Toc54555893"/>
       <w:r>
         <w:t>Compte Rendu</w:t>
       </w:r>
@@ -18,6 +16,7 @@
       <w:r>
         <w:t>Projet programmation multitâche</w:t>
       </w:r>
+      <w:bookmarkEnd w:id="0"/>
     </w:p>
     <w:p>
       <w:pPr>
@@ -61,7 +60,7 @@
     </w:p>
     <w:p>
       <w:pPr>
-        <w:pStyle w:val="Paragraphedeliste"/>
+        <w:pStyle w:val="ListParagraph"/>
         <w:numPr>
           <w:ilvl w:val="0"/>
           <w:numId w:val="12"/>
@@ -80,7 +79,7 @@
     </w:p>
     <w:p>
       <w:pPr>
-        <w:pStyle w:val="Paragraphedeliste"/>
+        <w:pStyle w:val="ListParagraph"/>
         <w:numPr>
           <w:ilvl w:val="0"/>
           <w:numId w:val="12"/>
@@ -105,7 +104,7 @@
     </w:p>
     <w:p>
       <w:pPr>
-        <w:pStyle w:val="Paragraphedeliste"/>
+        <w:pStyle w:val="ListParagraph"/>
         <w:numPr>
           <w:ilvl w:val="0"/>
           <w:numId w:val="12"/>
@@ -124,8 +123,67 @@
       <w:r>
         <w:t>, avec une interface graphique côté client, un ensemble de commandes serveur, et quelques fonctionnalités en plus pour l’expérience utilisateur.</w:t>
       </w:r>
-      <w:bookmarkStart w:id="0" w:name="_GoBack"/>
-      <w:bookmarkEnd w:id="0"/>
+      <w:r>
+        <w:t xml:space="preserve"> La V2 est programmée avec des verrous « </w:t>
+      </w:r>
+      <w:proofErr w:type="spellStart"/>
+      <w:r>
+        <w:t>synchronized</w:t>
+      </w:r>
+      <w:proofErr w:type="spellEnd"/>
+      <w:r>
+        <w:t> » sur chaque bloc de code qui utilise des ressources partagées.</w:t>
+      </w:r>
+    </w:p>
+    <w:p>
+      <w:pPr>
+        <w:pStyle w:val="ListParagraph"/>
+        <w:numPr>
+          <w:ilvl w:val="0"/>
+          <w:numId w:val="12"/>
+        </w:numPr>
+        <w:jc w:val="both"/>
+      </w:pPr>
+      <w:r>
+        <w:t xml:space="preserve">La V3 est une V2 améliorée. Elle ne possède pas de fonctionnalités supplémentaires en revanche l’ajout de </w:t>
+      </w:r>
+      <w:proofErr w:type="spellStart"/>
+      <w:proofErr w:type="gramStart"/>
+      <w:r>
+        <w:t>wait</w:t>
+      </w:r>
+      <w:proofErr w:type="spellEnd"/>
+      <w:r>
+        <w:t>(</w:t>
+      </w:r>
+      <w:proofErr w:type="gramEnd"/>
+      <w:r>
+        <w:t xml:space="preserve">) dans les fonctions </w:t>
+      </w:r>
+      <w:proofErr w:type="spellStart"/>
+      <w:r>
+        <w:t>run</w:t>
+      </w:r>
+      <w:proofErr w:type="spellEnd"/>
+      <w:r>
+        <w:t xml:space="preserve">() des threads et de </w:t>
+      </w:r>
+      <w:proofErr w:type="spellStart"/>
+      <w:r>
+        <w:t>notify</w:t>
+      </w:r>
+      <w:proofErr w:type="spellEnd"/>
+      <w:r>
+        <w:t>() dans les blocs « </w:t>
+      </w:r>
+      <w:proofErr w:type="spellStart"/>
+      <w:r>
+        <w:t>synchronized</w:t>
+      </w:r>
+      <w:proofErr w:type="spellEnd"/>
+      <w:r>
+        <w:t> » permet d’optimiser l’utilisation des ressources et de garantir des meilleures performances.</w:t>
+      </w:r>
     </w:p>
     <w:p>
       <w:pPr>
@@ -142,7 +200,10 @@
         <w:t>. Nous avons appris comment</w:t>
       </w:r>
       <w:r>
-        <w:t xml:space="preserve"> faire communiquer client et server, mais aussi et surtout différents clients entre eux.</w:t>
+        <w:t xml:space="preserve"> faire communiquer client et server, </w:t>
+      </w:r>
+      <w:r>
+        <w:t>en centralisant la gestion des messages sur le serveur, puis en optimisant le partage des ressources.</w:t>
       </w:r>
     </w:p>
     <w:p>
@@ -154,8 +215,39 @@
     <w:p>
       <w:pPr>
         <w:ind w:firstLine="708"/>
-        <w:jc w:val="both"/>
-      </w:pPr>
+        <w:jc w:val="center"/>
+      </w:pPr>
+      <w:r>
+        <w:t xml:space="preserve">Le code du projet est disponible à l’adresse : </w:t>
+      </w:r>
+      <w:hyperlink r:id="rId8" w:history="1">
+        <w:r>
+          <w:rPr>
+            <w:rStyle w:val="Hyperlink"/>
+          </w:rPr>
+          <w:t>https://github.com/n0ss/java_chat_server</w:t>
+        </w:r>
+      </w:hyperlink>
+    </w:p>
+    <w:p>
+      <w:pPr>
+        <w:ind w:firstLine="708"/>
+        <w:jc w:val="center"/>
+      </w:pPr>
+      <w:r>
+        <w:t>Vous pouvez le télécharger directement en cliquant sur :</w:t>
+      </w:r>
+      <w:r>
+        <w:br/>
+      </w:r>
+      <w:hyperlink r:id="rId9" w:history="1">
+        <w:r>
+          <w:rPr>
+            <w:rStyle w:val="Hyperlink"/>
+          </w:rPr>
+          <w:t>https://github.com/n0ss/java_chat_server/archive/main.zip</w:t>
+        </w:r>
+      </w:hyperlink>
     </w:p>
     <w:p>
       <w:pPr>
@@ -167,16 +259,16 @@
           <w:noProof/>
         </w:rPr>
         <w:drawing>
-          <wp:anchor distT="0" distB="0" distL="114300" distR="114300" simplePos="0" relativeHeight="251657216" behindDoc="0" locked="0" layoutInCell="1" allowOverlap="1" wp14:anchorId="5BC1CE42" wp14:editId="28E76281">
+          <wp:anchor distT="0" distB="0" distL="114300" distR="114300" simplePos="0" relativeHeight="251657216" behindDoc="0" locked="0" layoutInCell="1" allowOverlap="1" wp14:anchorId="5BC1CE42" wp14:editId="543DC3F7">
             <wp:simplePos x="0" y="0"/>
             <wp:positionH relativeFrom="margin">
-              <wp:posOffset>2083758</wp:posOffset>
+              <wp:posOffset>2079693</wp:posOffset>
             </wp:positionH>
             <wp:positionV relativeFrom="paragraph">
-              <wp:posOffset>105410</wp:posOffset>
+              <wp:posOffset>108099</wp:posOffset>
             </wp:positionV>
-            <wp:extent cx="1726877" cy="3214688"/>
-            <wp:effectExtent l="95250" t="57150" r="273685" b="328930"/>
+            <wp:extent cx="1484705" cy="2763871"/>
+            <wp:effectExtent l="88900" t="38100" r="280670" b="309880"/>
             <wp:wrapNone/>
             <wp:docPr id="42" name="Image 42" descr="Java (technique) — Wikipédia"/>
             <wp:cNvGraphicFramePr>
@@ -192,7 +284,7 @@
                     </pic:cNvPicPr>
                   </pic:nvPicPr>
                   <pic:blipFill>
-                    <a:blip r:embed="rId8" cstate="print">
+                    <a:blip r:embed="rId10" cstate="print">
                       <a:extLst>
                         <a:ext uri="{28A0092B-C50C-407E-A947-70E740481C1C}">
                           <a14:useLocalDpi xmlns:a14="http://schemas.microsoft.com/office/drawing/2010/main" val="0"/>
@@ -207,7 +299,7 @@
                   <pic:spPr bwMode="auto">
                     <a:xfrm>
                       <a:off x="0" y="0"/>
-                      <a:ext cx="1740115" cy="3239332"/>
+                      <a:ext cx="1499377" cy="2791183"/>
                     </a:xfrm>
                     <a:prstGeom prst="rect">
                       <a:avLst/>
@@ -301,28 +393,1588 @@
     </w:p>
     <w:p>
       <w:pPr>
-        <w:jc w:val="both"/>
-      </w:pPr>
-    </w:p>
-    <w:p>
-      <w:pPr>
-        <w:jc w:val="both"/>
-      </w:pPr>
-    </w:p>
-    <w:p>
-      <w:pPr>
-        <w:jc w:val="both"/>
-      </w:pPr>
-    </w:p>
-    <w:p>
-      <w:pPr>
-        <w:jc w:val="both"/>
-      </w:pPr>
-    </w:p>
-    <w:p>
-      <w:pPr>
-        <w:pStyle w:val="Titre2"/>
-      </w:pPr>
+        <w:pStyle w:val="TOC1"/>
+        <w:tabs>
+          <w:tab w:val="right" w:leader="dot" w:pos="9016"/>
+        </w:tabs>
+      </w:pPr>
+    </w:p>
+    <w:p>
+      <w:pPr>
+        <w:pStyle w:val="TOC1"/>
+        <w:tabs>
+          <w:tab w:val="right" w:leader="dot" w:pos="9016"/>
+        </w:tabs>
+      </w:pPr>
+    </w:p>
+    <w:p>
+      <w:pPr>
+        <w:pStyle w:val="TOC1"/>
+        <w:tabs>
+          <w:tab w:val="right" w:leader="dot" w:pos="9016"/>
+        </w:tabs>
+      </w:pPr>
+    </w:p>
+    <w:p>
+      <w:pPr>
+        <w:pStyle w:val="TOC1"/>
+        <w:tabs>
+          <w:tab w:val="right" w:leader="dot" w:pos="9016"/>
+        </w:tabs>
+        <w:rPr>
+          <w:rFonts w:eastAsiaTheme="minorEastAsia"/>
+          <w:noProof/>
+          <w:sz w:val="24"/>
+          <w:szCs w:val="24"/>
+          <w:lang w:val="en-FR" w:eastAsia="en-GB" w:bidi="he-IL"/>
+        </w:rPr>
+      </w:pPr>
+      <w:r>
+        <w:fldChar w:fldCharType="begin"/>
+      </w:r>
+      <w:r>
+        <w:instrText xml:space="preserve"> TOC \o "1-3" \h \z \u </w:instrText>
+      </w:r>
+      <w:r>
+        <w:fldChar w:fldCharType="separate"/>
+      </w:r>
+      <w:hyperlink w:anchor="_Toc54555893" w:history="1">
+        <w:r>
+          <w:rPr>
+            <w:rStyle w:val="Hyperlink"/>
+            <w:noProof/>
+          </w:rPr>
+          <w:t>Compte Rendu : Projet programmation multitâche</w:t>
+        </w:r>
+        <w:r>
+          <w:rPr>
+            <w:noProof/>
+            <w:webHidden/>
+          </w:rPr>
+          <w:tab/>
+        </w:r>
+        <w:r>
+          <w:rPr>
+            <w:noProof/>
+            <w:webHidden/>
+          </w:rPr>
+          <w:fldChar w:fldCharType="begin"/>
+        </w:r>
+        <w:r>
+          <w:rPr>
+            <w:noProof/>
+            <w:webHidden/>
+          </w:rPr>
+          <w:instrText xml:space="preserve"> PAGEREF _Toc54555893 \h </w:instrText>
+        </w:r>
+        <w:r>
+          <w:rPr>
+            <w:noProof/>
+            <w:webHidden/>
+          </w:rPr>
+        </w:r>
+        <w:r>
+          <w:rPr>
+            <w:noProof/>
+            <w:webHidden/>
+          </w:rPr>
+          <w:fldChar w:fldCharType="separate"/>
+        </w:r>
+        <w:r>
+          <w:rPr>
+            <w:noProof/>
+            <w:webHidden/>
+          </w:rPr>
+          <w:t>1</w:t>
+        </w:r>
+        <w:r>
+          <w:rPr>
+            <w:noProof/>
+            <w:webHidden/>
+          </w:rPr>
+          <w:fldChar w:fldCharType="end"/>
+        </w:r>
+      </w:hyperlink>
+    </w:p>
+    <w:p>
+      <w:pPr>
+        <w:pStyle w:val="TOC2"/>
+        <w:tabs>
+          <w:tab w:val="right" w:leader="dot" w:pos="9016"/>
+        </w:tabs>
+        <w:rPr>
+          <w:rFonts w:eastAsiaTheme="minorEastAsia"/>
+          <w:noProof/>
+          <w:sz w:val="24"/>
+          <w:szCs w:val="24"/>
+          <w:lang w:val="en-FR" w:eastAsia="en-GB" w:bidi="he-IL"/>
+        </w:rPr>
+      </w:pPr>
+      <w:hyperlink w:anchor="_Toc54555894" w:history="1">
+        <w:r>
+          <w:rPr>
+            <w:rStyle w:val="Hyperlink"/>
+            <w:noProof/>
+          </w:rPr>
+          <w:t>Partie 1 : Modélisation</w:t>
+        </w:r>
+        <w:r>
+          <w:rPr>
+            <w:noProof/>
+            <w:webHidden/>
+          </w:rPr>
+          <w:tab/>
+        </w:r>
+        <w:r>
+          <w:rPr>
+            <w:noProof/>
+            <w:webHidden/>
+          </w:rPr>
+          <w:fldChar w:fldCharType="begin"/>
+        </w:r>
+        <w:r>
+          <w:rPr>
+            <w:noProof/>
+            <w:webHidden/>
+          </w:rPr>
+          <w:instrText xml:space="preserve"> PAGEREF _Toc54555894 \h </w:instrText>
+        </w:r>
+        <w:r>
+          <w:rPr>
+            <w:noProof/>
+            <w:webHidden/>
+          </w:rPr>
+        </w:r>
+        <w:r>
+          <w:rPr>
+            <w:noProof/>
+            <w:webHidden/>
+          </w:rPr>
+          <w:fldChar w:fldCharType="separate"/>
+        </w:r>
+        <w:r>
+          <w:rPr>
+            <w:noProof/>
+            <w:webHidden/>
+          </w:rPr>
+          <w:t>3</w:t>
+        </w:r>
+        <w:r>
+          <w:rPr>
+            <w:noProof/>
+            <w:webHidden/>
+          </w:rPr>
+          <w:fldChar w:fldCharType="end"/>
+        </w:r>
+      </w:hyperlink>
+    </w:p>
+    <w:p>
+      <w:pPr>
+        <w:pStyle w:val="TOC3"/>
+        <w:tabs>
+          <w:tab w:val="left" w:pos="960"/>
+          <w:tab w:val="right" w:leader="dot" w:pos="9016"/>
+        </w:tabs>
+        <w:rPr>
+          <w:rFonts w:eastAsiaTheme="minorEastAsia"/>
+          <w:noProof/>
+          <w:sz w:val="24"/>
+          <w:szCs w:val="24"/>
+          <w:lang w:val="en-FR" w:eastAsia="en-GB" w:bidi="he-IL"/>
+        </w:rPr>
+      </w:pPr>
+      <w:hyperlink w:anchor="_Toc54555895" w:history="1">
+        <w:r>
+          <w:rPr>
+            <w:rStyle w:val="Hyperlink"/>
+            <w:noProof/>
+          </w:rPr>
+          <w:t>a)</w:t>
+        </w:r>
+        <w:r>
+          <w:rPr>
+            <w:rFonts w:eastAsiaTheme="minorEastAsia"/>
+            <w:noProof/>
+            <w:sz w:val="24"/>
+            <w:szCs w:val="24"/>
+            <w:lang w:val="en-FR" w:eastAsia="en-GB" w:bidi="he-IL"/>
+          </w:rPr>
+          <w:tab/>
+        </w:r>
+        <w:r>
+          <w:rPr>
+            <w:rStyle w:val="Hyperlink"/>
+            <w:noProof/>
+          </w:rPr>
+          <w:t>Modélisation du projet : V0</w:t>
+        </w:r>
+        <w:r>
+          <w:rPr>
+            <w:noProof/>
+            <w:webHidden/>
+          </w:rPr>
+          <w:tab/>
+        </w:r>
+        <w:r>
+          <w:rPr>
+            <w:noProof/>
+            <w:webHidden/>
+          </w:rPr>
+          <w:fldChar w:fldCharType="begin"/>
+        </w:r>
+        <w:r>
+          <w:rPr>
+            <w:noProof/>
+            <w:webHidden/>
+          </w:rPr>
+          <w:instrText xml:space="preserve"> PAGEREF _Toc54555895 \h </w:instrText>
+        </w:r>
+        <w:r>
+          <w:rPr>
+            <w:noProof/>
+            <w:webHidden/>
+          </w:rPr>
+        </w:r>
+        <w:r>
+          <w:rPr>
+            <w:noProof/>
+            <w:webHidden/>
+          </w:rPr>
+          <w:fldChar w:fldCharType="separate"/>
+        </w:r>
+        <w:r>
+          <w:rPr>
+            <w:noProof/>
+            <w:webHidden/>
+          </w:rPr>
+          <w:t>3</w:t>
+        </w:r>
+        <w:r>
+          <w:rPr>
+            <w:noProof/>
+            <w:webHidden/>
+          </w:rPr>
+          <w:fldChar w:fldCharType="end"/>
+        </w:r>
+      </w:hyperlink>
+    </w:p>
+    <w:p>
+      <w:pPr>
+        <w:pStyle w:val="TOC3"/>
+        <w:tabs>
+          <w:tab w:val="left" w:pos="960"/>
+          <w:tab w:val="right" w:leader="dot" w:pos="9016"/>
+        </w:tabs>
+        <w:rPr>
+          <w:rFonts w:eastAsiaTheme="minorEastAsia"/>
+          <w:noProof/>
+          <w:sz w:val="24"/>
+          <w:szCs w:val="24"/>
+          <w:lang w:val="en-FR" w:eastAsia="en-GB" w:bidi="he-IL"/>
+        </w:rPr>
+      </w:pPr>
+      <w:hyperlink w:anchor="_Toc54555896" w:history="1">
+        <w:r>
+          <w:rPr>
+            <w:rStyle w:val="Hyperlink"/>
+            <w:noProof/>
+          </w:rPr>
+          <w:t>b)</w:t>
+        </w:r>
+        <w:r>
+          <w:rPr>
+            <w:rFonts w:eastAsiaTheme="minorEastAsia"/>
+            <w:noProof/>
+            <w:sz w:val="24"/>
+            <w:szCs w:val="24"/>
+            <w:lang w:val="en-FR" w:eastAsia="en-GB" w:bidi="he-IL"/>
+          </w:rPr>
+          <w:tab/>
+        </w:r>
+        <w:r>
+          <w:rPr>
+            <w:rStyle w:val="Hyperlink"/>
+            <w:noProof/>
+          </w:rPr>
+          <w:t>Modélisation du projet : V1</w:t>
+        </w:r>
+        <w:r>
+          <w:rPr>
+            <w:noProof/>
+            <w:webHidden/>
+          </w:rPr>
+          <w:tab/>
+        </w:r>
+        <w:r>
+          <w:rPr>
+            <w:noProof/>
+            <w:webHidden/>
+          </w:rPr>
+          <w:fldChar w:fldCharType="begin"/>
+        </w:r>
+        <w:r>
+          <w:rPr>
+            <w:noProof/>
+            <w:webHidden/>
+          </w:rPr>
+          <w:instrText xml:space="preserve"> PAGEREF _Toc54555896 \h </w:instrText>
+        </w:r>
+        <w:r>
+          <w:rPr>
+            <w:noProof/>
+            <w:webHidden/>
+          </w:rPr>
+        </w:r>
+        <w:r>
+          <w:rPr>
+            <w:noProof/>
+            <w:webHidden/>
+          </w:rPr>
+          <w:fldChar w:fldCharType="separate"/>
+        </w:r>
+        <w:r>
+          <w:rPr>
+            <w:noProof/>
+            <w:webHidden/>
+          </w:rPr>
+          <w:t>3</w:t>
+        </w:r>
+        <w:r>
+          <w:rPr>
+            <w:noProof/>
+            <w:webHidden/>
+          </w:rPr>
+          <w:fldChar w:fldCharType="end"/>
+        </w:r>
+      </w:hyperlink>
+    </w:p>
+    <w:p>
+      <w:pPr>
+        <w:pStyle w:val="TOC3"/>
+        <w:tabs>
+          <w:tab w:val="left" w:pos="960"/>
+          <w:tab w:val="right" w:leader="dot" w:pos="9016"/>
+        </w:tabs>
+        <w:rPr>
+          <w:rFonts w:eastAsiaTheme="minorEastAsia"/>
+          <w:noProof/>
+          <w:sz w:val="24"/>
+          <w:szCs w:val="24"/>
+          <w:lang w:val="en-FR" w:eastAsia="en-GB" w:bidi="he-IL"/>
+        </w:rPr>
+      </w:pPr>
+      <w:hyperlink w:anchor="_Toc54555897" w:history="1">
+        <w:r>
+          <w:rPr>
+            <w:rStyle w:val="Hyperlink"/>
+            <w:noProof/>
+          </w:rPr>
+          <w:t>c)</w:t>
+        </w:r>
+        <w:r>
+          <w:rPr>
+            <w:rFonts w:eastAsiaTheme="minorEastAsia"/>
+            <w:noProof/>
+            <w:sz w:val="24"/>
+            <w:szCs w:val="24"/>
+            <w:lang w:val="en-FR" w:eastAsia="en-GB" w:bidi="he-IL"/>
+          </w:rPr>
+          <w:tab/>
+        </w:r>
+        <w:r>
+          <w:rPr>
+            <w:rStyle w:val="Hyperlink"/>
+            <w:noProof/>
+          </w:rPr>
+          <w:t>Modélisation du projet : V2 et V3</w:t>
+        </w:r>
+        <w:r>
+          <w:rPr>
+            <w:noProof/>
+            <w:webHidden/>
+          </w:rPr>
+          <w:tab/>
+        </w:r>
+        <w:r>
+          <w:rPr>
+            <w:noProof/>
+            <w:webHidden/>
+          </w:rPr>
+          <w:fldChar w:fldCharType="begin"/>
+        </w:r>
+        <w:r>
+          <w:rPr>
+            <w:noProof/>
+            <w:webHidden/>
+          </w:rPr>
+          <w:instrText xml:space="preserve"> PAGEREF _Toc54555897 \h </w:instrText>
+        </w:r>
+        <w:r>
+          <w:rPr>
+            <w:noProof/>
+            <w:webHidden/>
+          </w:rPr>
+        </w:r>
+        <w:r>
+          <w:rPr>
+            <w:noProof/>
+            <w:webHidden/>
+          </w:rPr>
+          <w:fldChar w:fldCharType="separate"/>
+        </w:r>
+        <w:r>
+          <w:rPr>
+            <w:noProof/>
+            <w:webHidden/>
+          </w:rPr>
+          <w:t>4</w:t>
+        </w:r>
+        <w:r>
+          <w:rPr>
+            <w:noProof/>
+            <w:webHidden/>
+          </w:rPr>
+          <w:fldChar w:fldCharType="end"/>
+        </w:r>
+      </w:hyperlink>
+    </w:p>
+    <w:p>
+      <w:pPr>
+        <w:pStyle w:val="TOC2"/>
+        <w:tabs>
+          <w:tab w:val="right" w:leader="dot" w:pos="9016"/>
+        </w:tabs>
+        <w:rPr>
+          <w:rFonts w:eastAsiaTheme="minorEastAsia"/>
+          <w:noProof/>
+          <w:sz w:val="24"/>
+          <w:szCs w:val="24"/>
+          <w:lang w:val="en-FR" w:eastAsia="en-GB" w:bidi="he-IL"/>
+        </w:rPr>
+      </w:pPr>
+      <w:hyperlink w:anchor="_Toc54555898" w:history="1">
+        <w:r>
+          <w:rPr>
+            <w:rStyle w:val="Hyperlink"/>
+            <w:noProof/>
+          </w:rPr>
+          <w:t>Partie 2 : Code et fonctionnalités CLIENT/SERVER</w:t>
+        </w:r>
+        <w:r>
+          <w:rPr>
+            <w:noProof/>
+            <w:webHidden/>
+          </w:rPr>
+          <w:tab/>
+        </w:r>
+        <w:r>
+          <w:rPr>
+            <w:noProof/>
+            <w:webHidden/>
+          </w:rPr>
+          <w:fldChar w:fldCharType="begin"/>
+        </w:r>
+        <w:r>
+          <w:rPr>
+            <w:noProof/>
+            <w:webHidden/>
+          </w:rPr>
+          <w:instrText xml:space="preserve"> PAGEREF _Toc54555898 \h </w:instrText>
+        </w:r>
+        <w:r>
+          <w:rPr>
+            <w:noProof/>
+            <w:webHidden/>
+          </w:rPr>
+        </w:r>
+        <w:r>
+          <w:rPr>
+            <w:noProof/>
+            <w:webHidden/>
+          </w:rPr>
+          <w:fldChar w:fldCharType="separate"/>
+        </w:r>
+        <w:r>
+          <w:rPr>
+            <w:noProof/>
+            <w:webHidden/>
+          </w:rPr>
+          <w:t>5</w:t>
+        </w:r>
+        <w:r>
+          <w:rPr>
+            <w:noProof/>
+            <w:webHidden/>
+          </w:rPr>
+          <w:fldChar w:fldCharType="end"/>
+        </w:r>
+      </w:hyperlink>
+    </w:p>
+    <w:p>
+      <w:pPr>
+        <w:pStyle w:val="TOC3"/>
+        <w:tabs>
+          <w:tab w:val="left" w:pos="960"/>
+          <w:tab w:val="right" w:leader="dot" w:pos="9016"/>
+        </w:tabs>
+        <w:rPr>
+          <w:rFonts w:eastAsiaTheme="minorEastAsia"/>
+          <w:noProof/>
+          <w:sz w:val="24"/>
+          <w:szCs w:val="24"/>
+          <w:lang w:val="en-FR" w:eastAsia="en-GB" w:bidi="he-IL"/>
+        </w:rPr>
+      </w:pPr>
+      <w:hyperlink w:anchor="_Toc54555899" w:history="1">
+        <w:r>
+          <w:rPr>
+            <w:rStyle w:val="Hyperlink"/>
+            <w:noProof/>
+          </w:rPr>
+          <w:t>a)</w:t>
+        </w:r>
+        <w:r>
+          <w:rPr>
+            <w:rFonts w:eastAsiaTheme="minorEastAsia"/>
+            <w:noProof/>
+            <w:sz w:val="24"/>
+            <w:szCs w:val="24"/>
+            <w:lang w:val="en-FR" w:eastAsia="en-GB" w:bidi="he-IL"/>
+          </w:rPr>
+          <w:tab/>
+        </w:r>
+        <w:r>
+          <w:rPr>
+            <w:rStyle w:val="Hyperlink"/>
+            <w:noProof/>
+          </w:rPr>
+          <w:t>Server V0</w:t>
+        </w:r>
+        <w:r>
+          <w:rPr>
+            <w:noProof/>
+            <w:webHidden/>
+          </w:rPr>
+          <w:tab/>
+        </w:r>
+        <w:r>
+          <w:rPr>
+            <w:noProof/>
+            <w:webHidden/>
+          </w:rPr>
+          <w:fldChar w:fldCharType="begin"/>
+        </w:r>
+        <w:r>
+          <w:rPr>
+            <w:noProof/>
+            <w:webHidden/>
+          </w:rPr>
+          <w:instrText xml:space="preserve"> PAGEREF _Toc54555899 \h </w:instrText>
+        </w:r>
+        <w:r>
+          <w:rPr>
+            <w:noProof/>
+            <w:webHidden/>
+          </w:rPr>
+        </w:r>
+        <w:r>
+          <w:rPr>
+            <w:noProof/>
+            <w:webHidden/>
+          </w:rPr>
+          <w:fldChar w:fldCharType="separate"/>
+        </w:r>
+        <w:r>
+          <w:rPr>
+            <w:noProof/>
+            <w:webHidden/>
+          </w:rPr>
+          <w:t>5</w:t>
+        </w:r>
+        <w:r>
+          <w:rPr>
+            <w:noProof/>
+            <w:webHidden/>
+          </w:rPr>
+          <w:fldChar w:fldCharType="end"/>
+        </w:r>
+      </w:hyperlink>
+    </w:p>
+    <w:p>
+      <w:pPr>
+        <w:pStyle w:val="TOC3"/>
+        <w:tabs>
+          <w:tab w:val="left" w:pos="960"/>
+          <w:tab w:val="right" w:leader="dot" w:pos="9016"/>
+        </w:tabs>
+        <w:rPr>
+          <w:rFonts w:eastAsiaTheme="minorEastAsia"/>
+          <w:noProof/>
+          <w:sz w:val="24"/>
+          <w:szCs w:val="24"/>
+          <w:lang w:val="en-FR" w:eastAsia="en-GB" w:bidi="he-IL"/>
+        </w:rPr>
+      </w:pPr>
+      <w:hyperlink w:anchor="_Toc54555900" w:history="1">
+        <w:r>
+          <w:rPr>
+            <w:rStyle w:val="Hyperlink"/>
+            <w:noProof/>
+          </w:rPr>
+          <w:t>b)</w:t>
+        </w:r>
+        <w:r>
+          <w:rPr>
+            <w:rFonts w:eastAsiaTheme="minorEastAsia"/>
+            <w:noProof/>
+            <w:sz w:val="24"/>
+            <w:szCs w:val="24"/>
+            <w:lang w:val="en-FR" w:eastAsia="en-GB" w:bidi="he-IL"/>
+          </w:rPr>
+          <w:tab/>
+        </w:r>
+        <w:r>
+          <w:rPr>
+            <w:rStyle w:val="Hyperlink"/>
+            <w:noProof/>
+          </w:rPr>
+          <w:t>Client V0</w:t>
+        </w:r>
+        <w:r>
+          <w:rPr>
+            <w:noProof/>
+            <w:webHidden/>
+          </w:rPr>
+          <w:tab/>
+        </w:r>
+        <w:r>
+          <w:rPr>
+            <w:noProof/>
+            <w:webHidden/>
+          </w:rPr>
+          <w:fldChar w:fldCharType="begin"/>
+        </w:r>
+        <w:r>
+          <w:rPr>
+            <w:noProof/>
+            <w:webHidden/>
+          </w:rPr>
+          <w:instrText xml:space="preserve"> PAGEREF _Toc54555900 \h </w:instrText>
+        </w:r>
+        <w:r>
+          <w:rPr>
+            <w:noProof/>
+            <w:webHidden/>
+          </w:rPr>
+        </w:r>
+        <w:r>
+          <w:rPr>
+            <w:noProof/>
+            <w:webHidden/>
+          </w:rPr>
+          <w:fldChar w:fldCharType="separate"/>
+        </w:r>
+        <w:r>
+          <w:rPr>
+            <w:noProof/>
+            <w:webHidden/>
+          </w:rPr>
+          <w:t>6</w:t>
+        </w:r>
+        <w:r>
+          <w:rPr>
+            <w:noProof/>
+            <w:webHidden/>
+          </w:rPr>
+          <w:fldChar w:fldCharType="end"/>
+        </w:r>
+      </w:hyperlink>
+    </w:p>
+    <w:p>
+      <w:pPr>
+        <w:pStyle w:val="TOC3"/>
+        <w:tabs>
+          <w:tab w:val="left" w:pos="960"/>
+          <w:tab w:val="right" w:leader="dot" w:pos="9016"/>
+        </w:tabs>
+        <w:rPr>
+          <w:rFonts w:eastAsiaTheme="minorEastAsia"/>
+          <w:noProof/>
+          <w:sz w:val="24"/>
+          <w:szCs w:val="24"/>
+          <w:lang w:val="en-FR" w:eastAsia="en-GB" w:bidi="he-IL"/>
+        </w:rPr>
+      </w:pPr>
+      <w:hyperlink w:anchor="_Toc54555901" w:history="1">
+        <w:r>
+          <w:rPr>
+            <w:rStyle w:val="Hyperlink"/>
+            <w:noProof/>
+          </w:rPr>
+          <w:t>c)</w:t>
+        </w:r>
+        <w:r>
+          <w:rPr>
+            <w:rFonts w:eastAsiaTheme="minorEastAsia"/>
+            <w:noProof/>
+            <w:sz w:val="24"/>
+            <w:szCs w:val="24"/>
+            <w:lang w:val="en-FR" w:eastAsia="en-GB" w:bidi="he-IL"/>
+          </w:rPr>
+          <w:tab/>
+        </w:r>
+        <w:r>
+          <w:rPr>
+            <w:rStyle w:val="Hyperlink"/>
+            <w:noProof/>
+          </w:rPr>
+          <w:t>Server V1</w:t>
+        </w:r>
+        <w:r>
+          <w:rPr>
+            <w:noProof/>
+            <w:webHidden/>
+          </w:rPr>
+          <w:tab/>
+        </w:r>
+        <w:r>
+          <w:rPr>
+            <w:noProof/>
+            <w:webHidden/>
+          </w:rPr>
+          <w:fldChar w:fldCharType="begin"/>
+        </w:r>
+        <w:r>
+          <w:rPr>
+            <w:noProof/>
+            <w:webHidden/>
+          </w:rPr>
+          <w:instrText xml:space="preserve"> PAGEREF _Toc54555901 \h </w:instrText>
+        </w:r>
+        <w:r>
+          <w:rPr>
+            <w:noProof/>
+            <w:webHidden/>
+          </w:rPr>
+        </w:r>
+        <w:r>
+          <w:rPr>
+            <w:noProof/>
+            <w:webHidden/>
+          </w:rPr>
+          <w:fldChar w:fldCharType="separate"/>
+        </w:r>
+        <w:r>
+          <w:rPr>
+            <w:noProof/>
+            <w:webHidden/>
+          </w:rPr>
+          <w:t>6</w:t>
+        </w:r>
+        <w:r>
+          <w:rPr>
+            <w:noProof/>
+            <w:webHidden/>
+          </w:rPr>
+          <w:fldChar w:fldCharType="end"/>
+        </w:r>
+      </w:hyperlink>
+    </w:p>
+    <w:p>
+      <w:pPr>
+        <w:pStyle w:val="TOC3"/>
+        <w:tabs>
+          <w:tab w:val="left" w:pos="960"/>
+          <w:tab w:val="right" w:leader="dot" w:pos="9016"/>
+        </w:tabs>
+        <w:rPr>
+          <w:rFonts w:eastAsiaTheme="minorEastAsia"/>
+          <w:noProof/>
+          <w:sz w:val="24"/>
+          <w:szCs w:val="24"/>
+          <w:lang w:val="en-FR" w:eastAsia="en-GB" w:bidi="he-IL"/>
+        </w:rPr>
+      </w:pPr>
+      <w:hyperlink w:anchor="_Toc54555902" w:history="1">
+        <w:r>
+          <w:rPr>
+            <w:rStyle w:val="Hyperlink"/>
+            <w:noProof/>
+          </w:rPr>
+          <w:t>d)</w:t>
+        </w:r>
+        <w:r>
+          <w:rPr>
+            <w:rFonts w:eastAsiaTheme="minorEastAsia"/>
+            <w:noProof/>
+            <w:sz w:val="24"/>
+            <w:szCs w:val="24"/>
+            <w:lang w:val="en-FR" w:eastAsia="en-GB" w:bidi="he-IL"/>
+          </w:rPr>
+          <w:tab/>
+        </w:r>
+        <w:r>
+          <w:rPr>
+            <w:rStyle w:val="Hyperlink"/>
+            <w:noProof/>
+          </w:rPr>
+          <w:t>Client V1</w:t>
+        </w:r>
+        <w:r>
+          <w:rPr>
+            <w:noProof/>
+            <w:webHidden/>
+          </w:rPr>
+          <w:tab/>
+        </w:r>
+        <w:r>
+          <w:rPr>
+            <w:noProof/>
+            <w:webHidden/>
+          </w:rPr>
+          <w:fldChar w:fldCharType="begin"/>
+        </w:r>
+        <w:r>
+          <w:rPr>
+            <w:noProof/>
+            <w:webHidden/>
+          </w:rPr>
+          <w:instrText xml:space="preserve"> PAGEREF _Toc54555902 \h </w:instrText>
+        </w:r>
+        <w:r>
+          <w:rPr>
+            <w:noProof/>
+            <w:webHidden/>
+          </w:rPr>
+        </w:r>
+        <w:r>
+          <w:rPr>
+            <w:noProof/>
+            <w:webHidden/>
+          </w:rPr>
+          <w:fldChar w:fldCharType="separate"/>
+        </w:r>
+        <w:r>
+          <w:rPr>
+            <w:noProof/>
+            <w:webHidden/>
+          </w:rPr>
+          <w:t>14</w:t>
+        </w:r>
+        <w:r>
+          <w:rPr>
+            <w:noProof/>
+            <w:webHidden/>
+          </w:rPr>
+          <w:fldChar w:fldCharType="end"/>
+        </w:r>
+      </w:hyperlink>
+    </w:p>
+    <w:p>
+      <w:pPr>
+        <w:pStyle w:val="TOC3"/>
+        <w:tabs>
+          <w:tab w:val="left" w:pos="960"/>
+          <w:tab w:val="right" w:leader="dot" w:pos="9016"/>
+        </w:tabs>
+        <w:rPr>
+          <w:rFonts w:eastAsiaTheme="minorEastAsia"/>
+          <w:noProof/>
+          <w:sz w:val="24"/>
+          <w:szCs w:val="24"/>
+          <w:lang w:val="en-FR" w:eastAsia="en-GB" w:bidi="he-IL"/>
+        </w:rPr>
+      </w:pPr>
+      <w:hyperlink w:anchor="_Toc54555903" w:history="1">
+        <w:r>
+          <w:rPr>
+            <w:rStyle w:val="Hyperlink"/>
+            <w:noProof/>
+          </w:rPr>
+          <w:t>e)</w:t>
+        </w:r>
+        <w:r>
+          <w:rPr>
+            <w:rFonts w:eastAsiaTheme="minorEastAsia"/>
+            <w:noProof/>
+            <w:sz w:val="24"/>
+            <w:szCs w:val="24"/>
+            <w:lang w:val="en-FR" w:eastAsia="en-GB" w:bidi="he-IL"/>
+          </w:rPr>
+          <w:tab/>
+        </w:r>
+        <w:r>
+          <w:rPr>
+            <w:rStyle w:val="Hyperlink"/>
+            <w:noProof/>
+          </w:rPr>
+          <w:t>Server V2</w:t>
+        </w:r>
+        <w:r>
+          <w:rPr>
+            <w:noProof/>
+            <w:webHidden/>
+          </w:rPr>
+          <w:tab/>
+        </w:r>
+        <w:r>
+          <w:rPr>
+            <w:noProof/>
+            <w:webHidden/>
+          </w:rPr>
+          <w:fldChar w:fldCharType="begin"/>
+        </w:r>
+        <w:r>
+          <w:rPr>
+            <w:noProof/>
+            <w:webHidden/>
+          </w:rPr>
+          <w:instrText xml:space="preserve"> PAGEREF _Toc54555903 \h </w:instrText>
+        </w:r>
+        <w:r>
+          <w:rPr>
+            <w:noProof/>
+            <w:webHidden/>
+          </w:rPr>
+        </w:r>
+        <w:r>
+          <w:rPr>
+            <w:noProof/>
+            <w:webHidden/>
+          </w:rPr>
+          <w:fldChar w:fldCharType="separate"/>
+        </w:r>
+        <w:r>
+          <w:rPr>
+            <w:noProof/>
+            <w:webHidden/>
+          </w:rPr>
+          <w:t>16</w:t>
+        </w:r>
+        <w:r>
+          <w:rPr>
+            <w:noProof/>
+            <w:webHidden/>
+          </w:rPr>
+          <w:fldChar w:fldCharType="end"/>
+        </w:r>
+      </w:hyperlink>
+    </w:p>
+    <w:p>
+      <w:pPr>
+        <w:pStyle w:val="TOC3"/>
+        <w:tabs>
+          <w:tab w:val="left" w:pos="960"/>
+          <w:tab w:val="right" w:leader="dot" w:pos="9016"/>
+        </w:tabs>
+        <w:rPr>
+          <w:rFonts w:eastAsiaTheme="minorEastAsia"/>
+          <w:noProof/>
+          <w:sz w:val="24"/>
+          <w:szCs w:val="24"/>
+          <w:lang w:val="en-FR" w:eastAsia="en-GB" w:bidi="he-IL"/>
+        </w:rPr>
+      </w:pPr>
+      <w:hyperlink w:anchor="_Toc54555904" w:history="1">
+        <w:r>
+          <w:rPr>
+            <w:rStyle w:val="Hyperlink"/>
+            <w:noProof/>
+          </w:rPr>
+          <w:t>f)</w:t>
+        </w:r>
+        <w:r>
+          <w:rPr>
+            <w:rFonts w:eastAsiaTheme="minorEastAsia"/>
+            <w:noProof/>
+            <w:sz w:val="24"/>
+            <w:szCs w:val="24"/>
+            <w:lang w:val="en-FR" w:eastAsia="en-GB" w:bidi="he-IL"/>
+          </w:rPr>
+          <w:tab/>
+        </w:r>
+        <w:r>
+          <w:rPr>
+            <w:rStyle w:val="Hyperlink"/>
+            <w:noProof/>
+          </w:rPr>
+          <w:t>Client V2</w:t>
+        </w:r>
+        <w:r>
+          <w:rPr>
+            <w:noProof/>
+            <w:webHidden/>
+          </w:rPr>
+          <w:tab/>
+        </w:r>
+        <w:r>
+          <w:rPr>
+            <w:noProof/>
+            <w:webHidden/>
+          </w:rPr>
+          <w:fldChar w:fldCharType="begin"/>
+        </w:r>
+        <w:r>
+          <w:rPr>
+            <w:noProof/>
+            <w:webHidden/>
+          </w:rPr>
+          <w:instrText xml:space="preserve"> PAGEREF _Toc54555904 \h </w:instrText>
+        </w:r>
+        <w:r>
+          <w:rPr>
+            <w:noProof/>
+            <w:webHidden/>
+          </w:rPr>
+        </w:r>
+        <w:r>
+          <w:rPr>
+            <w:noProof/>
+            <w:webHidden/>
+          </w:rPr>
+          <w:fldChar w:fldCharType="separate"/>
+        </w:r>
+        <w:r>
+          <w:rPr>
+            <w:noProof/>
+            <w:webHidden/>
+          </w:rPr>
+          <w:t>22</w:t>
+        </w:r>
+        <w:r>
+          <w:rPr>
+            <w:noProof/>
+            <w:webHidden/>
+          </w:rPr>
+          <w:fldChar w:fldCharType="end"/>
+        </w:r>
+      </w:hyperlink>
+    </w:p>
+    <w:p>
+      <w:pPr>
+        <w:pStyle w:val="TOC3"/>
+        <w:tabs>
+          <w:tab w:val="left" w:pos="960"/>
+          <w:tab w:val="right" w:leader="dot" w:pos="9016"/>
+        </w:tabs>
+        <w:rPr>
+          <w:rFonts w:eastAsiaTheme="minorEastAsia"/>
+          <w:noProof/>
+          <w:sz w:val="24"/>
+          <w:szCs w:val="24"/>
+          <w:lang w:val="en-FR" w:eastAsia="en-GB" w:bidi="he-IL"/>
+        </w:rPr>
+      </w:pPr>
+      <w:hyperlink w:anchor="_Toc54555905" w:history="1">
+        <w:r>
+          <w:rPr>
+            <w:rStyle w:val="Hyperlink"/>
+            <w:noProof/>
+          </w:rPr>
+          <w:t>g)</w:t>
+        </w:r>
+        <w:r>
+          <w:rPr>
+            <w:rFonts w:eastAsiaTheme="minorEastAsia"/>
+            <w:noProof/>
+            <w:sz w:val="24"/>
+            <w:szCs w:val="24"/>
+            <w:lang w:val="en-FR" w:eastAsia="en-GB" w:bidi="he-IL"/>
+          </w:rPr>
+          <w:tab/>
+        </w:r>
+        <w:r>
+          <w:rPr>
+            <w:rStyle w:val="Hyperlink"/>
+            <w:noProof/>
+          </w:rPr>
+          <w:t>Ajout de la V3</w:t>
+        </w:r>
+        <w:r>
+          <w:rPr>
+            <w:noProof/>
+            <w:webHidden/>
+          </w:rPr>
+          <w:tab/>
+        </w:r>
+        <w:r>
+          <w:rPr>
+            <w:noProof/>
+            <w:webHidden/>
+          </w:rPr>
+          <w:fldChar w:fldCharType="begin"/>
+        </w:r>
+        <w:r>
+          <w:rPr>
+            <w:noProof/>
+            <w:webHidden/>
+          </w:rPr>
+          <w:instrText xml:space="preserve"> PAGEREF _Toc54555905 \h </w:instrText>
+        </w:r>
+        <w:r>
+          <w:rPr>
+            <w:noProof/>
+            <w:webHidden/>
+          </w:rPr>
+        </w:r>
+        <w:r>
+          <w:rPr>
+            <w:noProof/>
+            <w:webHidden/>
+          </w:rPr>
+          <w:fldChar w:fldCharType="separate"/>
+        </w:r>
+        <w:r>
+          <w:rPr>
+            <w:noProof/>
+            <w:webHidden/>
+          </w:rPr>
+          <w:t>24</w:t>
+        </w:r>
+        <w:r>
+          <w:rPr>
+            <w:noProof/>
+            <w:webHidden/>
+          </w:rPr>
+          <w:fldChar w:fldCharType="end"/>
+        </w:r>
+      </w:hyperlink>
+    </w:p>
+    <w:p>
+      <w:pPr>
+        <w:pStyle w:val="TOC2"/>
+        <w:tabs>
+          <w:tab w:val="right" w:leader="dot" w:pos="9016"/>
+        </w:tabs>
+        <w:rPr>
+          <w:rFonts w:eastAsiaTheme="minorEastAsia"/>
+          <w:noProof/>
+          <w:sz w:val="24"/>
+          <w:szCs w:val="24"/>
+          <w:lang w:val="en-FR" w:eastAsia="en-GB" w:bidi="he-IL"/>
+        </w:rPr>
+      </w:pPr>
+      <w:hyperlink w:anchor="_Toc54555906" w:history="1">
+        <w:r>
+          <w:rPr>
+            <w:rStyle w:val="Hyperlink"/>
+            <w:noProof/>
+          </w:rPr>
+          <w:t>Partie 3 : Exécution</w:t>
+        </w:r>
+        <w:r>
+          <w:rPr>
+            <w:noProof/>
+            <w:webHidden/>
+          </w:rPr>
+          <w:tab/>
+        </w:r>
+        <w:r>
+          <w:rPr>
+            <w:noProof/>
+            <w:webHidden/>
+          </w:rPr>
+          <w:fldChar w:fldCharType="begin"/>
+        </w:r>
+        <w:r>
+          <w:rPr>
+            <w:noProof/>
+            <w:webHidden/>
+          </w:rPr>
+          <w:instrText xml:space="preserve"> PAGEREF _Toc54555906 \h </w:instrText>
+        </w:r>
+        <w:r>
+          <w:rPr>
+            <w:noProof/>
+            <w:webHidden/>
+          </w:rPr>
+        </w:r>
+        <w:r>
+          <w:rPr>
+            <w:noProof/>
+            <w:webHidden/>
+          </w:rPr>
+          <w:fldChar w:fldCharType="separate"/>
+        </w:r>
+        <w:r>
+          <w:rPr>
+            <w:noProof/>
+            <w:webHidden/>
+          </w:rPr>
+          <w:t>25</w:t>
+        </w:r>
+        <w:r>
+          <w:rPr>
+            <w:noProof/>
+            <w:webHidden/>
+          </w:rPr>
+          <w:fldChar w:fldCharType="end"/>
+        </w:r>
+      </w:hyperlink>
+    </w:p>
+    <w:p>
+      <w:pPr>
+        <w:pStyle w:val="TOC3"/>
+        <w:tabs>
+          <w:tab w:val="left" w:pos="960"/>
+          <w:tab w:val="right" w:leader="dot" w:pos="9016"/>
+        </w:tabs>
+        <w:rPr>
+          <w:rFonts w:eastAsiaTheme="minorEastAsia"/>
+          <w:noProof/>
+          <w:sz w:val="24"/>
+          <w:szCs w:val="24"/>
+          <w:lang w:val="en-FR" w:eastAsia="en-GB" w:bidi="he-IL"/>
+        </w:rPr>
+      </w:pPr>
+      <w:hyperlink w:anchor="_Toc54555907" w:history="1">
+        <w:r>
+          <w:rPr>
+            <w:rStyle w:val="Hyperlink"/>
+            <w:noProof/>
+          </w:rPr>
+          <w:t>a)</w:t>
+        </w:r>
+        <w:r>
+          <w:rPr>
+            <w:rFonts w:eastAsiaTheme="minorEastAsia"/>
+            <w:noProof/>
+            <w:sz w:val="24"/>
+            <w:szCs w:val="24"/>
+            <w:lang w:val="en-FR" w:eastAsia="en-GB" w:bidi="he-IL"/>
+          </w:rPr>
+          <w:tab/>
+        </w:r>
+        <w:r>
+          <w:rPr>
+            <w:rStyle w:val="Hyperlink"/>
+            <w:noProof/>
+          </w:rPr>
+          <w:t>Version 0</w:t>
+        </w:r>
+        <w:r>
+          <w:rPr>
+            <w:noProof/>
+            <w:webHidden/>
+          </w:rPr>
+          <w:tab/>
+        </w:r>
+        <w:r>
+          <w:rPr>
+            <w:noProof/>
+            <w:webHidden/>
+          </w:rPr>
+          <w:fldChar w:fldCharType="begin"/>
+        </w:r>
+        <w:r>
+          <w:rPr>
+            <w:noProof/>
+            <w:webHidden/>
+          </w:rPr>
+          <w:instrText xml:space="preserve"> PAGEREF _Toc54555907 \h </w:instrText>
+        </w:r>
+        <w:r>
+          <w:rPr>
+            <w:noProof/>
+            <w:webHidden/>
+          </w:rPr>
+        </w:r>
+        <w:r>
+          <w:rPr>
+            <w:noProof/>
+            <w:webHidden/>
+          </w:rPr>
+          <w:fldChar w:fldCharType="separate"/>
+        </w:r>
+        <w:r>
+          <w:rPr>
+            <w:noProof/>
+            <w:webHidden/>
+          </w:rPr>
+          <w:t>25</w:t>
+        </w:r>
+        <w:r>
+          <w:rPr>
+            <w:noProof/>
+            <w:webHidden/>
+          </w:rPr>
+          <w:fldChar w:fldCharType="end"/>
+        </w:r>
+      </w:hyperlink>
+    </w:p>
+    <w:p>
+      <w:pPr>
+        <w:pStyle w:val="TOC3"/>
+        <w:tabs>
+          <w:tab w:val="left" w:pos="960"/>
+          <w:tab w:val="right" w:leader="dot" w:pos="9016"/>
+        </w:tabs>
+        <w:rPr>
+          <w:rFonts w:eastAsiaTheme="minorEastAsia"/>
+          <w:noProof/>
+          <w:sz w:val="24"/>
+          <w:szCs w:val="24"/>
+          <w:lang w:val="en-FR" w:eastAsia="en-GB" w:bidi="he-IL"/>
+        </w:rPr>
+      </w:pPr>
+      <w:hyperlink w:anchor="_Toc54555908" w:history="1">
+        <w:r>
+          <w:rPr>
+            <w:rStyle w:val="Hyperlink"/>
+            <w:noProof/>
+          </w:rPr>
+          <w:t>b)</w:t>
+        </w:r>
+        <w:r>
+          <w:rPr>
+            <w:rFonts w:eastAsiaTheme="minorEastAsia"/>
+            <w:noProof/>
+            <w:sz w:val="24"/>
+            <w:szCs w:val="24"/>
+            <w:lang w:val="en-FR" w:eastAsia="en-GB" w:bidi="he-IL"/>
+          </w:rPr>
+          <w:tab/>
+        </w:r>
+        <w:r>
+          <w:rPr>
+            <w:rStyle w:val="Hyperlink"/>
+            <w:noProof/>
+          </w:rPr>
+          <w:t>V1</w:t>
+        </w:r>
+        <w:r>
+          <w:rPr>
+            <w:noProof/>
+            <w:webHidden/>
+          </w:rPr>
+          <w:tab/>
+        </w:r>
+        <w:r>
+          <w:rPr>
+            <w:noProof/>
+            <w:webHidden/>
+          </w:rPr>
+          <w:fldChar w:fldCharType="begin"/>
+        </w:r>
+        <w:r>
+          <w:rPr>
+            <w:noProof/>
+            <w:webHidden/>
+          </w:rPr>
+          <w:instrText xml:space="preserve"> PAGEREF _Toc54555908 \h </w:instrText>
+        </w:r>
+        <w:r>
+          <w:rPr>
+            <w:noProof/>
+            <w:webHidden/>
+          </w:rPr>
+        </w:r>
+        <w:r>
+          <w:rPr>
+            <w:noProof/>
+            <w:webHidden/>
+          </w:rPr>
+          <w:fldChar w:fldCharType="separate"/>
+        </w:r>
+        <w:r>
+          <w:rPr>
+            <w:noProof/>
+            <w:webHidden/>
+          </w:rPr>
+          <w:t>26</w:t>
+        </w:r>
+        <w:r>
+          <w:rPr>
+            <w:noProof/>
+            <w:webHidden/>
+          </w:rPr>
+          <w:fldChar w:fldCharType="end"/>
+        </w:r>
+      </w:hyperlink>
+    </w:p>
+    <w:p>
+      <w:pPr>
+        <w:pStyle w:val="TOC3"/>
+        <w:tabs>
+          <w:tab w:val="left" w:pos="960"/>
+          <w:tab w:val="right" w:leader="dot" w:pos="9016"/>
+        </w:tabs>
+        <w:rPr>
+          <w:rFonts w:eastAsiaTheme="minorEastAsia"/>
+          <w:noProof/>
+          <w:sz w:val="24"/>
+          <w:szCs w:val="24"/>
+          <w:lang w:val="en-FR" w:eastAsia="en-GB" w:bidi="he-IL"/>
+        </w:rPr>
+      </w:pPr>
+      <w:hyperlink w:anchor="_Toc54555909" w:history="1">
+        <w:r>
+          <w:rPr>
+            <w:rStyle w:val="Hyperlink"/>
+            <w:noProof/>
+          </w:rPr>
+          <w:t>c)</w:t>
+        </w:r>
+        <w:r>
+          <w:rPr>
+            <w:rFonts w:eastAsiaTheme="minorEastAsia"/>
+            <w:noProof/>
+            <w:sz w:val="24"/>
+            <w:szCs w:val="24"/>
+            <w:lang w:val="en-FR" w:eastAsia="en-GB" w:bidi="he-IL"/>
+          </w:rPr>
+          <w:tab/>
+        </w:r>
+        <w:r>
+          <w:rPr>
+            <w:rStyle w:val="Hyperlink"/>
+            <w:noProof/>
+          </w:rPr>
+          <w:t>Version 2 (test similaire pour la v3)</w:t>
+        </w:r>
+        <w:r>
+          <w:rPr>
+            <w:noProof/>
+            <w:webHidden/>
+          </w:rPr>
+          <w:tab/>
+        </w:r>
+        <w:r>
+          <w:rPr>
+            <w:noProof/>
+            <w:webHidden/>
+          </w:rPr>
+          <w:fldChar w:fldCharType="begin"/>
+        </w:r>
+        <w:r>
+          <w:rPr>
+            <w:noProof/>
+            <w:webHidden/>
+          </w:rPr>
+          <w:instrText xml:space="preserve"> PAGEREF _Toc54555909 \h </w:instrText>
+        </w:r>
+        <w:r>
+          <w:rPr>
+            <w:noProof/>
+            <w:webHidden/>
+          </w:rPr>
+        </w:r>
+        <w:r>
+          <w:rPr>
+            <w:noProof/>
+            <w:webHidden/>
+          </w:rPr>
+          <w:fldChar w:fldCharType="separate"/>
+        </w:r>
+        <w:r>
+          <w:rPr>
+            <w:noProof/>
+            <w:webHidden/>
+          </w:rPr>
+          <w:t>27</w:t>
+        </w:r>
+        <w:r>
+          <w:rPr>
+            <w:noProof/>
+            <w:webHidden/>
+          </w:rPr>
+          <w:fldChar w:fldCharType="end"/>
+        </w:r>
+      </w:hyperlink>
+    </w:p>
+    <w:p>
+      <w:pPr>
+        <w:pStyle w:val="TOC2"/>
+        <w:tabs>
+          <w:tab w:val="right" w:leader="dot" w:pos="9016"/>
+        </w:tabs>
+        <w:rPr>
+          <w:rFonts w:eastAsiaTheme="minorEastAsia"/>
+          <w:noProof/>
+          <w:sz w:val="24"/>
+          <w:szCs w:val="24"/>
+          <w:lang w:val="en-FR" w:eastAsia="en-GB" w:bidi="he-IL"/>
+        </w:rPr>
+      </w:pPr>
+      <w:hyperlink w:anchor="_Toc54555910" w:history="1">
+        <w:r>
+          <w:rPr>
+            <w:rStyle w:val="Hyperlink"/>
+            <w:noProof/>
+          </w:rPr>
+          <w:t>Conclusion</w:t>
+        </w:r>
+        <w:r>
+          <w:rPr>
+            <w:noProof/>
+            <w:webHidden/>
+          </w:rPr>
+          <w:tab/>
+        </w:r>
+        <w:r>
+          <w:rPr>
+            <w:noProof/>
+            <w:webHidden/>
+          </w:rPr>
+          <w:fldChar w:fldCharType="begin"/>
+        </w:r>
+        <w:r>
+          <w:rPr>
+            <w:noProof/>
+            <w:webHidden/>
+          </w:rPr>
+          <w:instrText xml:space="preserve"> PAGEREF _Toc54555910 \h </w:instrText>
+        </w:r>
+        <w:r>
+          <w:rPr>
+            <w:noProof/>
+            <w:webHidden/>
+          </w:rPr>
+        </w:r>
+        <w:r>
+          <w:rPr>
+            <w:noProof/>
+            <w:webHidden/>
+          </w:rPr>
+          <w:fldChar w:fldCharType="separate"/>
+        </w:r>
+        <w:r>
+          <w:rPr>
+            <w:noProof/>
+            <w:webHidden/>
+          </w:rPr>
+          <w:t>30</w:t>
+        </w:r>
+        <w:r>
+          <w:rPr>
+            <w:noProof/>
+            <w:webHidden/>
+          </w:rPr>
+          <w:fldChar w:fldCharType="end"/>
+        </w:r>
+      </w:hyperlink>
+    </w:p>
+    <w:p>
+      <w:pPr>
+        <w:rPr>
+          <w:rFonts w:asciiTheme="majorHAnsi" w:eastAsiaTheme="majorEastAsia" w:hAnsiTheme="majorHAnsi" w:cstheme="majorBidi"/>
+          <w:color w:val="2F5496" w:themeColor="accent1" w:themeShade="BF"/>
+          <w:sz w:val="26"/>
+          <w:szCs w:val="26"/>
+        </w:rPr>
+      </w:pPr>
+      <w:r>
+        <w:fldChar w:fldCharType="end"/>
+      </w:r>
+      <w:r>
+        <w:br w:type="page"/>
+      </w:r>
+    </w:p>
+    <w:p>
+      <w:pPr>
+        <w:pStyle w:val="Heading2"/>
+      </w:pPr>
+      <w:bookmarkStart w:id="1" w:name="_Toc54555894"/>
       <w:r>
         <w:lastRenderedPageBreak/>
         <w:t>Partie 1</w:t>
@@ -333,14 +1985,16 @@
       <w:r>
         <w:t>Modélisation</w:t>
       </w:r>
-    </w:p>
-    <w:p>
-      <w:pPr>
-        <w:pStyle w:val="Titre3"/>
+      <w:bookmarkEnd w:id="1"/>
+    </w:p>
+    <w:p>
+      <w:pPr>
+        <w:pStyle w:val="Heading3"/>
         <w:rPr>
           <w:lang w:val="fr-FR"/>
         </w:rPr>
       </w:pPr>
+      <w:bookmarkStart w:id="2" w:name="_Toc54555895"/>
       <w:r>
         <w:rPr>
           <w:lang w:val="fr-FR"/>
@@ -353,6 +2007,7 @@
         </w:rPr>
         <w:t xml:space="preserve"> : V0</w:t>
       </w:r>
+      <w:bookmarkEnd w:id="2"/>
     </w:p>
     <w:p/>
     <w:p>
@@ -378,7 +2033,7 @@
                     </pic:cNvPicPr>
                   </pic:nvPicPr>
                   <pic:blipFill>
-                    <a:blip r:embed="rId9">
+                    <a:blip r:embed="rId11">
                       <a:extLst>
                         <a:ext uri="{28A0092B-C50C-407E-A947-70E740481C1C}">
                           <a14:useLocalDpi xmlns:a14="http://schemas.microsoft.com/office/drawing/2010/main" val="0"/>
@@ -420,17 +2075,32 @@
     <w:p>
       <w:r>
         <w:tab/>
-        <w:t>Dans ce schéma on peut voir comment fonctionne la V0. Lorsque le server est lancé, sur le port correspondant (par exemple 3333 dans cette V0) il est alors en attente de client. On viens alors simplement vérifier la communication entre les deux à l’aide d’un simple message « PING » du client, puis d’une réponde concaténé « PING »+ « _PONG ».</w:t>
+        <w:t xml:space="preserve">Dans ce schéma on peut voir comment fonctionne la V0. Lorsque le server est lancé, sur le port correspondant (par exemple 3333 dans cette V0) il est alors en attente de client. On </w:t>
+      </w:r>
+      <w:r>
+        <w:t>vient</w:t>
+      </w:r>
+      <w:r>
+        <w:t xml:space="preserve"> alors simplement vérifier la communication entre les deux à l’aide d’un simple message « PING » du client, puis d’une réponde concaténé « PING</w:t>
+      </w:r>
+      <w:proofErr w:type="gramStart"/>
+      <w:r>
+        <w:t> »+</w:t>
+      </w:r>
+      <w:proofErr w:type="gramEnd"/>
+      <w:r>
+        <w:t> « _PONG ».</w:t>
       </w:r>
     </w:p>
     <w:p/>
     <w:p>
       <w:pPr>
-        <w:pStyle w:val="Titre3"/>
+        <w:pStyle w:val="Heading3"/>
         <w:rPr>
           <w:lang w:val="fr-FR"/>
         </w:rPr>
       </w:pPr>
+      <w:bookmarkStart w:id="3" w:name="_Toc54555896"/>
       <w:r>
         <w:rPr>
           <w:lang w:val="fr-FR"/>
@@ -443,6 +2113,7 @@
         </w:rPr>
         <w:t>V1</w:t>
       </w:r>
+      <w:bookmarkEnd w:id="3"/>
     </w:p>
     <w:p/>
     <w:p>
@@ -475,7 +2146,7 @@
                     </pic:cNvPicPr>
                   </pic:nvPicPr>
                   <pic:blipFill>
-                    <a:blip r:embed="rId10">
+                    <a:blip r:embed="rId12">
                       <a:extLst>
                         <a:ext uri="{28A0092B-C50C-407E-A947-70E740481C1C}">
                           <a14:useLocalDpi xmlns:a14="http://schemas.microsoft.com/office/drawing/2010/main" val="0"/>
@@ -540,6 +2211,7 @@
       <w:r>
         <w:t xml:space="preserve">. C’est un chat en duplex. Si l’on regarde l’exemple pour un seul client, on a tout d’abord une entrée (System.in) qui est traitée par </w:t>
       </w:r>
+      <w:proofErr w:type="spellStart"/>
       <w:r>
         <w:rPr>
           <w:b/>
@@ -547,9 +2219,11 @@
         </w:rPr>
         <w:t>Readline</w:t>
       </w:r>
+      <w:proofErr w:type="spellEnd"/>
       <w:r>
         <w:t xml:space="preserve"> puis affiché par </w:t>
       </w:r>
+      <w:proofErr w:type="spellStart"/>
       <w:r>
         <w:rPr>
           <w:b/>
@@ -557,9 +2231,11 @@
         </w:rPr>
         <w:t>println</w:t>
       </w:r>
+      <w:proofErr w:type="spellEnd"/>
       <w:r>
         <w:t xml:space="preserve">. Ensuite du côté server on applique un </w:t>
       </w:r>
+      <w:proofErr w:type="spellStart"/>
       <w:r>
         <w:rPr>
           <w:b/>
@@ -567,9 +2243,11 @@
         </w:rPr>
         <w:t>Readline</w:t>
       </w:r>
+      <w:proofErr w:type="spellEnd"/>
       <w:r>
         <w:t xml:space="preserve"> pour lire l’input et le renvoyer vers le thread destiné à l’autre client qui va alors parcourir le trajet annexe pour enfin être géré par le thread client qui va s’occuper d’afficher le message (</w:t>
       </w:r>
+      <w:proofErr w:type="spellStart"/>
       <w:r>
         <w:rPr>
           <w:b/>
@@ -577,18 +2255,37 @@
         </w:rPr>
         <w:t>System.out</w:t>
       </w:r>
+      <w:proofErr w:type="spellEnd"/>
       <w:r>
         <w:t>).</w:t>
       </w:r>
+      <w:r>
+        <w:t xml:space="preserve"> Cependant, après avoir directement réalisés cette étape nous somme </w:t>
+      </w:r>
+      <w:proofErr w:type="gramStart"/>
+      <w:r>
+        <w:t>passé</w:t>
+      </w:r>
+      <w:proofErr w:type="gramEnd"/>
+      <w:r>
+        <w:t xml:space="preserve"> à la version « n-</w:t>
+      </w:r>
+      <w:r>
+        <w:t>clients</w:t>
+      </w:r>
+      <w:r>
+        <w:t xml:space="preserve"> », donc vous aurez à disposition sur la V2 la version CLI du projet. Le fonctionnement est détaillé sur le prochain schémas. </w:t>
+      </w:r>
     </w:p>
     <w:p/>
     <w:p>
       <w:pPr>
-        <w:pStyle w:val="Titre3"/>
+        <w:pStyle w:val="Heading3"/>
         <w:rPr>
           <w:lang w:val="fr-FR"/>
         </w:rPr>
       </w:pPr>
+      <w:bookmarkStart w:id="4" w:name="_Toc54555897"/>
       <w:r>
         <w:rPr>
           <w:lang w:val="fr-FR"/>
@@ -601,6 +2298,13 @@
         </w:rPr>
         <w:t>u projet : V2</w:t>
       </w:r>
+      <w:r>
+        <w:rPr>
+          <w:lang w:val="fr-FR"/>
+        </w:rPr>
+        <w:t xml:space="preserve"> et V3</w:t>
+      </w:r>
+      <w:bookmarkEnd w:id="4"/>
     </w:p>
     <w:p/>
     <w:p>
@@ -609,9 +2313,9 @@
           <w:noProof/>
         </w:rPr>
         <w:drawing>
-          <wp:inline distT="0" distB="0" distL="0" distR="0" wp14:anchorId="72A9FA12" wp14:editId="341D5D42">
-            <wp:extent cx="5724525" cy="3924300"/>
-            <wp:effectExtent l="152400" t="152400" r="371475" b="361950"/>
+          <wp:inline distT="0" distB="0" distL="0" distR="0" wp14:anchorId="72A9FA12" wp14:editId="350A7959">
+            <wp:extent cx="5042170" cy="3456529"/>
+            <wp:effectExtent l="152400" t="152400" r="330200" b="340995"/>
             <wp:docPr id="35" name="Image 35"/>
             <wp:cNvGraphicFramePr>
               <a:graphicFrameLocks xmlns:a="http://schemas.openxmlformats.org/drawingml/2006/main" noChangeAspect="1"/>
@@ -626,7 +2330,7 @@
                     </pic:cNvPicPr>
                   </pic:nvPicPr>
                   <pic:blipFill>
-                    <a:blip r:embed="rId11">
+                    <a:blip r:embed="rId13">
                       <a:extLst>
                         <a:ext uri="{28A0092B-C50C-407E-A947-70E740481C1C}">
                           <a14:useLocalDpi xmlns:a14="http://schemas.microsoft.com/office/drawing/2010/main" val="0"/>
@@ -641,7 +2345,7 @@
                   <pic:spPr bwMode="auto">
                     <a:xfrm>
                       <a:off x="0" y="0"/>
-                      <a:ext cx="5724525" cy="3924300"/>
+                      <a:ext cx="5048504" cy="3460871"/>
                     </a:xfrm>
                     <a:prstGeom prst="rect">
                       <a:avLst/>
@@ -676,7 +2380,103 @@
       </w:pPr>
       <w:r>
         <w:tab/>
-        <w:t>La version 3 est donc celle qui est la plus aboutie. Avec cette version on peut faire communiquer plusieurs Clients, sans avoir de limite théoriquement (mise à part pour les ressources physique de la machine). L’ajout par rapport à la version précedente est notamment le dispatcher qui permet de traiter les différentes arrivés des thread. Dans ce cas il est plus simple de voir ça comme un trie effectif de chaque envoie fait par l’utilisateur. De cette manière le dispatcher sais à de quelle manière envoyer ce qu’il reçoit. Nous allons le voir plus tard mais ceci est particulièrement utile pour une des fonctionnalités supplémentaire que nous avons ajoutés (PM).</w:t>
+        <w:t xml:space="preserve">La version </w:t>
+      </w:r>
+      <w:r>
+        <w:t>2</w:t>
+      </w:r>
+      <w:r>
+        <w:t xml:space="preserve"> est donc celle qui est la plus aboutie. Avec cette version on peut faire communiquer plusieurs Clients, sans avoir de limite théoriquement (mise à part pour les ressources physique de la machine). L’ajout par rapport à la version préc</w:t>
+      </w:r>
+      <w:r>
+        <w:t>é</w:t>
+      </w:r>
+      <w:r>
+        <w:t xml:space="preserve">dente est notamment le dispatcher qui permet de traiter les différentes arrivés des thread. Dans ce cas il est plus simple de voir ça comme un </w:t>
+      </w:r>
+      <w:r>
+        <w:t>thread</w:t>
+      </w:r>
+      <w:r>
+        <w:t xml:space="preserve"> </w:t>
+      </w:r>
+      <w:r>
+        <w:t>qui empile</w:t>
+      </w:r>
+      <w:r>
+        <w:t xml:space="preserve"> chaque envoi </w:t>
+      </w:r>
+      <w:r>
+        <w:t>des</w:t>
+      </w:r>
+      <w:r>
+        <w:t xml:space="preserve"> utilisateur</w:t>
+      </w:r>
+      <w:r>
+        <w:t>s</w:t>
+      </w:r>
+      <w:r>
+        <w:t xml:space="preserve">. De cette manière le </w:t>
+      </w:r>
+      <w:r>
+        <w:t>D</w:t>
+      </w:r>
+      <w:r>
+        <w:t>ispatcher de quelle manière envoyer ce qu’il reçoit. Nous allons le voir plus tard mais ceci est particulièrement utile pour une des fonctionnalités supplémentaire que nous avons ajoutés (PM).</w:t>
+      </w:r>
+      <w:r>
+        <w:t xml:space="preserve"> La version 3 est une amélioration de celle-ci. Elle dispose des </w:t>
+      </w:r>
+      <w:proofErr w:type="spellStart"/>
+      <w:proofErr w:type="gramStart"/>
+      <w:r>
+        <w:rPr>
+          <w:i/>
+          <w:iCs/>
+        </w:rPr>
+        <w:t>wait</w:t>
+      </w:r>
+      <w:proofErr w:type="spellEnd"/>
+      <w:r>
+        <w:rPr>
+          <w:i/>
+          <w:iCs/>
+        </w:rPr>
+        <w:t>(</w:t>
+      </w:r>
+      <w:proofErr w:type="gramEnd"/>
+      <w:r>
+        <w:rPr>
+          <w:i/>
+          <w:iCs/>
+        </w:rPr>
+        <w:t xml:space="preserve">), </w:t>
+      </w:r>
+      <w:proofErr w:type="spellStart"/>
+      <w:r>
+        <w:rPr>
+          <w:i/>
+          <w:iCs/>
+        </w:rPr>
+        <w:t>notify</w:t>
+      </w:r>
+      <w:proofErr w:type="spellEnd"/>
+      <w:r>
+        <w:rPr>
+          <w:i/>
+          <w:iCs/>
+        </w:rPr>
+        <w:t>()</w:t>
+      </w:r>
+      <w:r>
+        <w:t xml:space="preserve"> et les </w:t>
+      </w:r>
+      <w:r>
+        <w:rPr>
+          <w:i/>
+          <w:iCs/>
+        </w:rPr>
+        <w:t>synchronise.</w:t>
       </w:r>
       <w:r>
         <w:br w:type="page"/>
@@ -684,8 +2484,9 @@
     </w:p>
     <w:p>
       <w:pPr>
-        <w:pStyle w:val="Titre2"/>
-      </w:pPr>
+        <w:pStyle w:val="Heading2"/>
+      </w:pPr>
+      <w:bookmarkStart w:id="5" w:name="_Toc54555898"/>
       <w:r>
         <w:lastRenderedPageBreak/>
         <w:t>Partie</w:t>
@@ -694,15 +2495,19 @@
         <w:t xml:space="preserve"> 2 : </w:t>
       </w:r>
       <w:r>
-        <w:t>Fonctionnalités</w:t>
-      </w:r>
-      <w:r>
-        <w:t xml:space="preserve"> CLIENT/SERVER </w:t>
-      </w:r>
-    </w:p>
-    <w:p>
-      <w:pPr>
-        <w:pStyle w:val="Titre3"/>
+        <w:t>Code et fonctionnalités</w:t>
+      </w:r>
+      <w:r>
+        <w:t xml:space="preserve"> CLIENT/SERVER</w:t>
+      </w:r>
+      <w:bookmarkEnd w:id="5"/>
+      <w:r>
+        <w:t xml:space="preserve"> </w:t>
+      </w:r>
+    </w:p>
+    <w:p>
+      <w:pPr>
+        <w:pStyle w:val="Heading3"/>
         <w:numPr>
           <w:ilvl w:val="0"/>
           <w:numId w:val="8"/>
@@ -711,6 +2516,7 @@
           <w:lang w:val="fr-FR"/>
         </w:rPr>
       </w:pPr>
+      <w:bookmarkStart w:id="6" w:name="_Toc54555899"/>
       <w:r>
         <w:rPr>
           <w:lang w:val="fr-FR"/>
@@ -723,6 +2529,7 @@
         </w:rPr>
         <w:t xml:space="preserve"> V0</w:t>
       </w:r>
+      <w:bookmarkEnd w:id="6"/>
     </w:p>
     <w:p>
       <w:pPr>
@@ -767,7 +2574,7 @@
                     <pic:cNvPicPr/>
                   </pic:nvPicPr>
                   <pic:blipFill>
-                    <a:blip r:embed="rId12"/>
+                    <a:blip r:embed="rId14"/>
                     <a:stretch>
                       <a:fillRect/>
                     </a:stretch>
@@ -810,7 +2617,7 @@
       </w:pPr>
       <w:r>
         <w:rPr>
-          <w:rStyle w:val="Accentuationlgre"/>
+          <w:rStyle w:val="SubtleEmphasis"/>
         </w:rPr>
         <w:t>Server.java</w:t>
       </w:r>
@@ -829,13 +2636,43 @@
         <w:t>Le premier Server représente le squelette</w:t>
       </w:r>
       <w:r>
-        <w:t xml:space="preserve"> pour toutes les version. On trouve le ServerSocket server</w:t>
-      </w:r>
-      <w:r>
-        <w:t xml:space="preserve"> et le Socket client. Le socket client est crée côté server après que le premier client accède au port du localhost. </w:t>
-      </w:r>
-      <w:r>
-        <w:t>A l’aide du PrintWriter, le Server renvoie le message reçu par le client, permettant d’avoir la réponse « PING_PONG » du côté client.</w:t>
+        <w:t xml:space="preserve"> pour toutes les version. On trouve le </w:t>
+      </w:r>
+      <w:proofErr w:type="spellStart"/>
+      <w:r>
+        <w:t>ServerSocket</w:t>
+      </w:r>
+      <w:proofErr w:type="spellEnd"/>
+      <w:r>
+        <w:t xml:space="preserve"> server</w:t>
+      </w:r>
+      <w:r>
+        <w:t xml:space="preserve"> et le Socket client. Le socket client est cré</w:t>
+      </w:r>
+      <w:r>
+        <w:t>é</w:t>
+      </w:r>
+      <w:r>
+        <w:t xml:space="preserve"> côté server après que le premier client accède au port du </w:t>
+      </w:r>
+      <w:proofErr w:type="spellStart"/>
+      <w:r>
+        <w:t>localhost</w:t>
+      </w:r>
+      <w:proofErr w:type="spellEnd"/>
+      <w:r>
+        <w:t xml:space="preserve">. </w:t>
+      </w:r>
+      <w:r>
+        <w:t xml:space="preserve">A l’aide du </w:t>
+      </w:r>
+      <w:proofErr w:type="spellStart"/>
+      <w:r>
+        <w:t>PrintWriter</w:t>
+      </w:r>
+      <w:proofErr w:type="spellEnd"/>
+      <w:r>
+        <w:t>, le Server renvoie le message reçu par le client, permettant d’avoir la réponse « PING_PONG » du côté client.</w:t>
       </w:r>
     </w:p>
     <w:p>
@@ -859,11 +2696,12 @@
     </w:p>
     <w:p>
       <w:pPr>
-        <w:pStyle w:val="Titre3"/>
+        <w:pStyle w:val="Heading3"/>
         <w:rPr>
           <w:lang w:val="fr-FR"/>
         </w:rPr>
       </w:pPr>
+      <w:bookmarkStart w:id="7" w:name="_Toc54555900"/>
       <w:r>
         <w:rPr>
           <w:lang w:val="fr-FR"/>
@@ -877,6 +2715,7 @@
         </w:rPr>
         <w:t>V0</w:t>
       </w:r>
+      <w:bookmarkEnd w:id="7"/>
     </w:p>
     <w:p>
       <w:pPr>
@@ -911,7 +2750,7 @@
                     <pic:cNvPicPr/>
                   </pic:nvPicPr>
                   <pic:blipFill>
-                    <a:blip r:embed="rId13"/>
+                    <a:blip r:embed="rId15"/>
                     <a:stretch>
                       <a:fillRect/>
                     </a:stretch>
@@ -954,7 +2793,7 @@
       </w:pPr>
       <w:r>
         <w:rPr>
-          <w:rStyle w:val="Accentuationlgre"/>
+          <w:rStyle w:val="SubtleEmphasis"/>
         </w:rPr>
         <w:t>Client.java</w:t>
       </w:r>
@@ -970,7 +2809,23 @@
       </w:pPr>
       <w:r>
         <w:tab/>
-        <w:t xml:space="preserve">La classe Client est composé d’un socket (localhost :3333). La lecture en entrée est faite grâce au BufferedReader </w:t>
+        <w:t>La classe Client est composé d’un socket (</w:t>
+      </w:r>
+      <w:proofErr w:type="spellStart"/>
+      <w:r>
+        <w:t>localhost</w:t>
+      </w:r>
+      <w:proofErr w:type="spellEnd"/>
+      <w:r>
+        <w:t xml:space="preserve"> :3333). La lecture en entrée est faite grâce au </w:t>
+      </w:r>
+      <w:proofErr w:type="spellStart"/>
+      <w:r>
+        <w:t>BufferedReader</w:t>
+      </w:r>
+      <w:proofErr w:type="spellEnd"/>
+      <w:r>
+        <w:t xml:space="preserve"> </w:t>
       </w:r>
       <w:r>
         <w:rPr>
@@ -980,7 +2835,15 @@
         <w:t>in</w:t>
       </w:r>
       <w:r>
-        <w:t xml:space="preserve"> tandis que la  sortie est faite grâce à PrintWriter </w:t>
+        <w:t xml:space="preserve"> tandis que la sortie est faite grâce à </w:t>
+      </w:r>
+      <w:proofErr w:type="spellStart"/>
+      <w:r>
+        <w:t>PrintWriter</w:t>
+      </w:r>
+      <w:proofErr w:type="spellEnd"/>
+      <w:r>
+        <w:t xml:space="preserve"> </w:t>
       </w:r>
       <w:r>
         <w:rPr>
@@ -990,23 +2853,33 @@
         <w:t>out.</w:t>
       </w:r>
       <w:r>
-        <w:t xml:space="preserve"> De ce fait il est possible d’envoyer « Client_PING » au Serveur. L’exception permet de gérer le cas où le client ne trouve pas de Serveur associé au port correspondant.</w:t>
+        <w:t xml:space="preserve"> De ce fait il est possible d’envoyer « </w:t>
+      </w:r>
+      <w:proofErr w:type="spellStart"/>
+      <w:r>
+        <w:t>Client_PING</w:t>
+      </w:r>
+      <w:proofErr w:type="spellEnd"/>
+      <w:r>
+        <w:t> » au Serveur. L’exception permet de gérer le cas où le client ne trouve pas de Serveur associé au port correspondant.</w:t>
       </w:r>
     </w:p>
     <w:p/>
     <w:p>
       <w:pPr>
-        <w:pStyle w:val="Titre3"/>
+        <w:pStyle w:val="Heading3"/>
         <w:rPr>
           <w:lang w:val="fr-FR"/>
         </w:rPr>
       </w:pPr>
+      <w:bookmarkStart w:id="8" w:name="_Toc54555901"/>
       <w:r>
         <w:rPr>
           <w:lang w:val="fr-FR"/>
         </w:rPr>
         <w:t>Server V1</w:t>
       </w:r>
+      <w:bookmarkEnd w:id="8"/>
     </w:p>
     <w:p/>
     <w:p>
@@ -1038,7 +2911,7 @@
                     <pic:cNvPicPr/>
                   </pic:nvPicPr>
                   <pic:blipFill>
-                    <a:blip r:embed="rId14">
+                    <a:blip r:embed="rId16">
                       <a:extLst>
                         <a:ext uri="{28A0092B-C50C-407E-A947-70E740481C1C}">
                           <a14:useLocalDpi xmlns:a14="http://schemas.microsoft.com/office/drawing/2010/main" val="0"/>
@@ -1080,7 +2953,15 @@
         <w:ind w:left="720"/>
       </w:pPr>
       <w:r>
-        <w:t xml:space="preserve">Voici la structure générale du ServerCLI qui est la version améliorée de la V1 du serveur. Ici nous avons la capacité de faire communiquer deux clients différents. Il n’y a pas de dispatcher pour gérer de potentiels clients en plus. </w:t>
+        <w:t xml:space="preserve">Voici la structure générale du </w:t>
+      </w:r>
+      <w:proofErr w:type="spellStart"/>
+      <w:r>
+        <w:t>ServerCLI</w:t>
+      </w:r>
+      <w:proofErr w:type="spellEnd"/>
+      <w:r>
+        <w:t xml:space="preserve"> qui est la version améliorée de la V1 du serveur. Ici nous avons la capacité de faire communiquer deux clients différents. Il n’y a pas de dispatcher pour gérer de potentiels clients en plus. </w:t>
       </w:r>
     </w:p>
     <w:p>
@@ -1129,6 +3010,7 @@
           <w:u w:val="single"/>
         </w:rPr>
       </w:pPr>
+      <w:proofErr w:type="spellStart"/>
       <w:r>
         <w:rPr>
           <w:i/>
@@ -1136,7 +3018,16 @@
           <w:u w:val="single"/>
         </w:rPr>
         <w:lastRenderedPageBreak/>
-        <w:t>ClientInfo :</w:t>
+        <w:t>ClientInfo</w:t>
+      </w:r>
+      <w:proofErr w:type="spellEnd"/>
+      <w:r>
+        <w:rPr>
+          <w:i/>
+          <w:iCs/>
+          <w:u w:val="single"/>
+        </w:rPr>
+        <w:t> :</w:t>
       </w:r>
     </w:p>
     <w:p>
@@ -1160,7 +3051,7 @@
                     <pic:cNvPicPr/>
                   </pic:nvPicPr>
                   <pic:blipFill>
-                    <a:blip r:embed="rId15"/>
+                    <a:blip r:embed="rId17"/>
                     <a:stretch>
                       <a:fillRect/>
                     </a:stretch>
@@ -1193,19 +3084,46 @@
     </w:p>
     <w:p>
       <w:pPr>
+        <w:jc w:val="center"/>
+        <w:rPr>
+          <w:rFonts w:asciiTheme="majorHAnsi" w:eastAsiaTheme="majorEastAsia" w:hAnsiTheme="majorHAnsi" w:cstheme="majorBidi"/>
+          <w:color w:val="2F5496" w:themeColor="accent1" w:themeShade="BF"/>
+          <w:sz w:val="26"/>
+          <w:szCs w:val="26"/>
+        </w:rPr>
+      </w:pPr>
+      <w:r>
+        <w:rPr>
+          <w:rStyle w:val="SubtleEmphasis"/>
+        </w:rPr>
+        <w:t>ClientInfo.java</w:t>
+      </w:r>
+    </w:p>
+    <w:p>
+      <w:pPr>
         <w:rPr>
           <w:i/>
           <w:iCs/>
           <w:u w:val="single"/>
         </w:rPr>
       </w:pPr>
+      <w:proofErr w:type="spellStart"/>
       <w:r>
         <w:rPr>
           <w:i/>
           <w:iCs/>
           <w:u w:val="single"/>
         </w:rPr>
-        <w:t>ClientListener :</w:t>
+        <w:t>ClientListener</w:t>
+      </w:r>
+      <w:proofErr w:type="spellEnd"/>
+      <w:r>
+        <w:rPr>
+          <w:i/>
+          <w:iCs/>
+          <w:u w:val="single"/>
+        </w:rPr>
+        <w:t> :</w:t>
       </w:r>
     </w:p>
     <w:p>
@@ -1236,7 +3154,7 @@
                     <pic:cNvPicPr/>
                   </pic:nvPicPr>
                   <pic:blipFill>
-                    <a:blip r:embed="rId16"/>
+                    <a:blip r:embed="rId18"/>
                     <a:stretch>
                       <a:fillRect/>
                     </a:stretch>
@@ -1269,6 +3187,38 @@
     </w:p>
     <w:p>
       <w:pPr>
+        <w:jc w:val="center"/>
+        <w:rPr>
+          <w:rFonts w:asciiTheme="majorHAnsi" w:eastAsiaTheme="majorEastAsia" w:hAnsiTheme="majorHAnsi" w:cstheme="majorBidi"/>
+          <w:color w:val="2F5496" w:themeColor="accent1" w:themeShade="BF"/>
+          <w:sz w:val="26"/>
+          <w:szCs w:val="26"/>
+        </w:rPr>
+      </w:pPr>
+      <w:r>
+        <w:rPr>
+          <w:rStyle w:val="SubtleEmphasis"/>
+        </w:rPr>
+        <w:t xml:space="preserve">ClientListener.java – </w:t>
+      </w:r>
+      <w:proofErr w:type="spellStart"/>
+      <w:r>
+        <w:rPr>
+          <w:rStyle w:val="SubtleEmphasis"/>
+        </w:rPr>
+        <w:t>screenshot</w:t>
+      </w:r>
+      <w:proofErr w:type="spellEnd"/>
+      <w:r>
+        <w:rPr>
+          <w:rStyle w:val="SubtleEmphasis"/>
+        </w:rPr>
+        <w:t xml:space="preserve"> 1</w:t>
+      </w:r>
+    </w:p>
+    <w:p>
+      <w:pPr>
+        <w:jc w:val="center"/>
         <w:rPr>
           <w:i/>
           <w:iCs/>
@@ -1286,11 +3236,19 @@
       </w:pPr>
     </w:p>
     <w:p>
+      <w:pPr>
+        <w:rPr>
+          <w:i/>
+          <w:iCs/>
+          <w:u w:val="single"/>
+        </w:rPr>
+      </w:pPr>
+    </w:p>
+    <w:p>
       <w:r>
         <w:rPr>
           <w:noProof/>
         </w:rPr>
-        <w:lastRenderedPageBreak/>
         <w:drawing>
           <wp:inline distT="0" distB="0" distL="0" distR="0" wp14:anchorId="4BCCDC1F" wp14:editId="6A306DFF">
             <wp:extent cx="5731510" cy="4316730"/>
@@ -1307,7 +3265,7 @@
                     <pic:cNvPicPr/>
                   </pic:nvPicPr>
                   <pic:blipFill>
-                    <a:blip r:embed="rId17"/>
+                    <a:blip r:embed="rId19"/>
                     <a:stretch>
                       <a:fillRect/>
                     </a:stretch>
@@ -1339,10 +3297,47 @@
       </w:r>
     </w:p>
     <w:p>
+      <w:pPr>
+        <w:jc w:val="center"/>
+        <w:rPr>
+          <w:rFonts w:asciiTheme="majorHAnsi" w:eastAsiaTheme="majorEastAsia" w:hAnsiTheme="majorHAnsi" w:cstheme="majorBidi"/>
+          <w:color w:val="2F5496" w:themeColor="accent1" w:themeShade="BF"/>
+          <w:sz w:val="26"/>
+          <w:szCs w:val="26"/>
+        </w:rPr>
+      </w:pPr>
+      <w:r>
+        <w:rPr>
+          <w:rStyle w:val="SubtleEmphasis"/>
+        </w:rPr>
+        <w:t xml:space="preserve">ClientListener.java – </w:t>
+      </w:r>
+      <w:proofErr w:type="spellStart"/>
+      <w:r>
+        <w:rPr>
+          <w:rStyle w:val="SubtleEmphasis"/>
+        </w:rPr>
+        <w:t>screenshot</w:t>
+      </w:r>
+      <w:proofErr w:type="spellEnd"/>
+      <w:r>
+        <w:rPr>
+          <w:rStyle w:val="SubtleEmphasis"/>
+        </w:rPr>
+        <w:t xml:space="preserve"> 2</w:t>
+      </w:r>
+    </w:p>
+    <w:p>
+      <w:pPr>
+        <w:jc w:val="center"/>
+      </w:pPr>
+    </w:p>
+    <w:p>
       <w:r>
         <w:rPr>
           <w:noProof/>
         </w:rPr>
+        <w:lastRenderedPageBreak/>
         <w:drawing>
           <wp:inline distT="0" distB="0" distL="0" distR="0" wp14:anchorId="4C1CED0B" wp14:editId="23D0DED8">
             <wp:extent cx="5121979" cy="3057525"/>
@@ -1359,7 +3354,7 @@
                     <pic:cNvPicPr/>
                   </pic:nvPicPr>
                   <pic:blipFill>
-                    <a:blip r:embed="rId18"/>
+                    <a:blip r:embed="rId20"/>
                     <a:stretch>
                       <a:fillRect/>
                     </a:stretch>
@@ -1390,13 +3385,42 @@
         </w:drawing>
       </w:r>
     </w:p>
-    <w:p/>
+    <w:p>
+      <w:pPr>
+        <w:jc w:val="center"/>
+        <w:rPr>
+          <w:rFonts w:asciiTheme="majorHAnsi" w:eastAsiaTheme="majorEastAsia" w:hAnsiTheme="majorHAnsi" w:cstheme="majorBidi"/>
+          <w:color w:val="2F5496" w:themeColor="accent1" w:themeShade="BF"/>
+          <w:sz w:val="26"/>
+          <w:szCs w:val="26"/>
+        </w:rPr>
+      </w:pPr>
+      <w:r>
+        <w:rPr>
+          <w:rStyle w:val="SubtleEmphasis"/>
+        </w:rPr>
+        <w:t xml:space="preserve">ClientListener.java – </w:t>
+      </w:r>
+      <w:proofErr w:type="spellStart"/>
+      <w:r>
+        <w:rPr>
+          <w:rStyle w:val="SubtleEmphasis"/>
+        </w:rPr>
+        <w:t>screenshot</w:t>
+      </w:r>
+      <w:proofErr w:type="spellEnd"/>
+      <w:r>
+        <w:rPr>
+          <w:rStyle w:val="SubtleEmphasis"/>
+        </w:rPr>
+        <w:t xml:space="preserve"> 3</w:t>
+      </w:r>
+    </w:p>
     <w:p>
       <w:r>
         <w:rPr>
           <w:noProof/>
         </w:rPr>
-        <w:lastRenderedPageBreak/>
         <w:drawing>
           <wp:inline distT="0" distB="0" distL="0" distR="0" wp14:anchorId="074DD61F" wp14:editId="06F79C60">
             <wp:extent cx="5186363" cy="1962268"/>
@@ -1413,7 +3437,7 @@
                     <pic:cNvPicPr/>
                   </pic:nvPicPr>
                   <pic:blipFill>
-                    <a:blip r:embed="rId19"/>
+                    <a:blip r:embed="rId21"/>
                     <a:stretch>
                       <a:fillRect/>
                     </a:stretch>
@@ -1444,7 +3468,28 @@
         </w:drawing>
       </w:r>
     </w:p>
-    <w:p/>
+    <w:p>
+      <w:pPr>
+        <w:jc w:val="center"/>
+        <w:rPr>
+          <w:rFonts w:asciiTheme="majorHAnsi" w:eastAsiaTheme="majorEastAsia" w:hAnsiTheme="majorHAnsi" w:cstheme="majorBidi"/>
+          <w:color w:val="2F5496" w:themeColor="accent1" w:themeShade="BF"/>
+          <w:sz w:val="26"/>
+          <w:szCs w:val="26"/>
+        </w:rPr>
+      </w:pPr>
+      <w:r>
+        <w:rPr>
+          <w:rStyle w:val="SubtleEmphasis"/>
+        </w:rPr>
+        <w:t>ClientListener.java</w:t>
+      </w:r>
+    </w:p>
+    <w:p>
+      <w:pPr>
+        <w:jc w:val="center"/>
+      </w:pPr>
+    </w:p>
     <w:p>
       <w:pPr>
         <w:rPr>
@@ -1453,13 +3498,78 @@
           <w:u w:val="single"/>
         </w:rPr>
       </w:pPr>
-      <w:r>
+    </w:p>
+    <w:p>
+      <w:pPr>
         <w:rPr>
           <w:i/>
           <w:iCs/>
           <w:u w:val="single"/>
         </w:rPr>
-        <w:t>ClientSender :</w:t>
+      </w:pPr>
+    </w:p>
+    <w:p>
+      <w:pPr>
+        <w:rPr>
+          <w:i/>
+          <w:iCs/>
+          <w:u w:val="single"/>
+        </w:rPr>
+      </w:pPr>
+    </w:p>
+    <w:p>
+      <w:pPr>
+        <w:rPr>
+          <w:i/>
+          <w:iCs/>
+          <w:u w:val="single"/>
+        </w:rPr>
+      </w:pPr>
+    </w:p>
+    <w:p>
+      <w:pPr>
+        <w:rPr>
+          <w:i/>
+          <w:iCs/>
+          <w:u w:val="single"/>
+        </w:rPr>
+      </w:pPr>
+    </w:p>
+    <w:p>
+      <w:pPr>
+        <w:rPr>
+          <w:i/>
+          <w:iCs/>
+          <w:u w:val="single"/>
+        </w:rPr>
+      </w:pPr>
+    </w:p>
+    <w:p>
+      <w:pPr>
+        <w:rPr>
+          <w:i/>
+          <w:iCs/>
+          <w:u w:val="single"/>
+        </w:rPr>
+      </w:pPr>
+      <w:proofErr w:type="spellStart"/>
+      <w:r>
+        <w:rPr>
+          <w:i/>
+          <w:iCs/>
+          <w:u w:val="single"/>
+        </w:rPr>
+        <w:lastRenderedPageBreak/>
+        <w:t>ClientSender</w:t>
+      </w:r>
+      <w:proofErr w:type="spellEnd"/>
+      <w:r>
+        <w:rPr>
+          <w:i/>
+          <w:iCs/>
+          <w:u w:val="single"/>
+        </w:rPr>
+        <w:t> :</w:t>
       </w:r>
     </w:p>
     <w:p>
@@ -1468,9 +3578,9 @@
           <w:noProof/>
         </w:rPr>
         <w:drawing>
-          <wp:inline distT="0" distB="0" distL="0" distR="0" wp14:anchorId="126A30E8" wp14:editId="15AA682D">
-            <wp:extent cx="5143500" cy="2275426"/>
-            <wp:effectExtent l="152400" t="152400" r="361950" b="353695"/>
+          <wp:inline distT="0" distB="0" distL="0" distR="0" wp14:anchorId="126A30E8" wp14:editId="3EAFD5A9">
+            <wp:extent cx="5598020" cy="2476500"/>
+            <wp:effectExtent l="152400" t="152400" r="365125" b="361950"/>
             <wp:docPr id="16" name="Image 16"/>
             <wp:cNvGraphicFramePr>
               <a:graphicFrameLocks xmlns:a="http://schemas.openxmlformats.org/drawingml/2006/main" noChangeAspect="1"/>
@@ -1483,7 +3593,7 @@
                     <pic:cNvPicPr/>
                   </pic:nvPicPr>
                   <pic:blipFill>
-                    <a:blip r:embed="rId20"/>
+                    <a:blip r:embed="rId22"/>
                     <a:stretch>
                       <a:fillRect/>
                     </a:stretch>
@@ -1491,7 +3601,7 @@
                   <pic:spPr>
                     <a:xfrm>
                       <a:off x="0" y="0"/>
-                      <a:ext cx="5147262" cy="2277090"/>
+                      <a:ext cx="5606007" cy="2480033"/>
                     </a:xfrm>
                     <a:prstGeom prst="rect">
                       <a:avLst/>
@@ -1520,16 +3630,16 @@
           <w:noProof/>
         </w:rPr>
         <w:drawing>
-          <wp:anchor distT="0" distB="0" distL="114300" distR="114300" simplePos="0" relativeHeight="251659264" behindDoc="0" locked="0" layoutInCell="1" allowOverlap="1" wp14:anchorId="0734EF82" wp14:editId="68A64DCE">
+          <wp:anchor distT="0" distB="0" distL="114300" distR="114300" simplePos="0" relativeHeight="251659264" behindDoc="0" locked="0" layoutInCell="1" allowOverlap="1" wp14:anchorId="0734EF82" wp14:editId="004A5BC5">
             <wp:simplePos x="0" y="0"/>
-            <wp:positionH relativeFrom="column">
-              <wp:posOffset>152400</wp:posOffset>
+            <wp:positionH relativeFrom="margin">
+              <wp:align>left</wp:align>
             </wp:positionH>
             <wp:positionV relativeFrom="paragraph">
-              <wp:posOffset>151130</wp:posOffset>
+              <wp:posOffset>151765</wp:posOffset>
             </wp:positionV>
-            <wp:extent cx="1819931" cy="2166938"/>
-            <wp:effectExtent l="152400" t="152400" r="370840" b="367030"/>
+            <wp:extent cx="1890395" cy="2251075"/>
+            <wp:effectExtent l="152400" t="152400" r="357505" b="358775"/>
             <wp:wrapSquare wrapText="bothSides"/>
             <wp:docPr id="17" name="Image 17"/>
             <wp:cNvGraphicFramePr>
@@ -1543,7 +3653,7 @@
                     <pic:cNvPicPr/>
                   </pic:nvPicPr>
                   <pic:blipFill>
-                    <a:blip r:embed="rId21" cstate="print">
+                    <a:blip r:embed="rId23" cstate="print">
                       <a:extLst>
                         <a:ext uri="{28A0092B-C50C-407E-A947-70E740481C1C}">
                           <a14:useLocalDpi xmlns:a14="http://schemas.microsoft.com/office/drawing/2010/main" val="0"/>
@@ -1557,7 +3667,7 @@
                   <pic:spPr>
                     <a:xfrm>
                       <a:off x="0" y="0"/>
-                      <a:ext cx="1819931" cy="2166938"/>
+                      <a:ext cx="1890395" cy="2251075"/>
                     </a:xfrm>
                     <a:prstGeom prst="rect">
                       <a:avLst/>
@@ -1576,6 +3686,12 @@
                 </pic:pic>
               </a:graphicData>
             </a:graphic>
+            <wp14:sizeRelH relativeFrom="margin">
+              <wp14:pctWidth>0</wp14:pctWidth>
+            </wp14:sizeRelH>
+            <wp14:sizeRelV relativeFrom="margin">
+              <wp14:pctHeight>0</wp14:pctHeight>
+            </wp14:sizeRelV>
           </wp:anchor>
         </w:drawing>
       </w:r>
@@ -1586,9 +3702,9 @@
           <w:noProof/>
         </w:rPr>
         <w:drawing>
-          <wp:inline distT="0" distB="0" distL="0" distR="0" wp14:anchorId="5FAD5FD5" wp14:editId="299C5BAB">
-            <wp:extent cx="2447925" cy="998046"/>
-            <wp:effectExtent l="152400" t="152400" r="352425" b="354965"/>
+          <wp:inline distT="0" distB="0" distL="0" distR="0" wp14:anchorId="5FAD5FD5" wp14:editId="5937DB4B">
+            <wp:extent cx="2604878" cy="1062038"/>
+            <wp:effectExtent l="152400" t="152400" r="367030" b="367030"/>
             <wp:docPr id="18" name="Image 18"/>
             <wp:cNvGraphicFramePr>
               <a:graphicFrameLocks xmlns:a="http://schemas.openxmlformats.org/drawingml/2006/main" noChangeAspect="1"/>
@@ -1601,7 +3717,7 @@
                     <pic:cNvPicPr/>
                   </pic:nvPicPr>
                   <pic:blipFill>
-                    <a:blip r:embed="rId22" cstate="print">
+                    <a:blip r:embed="rId24" cstate="print">
                       <a:extLst>
                         <a:ext uri="{28A0092B-C50C-407E-A947-70E740481C1C}">
                           <a14:useLocalDpi xmlns:a14="http://schemas.microsoft.com/office/drawing/2010/main" val="0"/>
@@ -1615,7 +3731,7 @@
                   <pic:spPr>
                     <a:xfrm>
                       <a:off x="0" y="0"/>
-                      <a:ext cx="2447925" cy="998046"/>
+                      <a:ext cx="2638775" cy="1075858"/>
                     </a:xfrm>
                     <a:prstGeom prst="rect">
                       <a:avLst/>
@@ -1649,14 +3765,105 @@
           <w:u w:val="single"/>
         </w:rPr>
       </w:pPr>
-      <w:r>
+    </w:p>
+    <w:p>
+      <w:pPr>
         <w:rPr>
           <w:i/>
           <w:iCs/>
           <w:u w:val="single"/>
         </w:rPr>
+      </w:pPr>
+    </w:p>
+    <w:p>
+      <w:pPr>
+        <w:rPr>
+          <w:i/>
+          <w:iCs/>
+          <w:u w:val="single"/>
+        </w:rPr>
+      </w:pPr>
+    </w:p>
+    <w:p>
+      <w:pPr>
+        <w:rPr>
+          <w:i/>
+          <w:iCs/>
+          <w:u w:val="single"/>
+        </w:rPr>
+      </w:pPr>
+    </w:p>
+    <w:p>
+      <w:pPr>
+        <w:rPr>
+          <w:i/>
+          <w:iCs/>
+          <w:u w:val="single"/>
+        </w:rPr>
+      </w:pPr>
+    </w:p>
+    <w:p>
+      <w:pPr>
+        <w:rPr>
+          <w:i/>
+          <w:iCs/>
+          <w:u w:val="single"/>
+        </w:rPr>
+      </w:pPr>
+    </w:p>
+    <w:p>
+      <w:pPr>
+        <w:rPr>
+          <w:i/>
+          <w:iCs/>
+          <w:u w:val="single"/>
+        </w:rPr>
+      </w:pPr>
+    </w:p>
+    <w:p>
+      <w:pPr>
+        <w:rPr>
+          <w:i/>
+          <w:iCs/>
+          <w:u w:val="single"/>
+        </w:rPr>
+      </w:pPr>
+    </w:p>
+    <w:p>
+      <w:pPr>
+        <w:rPr>
+          <w:i/>
+          <w:iCs/>
+          <w:u w:val="single"/>
+        </w:rPr>
+      </w:pPr>
+    </w:p>
+    <w:p>
+      <w:pPr>
+        <w:rPr>
+          <w:i/>
+          <w:iCs/>
+          <w:u w:val="single"/>
+        </w:rPr>
+      </w:pPr>
+      <w:proofErr w:type="spellStart"/>
+      <w:r>
+        <w:rPr>
+          <w:i/>
+          <w:iCs/>
+          <w:u w:val="single"/>
+        </w:rPr>
         <w:lastRenderedPageBreak/>
-        <w:t>ChatServer : Main</w:t>
+        <w:t>ChatServer</w:t>
+      </w:r>
+      <w:proofErr w:type="spellEnd"/>
+      <w:r>
+        <w:rPr>
+          <w:i/>
+          <w:iCs/>
+          <w:u w:val="single"/>
+        </w:rPr>
+        <w:t> : Main</w:t>
       </w:r>
     </w:p>
     <w:p>
@@ -1694,6 +3901,7 @@
         </w:rPr>
         <w:t xml:space="preserve"> </w:t>
       </w:r>
+      <w:proofErr w:type="spellStart"/>
       <w:r>
         <w:rPr>
           <w:rFonts w:ascii="Consolas" w:hAnsi="Consolas" w:cs="Consolas"/>
@@ -1706,6 +3914,7 @@
         </w:rPr>
         <w:t>static</w:t>
       </w:r>
+      <w:proofErr w:type="spellEnd"/>
       <w:r>
         <w:rPr>
           <w:rFonts w:ascii="Consolas" w:hAnsi="Consolas" w:cs="Consolas"/>
@@ -1738,6 +3947,7 @@
         </w:rPr>
         <w:t xml:space="preserve"> </w:t>
       </w:r>
+      <w:proofErr w:type="spellStart"/>
       <w:r>
         <w:rPr>
           <w:rFonts w:ascii="Consolas" w:hAnsi="Consolas" w:cs="Consolas"/>
@@ -1750,6 +3960,7 @@
         </w:rPr>
         <w:t>int</w:t>
       </w:r>
+      <w:proofErr w:type="spellEnd"/>
       <w:r>
         <w:rPr>
           <w:rFonts w:ascii="Consolas" w:hAnsi="Consolas" w:cs="Consolas"/>
@@ -1782,8 +3993,20 @@
           <w:szCs w:val="20"/>
           <w:shd w:val="clear" w:color="auto" w:fill="E8F2FE"/>
         </w:rPr>
-        <w:t xml:space="preserve"> = 5555;</w:t>
-      </w:r>
+        <w:t xml:space="preserve"> = </w:t>
+      </w:r>
+      <w:proofErr w:type="gramStart"/>
+      <w:r>
+        <w:rPr>
+          <w:rFonts w:ascii="Consolas" w:hAnsi="Consolas" w:cs="Consolas"/>
+          <w:color w:val="000000"/>
+          <w:sz w:val="20"/>
+          <w:szCs w:val="20"/>
+          <w:shd w:val="clear" w:color="auto" w:fill="E8F2FE"/>
+        </w:rPr>
+        <w:t>5555;</w:t>
+      </w:r>
+      <w:proofErr w:type="gramEnd"/>
     </w:p>
     <w:p>
       <w:pPr>
@@ -1815,7 +4038,7 @@
                     <pic:cNvPicPr/>
                   </pic:nvPicPr>
                   <pic:blipFill>
-                    <a:blip r:embed="rId23"/>
+                    <a:blip r:embed="rId25"/>
                     <a:stretch>
                       <a:fillRect/>
                     </a:stretch>
@@ -1848,6 +4071,24 @@
     </w:p>
     <w:p>
       <w:pPr>
+        <w:jc w:val="center"/>
+        <w:rPr>
+          <w:rFonts w:asciiTheme="majorHAnsi" w:eastAsiaTheme="majorEastAsia" w:hAnsiTheme="majorHAnsi" w:cstheme="majorBidi"/>
+          <w:color w:val="2F5496" w:themeColor="accent1" w:themeShade="BF"/>
+          <w:sz w:val="26"/>
+          <w:szCs w:val="26"/>
+        </w:rPr>
+      </w:pPr>
+      <w:r>
+        <w:rPr>
+          <w:rStyle w:val="SubtleEmphasis"/>
+        </w:rPr>
+        <w:t>ChatServer.java</w:t>
+      </w:r>
+    </w:p>
+    <w:p>
+      <w:pPr>
+        <w:jc w:val="center"/>
         <w:rPr>
           <w:i/>
           <w:iCs/>
@@ -1919,20 +4160,20 @@
       </w:pPr>
     </w:p>
     <w:p>
+      <w:proofErr w:type="spellStart"/>
       <w:r>
         <w:rPr>
           <w:i/>
           <w:iCs/>
           <w:u w:val="single"/>
         </w:rPr>
-        <w:lastRenderedPageBreak/>
         <w:t>ServerDispatcher</w:t>
       </w:r>
+      <w:proofErr w:type="spellEnd"/>
       <w:r>
         <w:t xml:space="preserve"> : </w:t>
       </w:r>
     </w:p>
-    <w:p/>
     <w:p>
       <w:pPr>
         <w:jc w:val="center"/>
@@ -1957,7 +4198,7 @@
                     <pic:cNvPicPr/>
                   </pic:nvPicPr>
                   <pic:blipFill>
-                    <a:blip r:embed="rId24"/>
+                    <a:blip r:embed="rId26"/>
                     <a:stretch>
                       <a:fillRect/>
                     </a:stretch>
@@ -1994,9 +4235,23 @@
       </w:pPr>
       <w:r>
         <w:rPr>
-          <w:rStyle w:val="Accentuationlgre"/>
-        </w:rPr>
-        <w:t>ServerDispatcher.java – screenshot 1</w:t>
+          <w:rStyle w:val="SubtleEmphasis"/>
+        </w:rPr>
+        <w:t xml:space="preserve">ServerDispatcher.java – </w:t>
+      </w:r>
+      <w:proofErr w:type="spellStart"/>
+      <w:r>
+        <w:rPr>
+          <w:rStyle w:val="SubtleEmphasis"/>
+        </w:rPr>
+        <w:t>screenshot</w:t>
+      </w:r>
+      <w:proofErr w:type="spellEnd"/>
+      <w:r>
+        <w:rPr>
+          <w:rStyle w:val="SubtleEmphasis"/>
+        </w:rPr>
+        <w:t xml:space="preserve"> 1</w:t>
       </w:r>
     </w:p>
     <w:p>
@@ -2023,7 +4278,7 @@
                     <pic:cNvPicPr/>
                   </pic:nvPicPr>
                   <pic:blipFill>
-                    <a:blip r:embed="rId25" cstate="print">
+                    <a:blip r:embed="rId27" cstate="print">
                       <a:extLst>
                         <a:ext uri="{28A0092B-C50C-407E-A947-70E740481C1C}">
                           <a14:useLocalDpi xmlns:a14="http://schemas.microsoft.com/office/drawing/2010/main" val="0"/>
@@ -2066,9 +4321,23 @@
       </w:pPr>
       <w:r>
         <w:rPr>
-          <w:rStyle w:val="Accentuationlgre"/>
-        </w:rPr>
-        <w:t>ServerDispatcher.java – screenshot 2</w:t>
+          <w:rStyle w:val="SubtleEmphasis"/>
+        </w:rPr>
+        <w:t xml:space="preserve">ServerDispatcher.java – </w:t>
+      </w:r>
+      <w:proofErr w:type="spellStart"/>
+      <w:r>
+        <w:rPr>
+          <w:rStyle w:val="SubtleEmphasis"/>
+        </w:rPr>
+        <w:t>screenshot</w:t>
+      </w:r>
+      <w:proofErr w:type="spellEnd"/>
+      <w:r>
+        <w:rPr>
+          <w:rStyle w:val="SubtleEmphasis"/>
+        </w:rPr>
+        <w:t xml:space="preserve"> 2</w:t>
       </w:r>
     </w:p>
     <w:p>
@@ -2096,7 +4365,7 @@
                     <pic:cNvPicPr/>
                   </pic:nvPicPr>
                   <pic:blipFill>
-                    <a:blip r:embed="rId26"/>
+                    <a:blip r:embed="rId28"/>
                     <a:stretch>
                       <a:fillRect/>
                     </a:stretch>
@@ -2131,13 +4400,13 @@
       <w:pPr>
         <w:jc w:val="center"/>
         <w:rPr>
-          <w:rStyle w:val="Accentuationlgre"/>
+          <w:rStyle w:val="SubtleEmphasis"/>
           <w:lang w:val="en-US"/>
         </w:rPr>
       </w:pPr>
       <w:r>
         <w:rPr>
-          <w:rStyle w:val="Accentuationlgre"/>
+          <w:rStyle w:val="SubtleEmphasis"/>
           <w:lang w:val="en-US"/>
         </w:rPr>
         <w:t>ServerDispatcher.java – screenshot 3</w:t>
@@ -2162,7 +4431,7 @@
                     <pic:cNvPicPr/>
                   </pic:nvPicPr>
                   <pic:blipFill>
-                    <a:blip r:embed="rId27"/>
+                    <a:blip r:embed="rId29"/>
                     <a:stretch>
                       <a:fillRect/>
                     </a:stretch>
@@ -2210,18 +4479,18 @@
       </w:pPr>
       <w:r>
         <w:rPr>
-          <w:rStyle w:val="Accentuationlgre"/>
+          <w:rStyle w:val="SubtleEmphasis"/>
           <w:lang w:val="en-US"/>
         </w:rPr>
-        <w:t>ServerDispatcher.java – screenshot 1</w:t>
-      </w:r>
-    </w:p>
-    <w:p>
-      <w:pPr>
-        <w:rPr>
+        <w:t xml:space="preserve">ServerDispatcher.java – screenshot </w:t>
+      </w:r>
+      <w:r>
+        <w:rPr>
+          <w:rStyle w:val="SubtleEmphasis"/>
           <w:lang w:val="en-US"/>
         </w:rPr>
-      </w:pPr>
+        <w:t>4</w:t>
+      </w:r>
     </w:p>
     <w:p>
       <w:pPr>
@@ -2232,59 +4501,50 @@
     </w:p>
     <w:p>
       <w:pPr>
-        <w:rPr>
-          <w:lang w:val="en-US"/>
-        </w:rPr>
-      </w:pPr>
-    </w:p>
-    <w:p>
-      <w:pPr>
-        <w:rPr>
-          <w:lang w:val="en-US"/>
-        </w:rPr>
-      </w:pPr>
-    </w:p>
-    <w:p>
-      <w:pPr>
-        <w:pStyle w:val="Titre3"/>
+        <w:pStyle w:val="Heading3"/>
         <w:rPr>
           <w:lang w:val="fr-FR"/>
         </w:rPr>
       </w:pPr>
+      <w:bookmarkStart w:id="9" w:name="_Toc54555902"/>
       <w:r>
         <w:rPr>
           <w:lang w:val="fr-FR"/>
         </w:rPr>
+        <w:lastRenderedPageBreak/>
         <w:t>Client V1</w:t>
       </w:r>
+      <w:bookmarkEnd w:id="9"/>
     </w:p>
     <w:p>
       <w:pPr>
         <w:ind w:left="360"/>
         <w:jc w:val="center"/>
         <w:rPr>
-          <w:rStyle w:val="Accentuationlgre"/>
-        </w:rPr>
-      </w:pPr>
-    </w:p>
-    <w:p>
-      <w:pPr>
-        <w:rPr>
-          <w:rStyle w:val="Accentuationlgre"/>
+          <w:rStyle w:val="SubtleEmphasis"/>
+        </w:rPr>
+      </w:pPr>
+    </w:p>
+    <w:p>
+      <w:pPr>
+        <w:rPr>
+          <w:rStyle w:val="SubtleEmphasis"/>
           <w:i w:val="0"/>
           <w:iCs w:val="0"/>
         </w:rPr>
       </w:pPr>
-      <w:r>
-        <w:rPr>
-          <w:rStyle w:val="Accentuationlgre"/>
+      <w:proofErr w:type="spellStart"/>
+      <w:r>
+        <w:rPr>
+          <w:rStyle w:val="SubtleEmphasis"/>
           <w:u w:val="single"/>
         </w:rPr>
         <w:t>ChatClient</w:t>
       </w:r>
-      <w:r>
-        <w:rPr>
-          <w:rStyle w:val="Accentuationlgre"/>
+      <w:proofErr w:type="spellEnd"/>
+      <w:r>
+        <w:rPr>
+          <w:rStyle w:val="SubtleEmphasis"/>
           <w:i w:val="0"/>
           <w:iCs w:val="0"/>
         </w:rPr>
@@ -2295,24 +4555,24 @@
       <w:pPr>
         <w:jc w:val="center"/>
         <w:rPr>
-          <w:rStyle w:val="Accentuationlgre"/>
-        </w:rPr>
-      </w:pPr>
-      <w:r>
-        <w:rPr>
-          <w:rStyle w:val="Accentuationlgre"/>
+          <w:rStyle w:val="SubtleEmphasis"/>
+        </w:rPr>
+      </w:pPr>
+      <w:r>
+        <w:rPr>
+          <w:rStyle w:val="SubtleEmphasis"/>
         </w:rPr>
         <w:br/>
       </w:r>
       <w:r>
         <w:rPr>
-          <w:rStyle w:val="Accentuationlgre"/>
+          <w:rStyle w:val="SubtleEmphasis"/>
           <w:noProof/>
         </w:rPr>
         <w:drawing>
-          <wp:inline distT="0" distB="0" distL="0" distR="0" wp14:anchorId="71FCD9F4" wp14:editId="7C831E2C">
-            <wp:extent cx="3334215" cy="1743318"/>
-            <wp:effectExtent l="152400" t="152400" r="361950" b="371475"/>
+          <wp:inline distT="0" distB="0" distL="0" distR="0" wp14:anchorId="71FCD9F4" wp14:editId="349C8204">
+            <wp:extent cx="1530485" cy="800225"/>
+            <wp:effectExtent l="152400" t="152400" r="323850" b="342900"/>
             <wp:docPr id="55" name="Image 55"/>
             <wp:cNvGraphicFramePr>
               <a:graphicFrameLocks xmlns:a="http://schemas.openxmlformats.org/drawingml/2006/main" noChangeAspect="1"/>
@@ -2325,7 +4585,7 @@
                     <pic:cNvPicPr/>
                   </pic:nvPicPr>
                   <pic:blipFill>
-                    <a:blip r:embed="rId28"/>
+                    <a:blip r:embed="rId30"/>
                     <a:stretch>
                       <a:fillRect/>
                     </a:stretch>
@@ -2333,7 +4593,7 @@
                   <pic:spPr>
                     <a:xfrm>
                       <a:off x="0" y="0"/>
-                      <a:ext cx="3334215" cy="1743318"/>
+                      <a:ext cx="1544713" cy="807664"/>
                     </a:xfrm>
                     <a:prstGeom prst="rect">
                       <a:avLst/>
@@ -2360,7 +4620,7 @@
       <w:pPr>
         <w:jc w:val="center"/>
         <w:rPr>
-          <w:rStyle w:val="Accentuationlgre"/>
+          <w:rStyle w:val="SubtleEmphasis"/>
         </w:rPr>
       </w:pPr>
       <w:r>
@@ -2372,9 +4632,9 @@
           <w:szCs w:val="26"/>
         </w:rPr>
         <w:drawing>
-          <wp:inline distT="0" distB="0" distL="0" distR="0" wp14:anchorId="51F67F32" wp14:editId="7D2CDDD1">
-            <wp:extent cx="5731510" cy="2554605"/>
-            <wp:effectExtent l="152400" t="152400" r="364490" b="360045"/>
+          <wp:inline distT="0" distB="0" distL="0" distR="0" wp14:anchorId="51F67F32" wp14:editId="1C762839">
+            <wp:extent cx="4915711" cy="2190993"/>
+            <wp:effectExtent l="152400" t="152400" r="342265" b="349250"/>
             <wp:docPr id="25" name="Image 25"/>
             <wp:cNvGraphicFramePr>
               <a:graphicFrameLocks xmlns:a="http://schemas.openxmlformats.org/drawingml/2006/main" noChangeAspect="1"/>
@@ -2387,7 +4647,7 @@
                     <pic:cNvPicPr/>
                   </pic:nvPicPr>
                   <pic:blipFill>
-                    <a:blip r:embed="rId29"/>
+                    <a:blip r:embed="rId31"/>
                     <a:stretch>
                       <a:fillRect/>
                     </a:stretch>
@@ -2395,7 +4655,7 @@
                   <pic:spPr>
                     <a:xfrm>
                       <a:off x="0" y="0"/>
-                      <a:ext cx="5731510" cy="2554605"/>
+                      <a:ext cx="4920232" cy="2193008"/>
                     </a:xfrm>
                     <a:prstGeom prst="rect">
                       <a:avLst/>
@@ -2419,57 +4679,53 @@
       </w:r>
       <w:r>
         <w:rPr>
-          <w:rFonts w:asciiTheme="majorHAnsi" w:eastAsiaTheme="majorEastAsia" w:hAnsiTheme="majorHAnsi" w:cstheme="majorBidi"/>
-          <w:color w:val="2F5496" w:themeColor="accent1" w:themeShade="BF"/>
-          <w:sz w:val="26"/>
-          <w:szCs w:val="26"/>
+          <w:rStyle w:val="SubtleEmphasis"/>
         </w:rPr>
         <w:br/>
       </w:r>
+      <w:r>
+        <w:rPr>
+          <w:rStyle w:val="SubtleEmphasis"/>
+        </w:rPr>
+        <w:t>ChatClient</w:t>
+      </w:r>
+      <w:r>
+        <w:rPr>
+          <w:rStyle w:val="SubtleEmphasis"/>
+        </w:rPr>
+        <w:t xml:space="preserve">.java – </w:t>
+      </w:r>
+      <w:proofErr w:type="spellStart"/>
+      <w:r>
+        <w:rPr>
+          <w:rStyle w:val="SubtleEmphasis"/>
+        </w:rPr>
+        <w:t>screenshot</w:t>
+      </w:r>
+      <w:proofErr w:type="spellEnd"/>
+      <w:r>
+        <w:rPr>
+          <w:rStyle w:val="SubtleEmphasis"/>
+        </w:rPr>
+        <w:t xml:space="preserve"> 1</w:t>
+      </w:r>
     </w:p>
     <w:p>
       <w:pPr>
         <w:jc w:val="center"/>
         <w:rPr>
-          <w:rStyle w:val="Accentuationlgre"/>
-        </w:rPr>
-      </w:pPr>
-      <w:r>
-        <w:rPr>
-          <w:rStyle w:val="Accentuationlgre"/>
-        </w:rPr>
-        <w:br/>
-      </w:r>
-      <w:r>
-        <w:rPr>
-          <w:rStyle w:val="Accentuationlgre"/>
-        </w:rPr>
-        <w:t>ChatClient</w:t>
-      </w:r>
-      <w:r>
-        <w:rPr>
-          <w:rStyle w:val="Accentuationlgre"/>
-        </w:rPr>
-        <w:t>.java – screenshot 1</w:t>
-      </w:r>
-    </w:p>
-    <w:p>
-      <w:pPr>
-        <w:jc w:val="center"/>
-        <w:rPr>
-          <w:rStyle w:val="Accentuationlgre"/>
-        </w:rPr>
-      </w:pPr>
-      <w:r>
-        <w:rPr>
-          <w:rStyle w:val="Accentuationlgre"/>
+          <w:rStyle w:val="SubtleEmphasis"/>
+        </w:rPr>
+      </w:pPr>
+      <w:r>
+        <w:rPr>
+          <w:rStyle w:val="SubtleEmphasis"/>
           <w:noProof/>
         </w:rPr>
-        <w:lastRenderedPageBreak/>
         <w:drawing>
-          <wp:inline distT="0" distB="0" distL="0" distR="0" wp14:anchorId="3BBBBA5C" wp14:editId="5F98B2B3">
-            <wp:extent cx="5731510" cy="3286125"/>
-            <wp:effectExtent l="152400" t="152400" r="364490" b="371475"/>
+          <wp:inline distT="0" distB="0" distL="0" distR="0" wp14:anchorId="3BBBBA5C" wp14:editId="749E2CB3">
+            <wp:extent cx="4653064" cy="2667805"/>
+            <wp:effectExtent l="152400" t="152400" r="325755" b="342265"/>
             <wp:docPr id="26" name="Image 26"/>
             <wp:cNvGraphicFramePr>
               <a:graphicFrameLocks xmlns:a="http://schemas.openxmlformats.org/drawingml/2006/main" noChangeAspect="1"/>
@@ -2482,7 +4738,7 @@
                     <pic:cNvPicPr/>
                   </pic:nvPicPr>
                   <pic:blipFill>
-                    <a:blip r:embed="rId30"/>
+                    <a:blip r:embed="rId32"/>
                     <a:stretch>
                       <a:fillRect/>
                     </a:stretch>
@@ -2490,7 +4746,7 @@
                   <pic:spPr>
                     <a:xfrm>
                       <a:off x="0" y="0"/>
-                      <a:ext cx="5731510" cy="3286125"/>
+                      <a:ext cx="4663502" cy="2673790"/>
                     </a:xfrm>
                     <a:prstGeom prst="rect">
                       <a:avLst/>
@@ -2517,20 +4773,20 @@
       <w:pPr>
         <w:jc w:val="center"/>
         <w:rPr>
-          <w:rStyle w:val="Accentuationlgre"/>
+          <w:rStyle w:val="SubtleEmphasis"/>
           <w:lang w:val="en-US"/>
         </w:rPr>
       </w:pPr>
       <w:r>
         <w:rPr>
-          <w:rStyle w:val="Accentuationlgre"/>
+          <w:rStyle w:val="SubtleEmphasis"/>
           <w:lang w:val="en-US"/>
         </w:rPr>
         <w:t xml:space="preserve">ChatClient.java – screenshot </w:t>
       </w:r>
       <w:r>
         <w:rPr>
-          <w:rStyle w:val="Accentuationlgre"/>
+          <w:rStyle w:val="SubtleEmphasis"/>
           <w:lang w:val="en-US"/>
         </w:rPr>
         <w:t>2</w:t>
@@ -2539,7 +4795,7 @@
     <w:p>
       <w:pPr>
         <w:rPr>
-          <w:rStyle w:val="Accentuationlgre"/>
+          <w:rStyle w:val="SubtleEmphasis"/>
           <w:i w:val="0"/>
           <w:iCs w:val="0"/>
           <w:color w:val="auto"/>
@@ -2548,14 +4804,15 @@
       </w:pPr>
       <w:r>
         <w:rPr>
-          <w:rStyle w:val="Accentuationlgre"/>
+          <w:rStyle w:val="SubtleEmphasis"/>
           <w:lang w:val="en-US"/>
         </w:rPr>
+        <w:lastRenderedPageBreak/>
         <w:br/>
       </w:r>
       <w:r>
         <w:rPr>
-          <w:rStyle w:val="Accentuationlgre"/>
+          <w:rStyle w:val="SubtleEmphasis"/>
           <w:color w:val="auto"/>
           <w:u w:val="single"/>
           <w:lang w:val="en-US"/>
@@ -2564,7 +4821,7 @@
       </w:r>
       <w:r>
         <w:rPr>
-          <w:rStyle w:val="Accentuationlgre"/>
+          <w:rStyle w:val="SubtleEmphasis"/>
           <w:i w:val="0"/>
           <w:iCs w:val="0"/>
           <w:color w:val="auto"/>
@@ -2577,13 +4834,13 @@
       <w:pPr>
         <w:jc w:val="center"/>
         <w:rPr>
-          <w:rStyle w:val="Accentuationlgre"/>
+          <w:rStyle w:val="SubtleEmphasis"/>
           <w:lang w:val="en-US"/>
         </w:rPr>
       </w:pPr>
       <w:r>
         <w:rPr>
-          <w:rStyle w:val="Accentuationlgre"/>
+          <w:rStyle w:val="SubtleEmphasis"/>
           <w:i w:val="0"/>
           <w:iCs w:val="0"/>
           <w:noProof/>
@@ -2605,7 +4862,7 @@
                     <pic:cNvPicPr/>
                   </pic:nvPicPr>
                   <pic:blipFill>
-                    <a:blip r:embed="rId31"/>
+                    <a:blip r:embed="rId33"/>
                     <a:stretch>
                       <a:fillRect/>
                     </a:stretch>
@@ -2637,28 +4894,28 @@
       </w:r>
       <w:r>
         <w:rPr>
-          <w:rStyle w:val="Accentuationlgre"/>
+          <w:rStyle w:val="SubtleEmphasis"/>
           <w:lang w:val="en-US"/>
         </w:rPr>
         <w:br/>
       </w:r>
       <w:r>
         <w:rPr>
-          <w:rStyle w:val="Accentuationlgre"/>
+          <w:rStyle w:val="SubtleEmphasis"/>
           <w:lang w:val="en-US"/>
         </w:rPr>
         <w:t>Sender</w:t>
       </w:r>
       <w:r>
         <w:rPr>
-          <w:rStyle w:val="Accentuationlgre"/>
+          <w:rStyle w:val="SubtleEmphasis"/>
           <w:lang w:val="en-US"/>
         </w:rPr>
         <w:t>.java</w:t>
       </w:r>
       <w:r>
         <w:rPr>
-          <w:rStyle w:val="Accentuationlgre"/>
+          <w:rStyle w:val="SubtleEmphasis"/>
           <w:lang w:val="en-US"/>
         </w:rPr>
         <w:t xml:space="preserve"> – screenshot 1</w:t>
@@ -2668,7 +4925,7 @@
       <w:pPr>
         <w:jc w:val="center"/>
         <w:rPr>
-          <w:rStyle w:val="Accentuationlgre"/>
+          <w:rStyle w:val="SubtleEmphasis"/>
           <w:i w:val="0"/>
           <w:iCs w:val="0"/>
           <w:color w:val="auto"/>
@@ -2676,13 +4933,12 @@
       </w:pPr>
       <w:r>
         <w:rPr>
-          <w:rStyle w:val="Accentuationlgre"/>
+          <w:rStyle w:val="SubtleEmphasis"/>
           <w:i w:val="0"/>
           <w:iCs w:val="0"/>
           <w:noProof/>
           <w:color w:val="auto"/>
         </w:rPr>
-        <w:lastRenderedPageBreak/>
         <w:drawing>
           <wp:inline distT="0" distB="0" distL="0" distR="0" wp14:anchorId="0EC0A9C2" wp14:editId="7FA947E4">
             <wp:extent cx="2578116" cy="2538413"/>
@@ -2699,7 +4955,7 @@
                     <pic:cNvPicPr/>
                   </pic:nvPicPr>
                   <pic:blipFill>
-                    <a:blip r:embed="rId32"/>
+                    <a:blip r:embed="rId34"/>
                     <a:stretch>
                       <a:fillRect/>
                     </a:stretch>
@@ -2734,168 +4990,51 @@
       <w:pPr>
         <w:jc w:val="center"/>
         <w:rPr>
-          <w:rStyle w:val="Accentuationlgre"/>
-        </w:rPr>
-      </w:pPr>
-      <w:r>
-        <w:rPr>
-          <w:rStyle w:val="Accentuationlgre"/>
-        </w:rPr>
-        <w:t>Sender.java – screenshot 2</w:t>
-      </w:r>
-    </w:p>
-    <w:p>
-      <w:pPr>
-        <w:jc w:val="center"/>
-        <w:rPr>
-          <w:rStyle w:val="Accentuationlgre"/>
-          <w:i w:val="0"/>
-          <w:iCs w:val="0"/>
-          <w:color w:val="auto"/>
-        </w:rPr>
-      </w:pPr>
-    </w:p>
-    <w:p>
-      <w:pPr>
-        <w:jc w:val="center"/>
-        <w:rPr>
-          <w:rStyle w:val="Accentuationlgre"/>
-        </w:rPr>
-      </w:pPr>
-      <w:r>
-        <w:rPr>
-          <w:rStyle w:val="Accentuationlgre"/>
-        </w:rPr>
-        <w:br/>
-      </w:r>
-    </w:p>
-    <w:p>
-      <w:pPr>
-        <w:jc w:val="center"/>
-        <w:rPr>
-          <w:rStyle w:val="Accentuationlgre"/>
-        </w:rPr>
-      </w:pPr>
-    </w:p>
-    <w:p>
-      <w:pPr>
-        <w:jc w:val="center"/>
-        <w:rPr>
-          <w:rStyle w:val="Accentuationlgre"/>
-        </w:rPr>
-      </w:pPr>
-    </w:p>
-    <w:p>
-      <w:pPr>
-        <w:jc w:val="center"/>
-        <w:rPr>
-          <w:rStyle w:val="Accentuationlgre"/>
-        </w:rPr>
-      </w:pPr>
-    </w:p>
-    <w:p>
-      <w:pPr>
-        <w:jc w:val="center"/>
-        <w:rPr>
-          <w:rStyle w:val="Accentuationlgre"/>
-        </w:rPr>
-      </w:pPr>
-    </w:p>
-    <w:p>
-      <w:pPr>
-        <w:jc w:val="center"/>
-        <w:rPr>
-          <w:rStyle w:val="Accentuationlgre"/>
-        </w:rPr>
-      </w:pPr>
-    </w:p>
-    <w:p>
-      <w:pPr>
-        <w:jc w:val="center"/>
-        <w:rPr>
-          <w:rStyle w:val="Accentuationlgre"/>
-        </w:rPr>
-      </w:pPr>
-    </w:p>
-    <w:p>
-      <w:pPr>
-        <w:jc w:val="center"/>
-        <w:rPr>
-          <w:rStyle w:val="Accentuationlgre"/>
-        </w:rPr>
-      </w:pPr>
-    </w:p>
-    <w:p>
-      <w:pPr>
-        <w:jc w:val="center"/>
-        <w:rPr>
-          <w:rStyle w:val="Accentuationlgre"/>
-        </w:rPr>
-      </w:pPr>
-    </w:p>
-    <w:p>
-      <w:pPr>
-        <w:jc w:val="center"/>
-        <w:rPr>
-          <w:rStyle w:val="Accentuationlgre"/>
-        </w:rPr>
-      </w:pPr>
-    </w:p>
-    <w:p>
-      <w:pPr>
-        <w:jc w:val="center"/>
-        <w:rPr>
-          <w:rStyle w:val="Accentuationlgre"/>
-        </w:rPr>
-      </w:pPr>
-    </w:p>
-    <w:p>
-      <w:pPr>
-        <w:jc w:val="center"/>
-        <w:rPr>
-          <w:rStyle w:val="Accentuationlgre"/>
-        </w:rPr>
-      </w:pPr>
-    </w:p>
-    <w:p>
-      <w:pPr>
-        <w:jc w:val="center"/>
-        <w:rPr>
-          <w:rStyle w:val="Accentuationlgre"/>
-        </w:rPr>
-      </w:pPr>
-    </w:p>
-    <w:p>
-      <w:pPr>
-        <w:jc w:val="center"/>
-        <w:rPr>
-          <w:rStyle w:val="Accentuationlgre"/>
-        </w:rPr>
-      </w:pPr>
-    </w:p>
-    <w:p>
-      <w:pPr>
-        <w:jc w:val="center"/>
-        <w:rPr>
-          <w:rStyle w:val="Accentuationlgre"/>
-        </w:rPr>
-      </w:pPr>
-    </w:p>
-    <w:p>
-      <w:pPr>
-        <w:jc w:val="center"/>
-        <w:rPr>
-          <w:rStyle w:val="Accentuationlgre"/>
-        </w:rPr>
-      </w:pPr>
-    </w:p>
-    <w:p>
-      <w:pPr>
-        <w:pStyle w:val="Titre3"/>
+          <w:rStyle w:val="SubtleEmphasis"/>
+        </w:rPr>
+      </w:pPr>
+      <w:r>
+        <w:rPr>
+          <w:rStyle w:val="SubtleEmphasis"/>
+        </w:rPr>
+        <w:t xml:space="preserve">Sender.java – </w:t>
+      </w:r>
+      <w:proofErr w:type="spellStart"/>
+      <w:r>
+        <w:rPr>
+          <w:rStyle w:val="SubtleEmphasis"/>
+        </w:rPr>
+        <w:t>screenshot</w:t>
+      </w:r>
+      <w:proofErr w:type="spellEnd"/>
+      <w:r>
+        <w:rPr>
+          <w:rStyle w:val="SubtleEmphasis"/>
+        </w:rPr>
+        <w:t xml:space="preserve"> 2</w:t>
+      </w:r>
+    </w:p>
+    <w:p>
+      <w:pPr>
+        <w:rPr>
+          <w:rFonts w:asciiTheme="majorHAnsi" w:eastAsiaTheme="majorEastAsia" w:hAnsiTheme="majorHAnsi" w:cstheme="majorBidi"/>
+          <w:color w:val="1F3763" w:themeColor="accent1" w:themeShade="7F"/>
+          <w:sz w:val="24"/>
+          <w:szCs w:val="24"/>
+        </w:rPr>
+      </w:pPr>
+      <w:r>
+        <w:br w:type="page"/>
+      </w:r>
+    </w:p>
+    <w:p>
+      <w:pPr>
+        <w:pStyle w:val="Heading3"/>
         <w:rPr>
           <w:lang w:val="fr-FR"/>
         </w:rPr>
       </w:pPr>
+      <w:bookmarkStart w:id="10" w:name="_Toc54555903"/>
       <w:r>
         <w:rPr>
           <w:lang w:val="fr-FR"/>
@@ -2903,6 +5042,7 @@
         <w:lastRenderedPageBreak/>
         <w:t>Server V2</w:t>
       </w:r>
+      <w:bookmarkEnd w:id="10"/>
     </w:p>
     <w:p/>
     <w:p>
@@ -2929,7 +5069,7 @@
                     <pic:cNvPicPr/>
                   </pic:nvPicPr>
                   <pic:blipFill>
-                    <a:blip r:embed="rId33"/>
+                    <a:blip r:embed="rId35"/>
                     <a:stretch>
                       <a:fillRect/>
                     </a:stretch>
@@ -2989,7 +5129,7 @@
                     <pic:cNvPicPr/>
                   </pic:nvPicPr>
                   <pic:blipFill>
-                    <a:blip r:embed="rId34"/>
+                    <a:blip r:embed="rId36"/>
                     <a:stretch>
                       <a:fillRect/>
                     </a:stretch>
@@ -3024,21 +5164,41 @@
       <w:pPr>
         <w:jc w:val="center"/>
         <w:rPr>
-          <w:rStyle w:val="Accentuationlgre"/>
-        </w:rPr>
-      </w:pPr>
-      <w:r>
-        <w:rPr>
-          <w:rStyle w:val="Accentuationlgre"/>
-        </w:rPr>
-        <w:t>ClientInfo.java – screenshot 2</w:t>
+          <w:rStyle w:val="SubtleEmphasis"/>
+        </w:rPr>
+      </w:pPr>
+      <w:r>
+        <w:rPr>
+          <w:rStyle w:val="SubtleEmphasis"/>
+        </w:rPr>
+        <w:t xml:space="preserve">ClientInfo.java – </w:t>
+      </w:r>
+      <w:proofErr w:type="spellStart"/>
+      <w:r>
+        <w:rPr>
+          <w:rStyle w:val="SubtleEmphasis"/>
+        </w:rPr>
+        <w:t>screenshot</w:t>
+      </w:r>
+      <w:proofErr w:type="spellEnd"/>
+      <w:r>
+        <w:rPr>
+          <w:rStyle w:val="SubtleEmphasis"/>
+        </w:rPr>
+        <w:t xml:space="preserve"> </w:t>
+      </w:r>
+      <w:r>
+        <w:rPr>
+          <w:rStyle w:val="SubtleEmphasis"/>
+        </w:rPr>
+        <w:t>1</w:t>
       </w:r>
     </w:p>
     <w:p>
       <w:pPr>
         <w:jc w:val="center"/>
         <w:rPr>
-          <w:rStyle w:val="Accentuationlgre"/>
+          <w:rStyle w:val="SubtleEmphasis"/>
         </w:rPr>
       </w:pPr>
     </w:p>
@@ -3046,7 +5206,7 @@
       <w:pPr>
         <w:jc w:val="center"/>
         <w:rPr>
-          <w:rStyle w:val="Accentuationlgre"/>
+          <w:rStyle w:val="SubtleEmphasis"/>
         </w:rPr>
       </w:pPr>
     </w:p>
@@ -3061,18 +5221,20 @@
           <w:u w:val="single"/>
         </w:rPr>
       </w:pPr>
-      <w:r>
-        <w:rPr>
-          <w:rStyle w:val="Accentuationlgre"/>
+      <w:proofErr w:type="spellStart"/>
+      <w:r>
+        <w:rPr>
+          <w:rStyle w:val="SubtleEmphasis"/>
           <w:color w:val="000000" w:themeColor="text1"/>
           <w:u w:val="single"/>
         </w:rPr>
         <w:lastRenderedPageBreak/>
         <w:t>ClientListener</w:t>
       </w:r>
-      <w:r>
-        <w:rPr>
-          <w:rStyle w:val="Accentuationlgre"/>
+      <w:proofErr w:type="spellEnd"/>
+      <w:r>
+        <w:rPr>
+          <w:rStyle w:val="SubtleEmphasis"/>
           <w:i w:val="0"/>
           <w:iCs w:val="0"/>
           <w:color w:val="000000" w:themeColor="text1"/>
@@ -3081,7 +5243,7 @@
       </w:r>
       <w:r>
         <w:rPr>
-          <w:rStyle w:val="Accentuationlgre"/>
+          <w:rStyle w:val="SubtleEmphasis"/>
           <w:color w:val="000000" w:themeColor="text1"/>
         </w:rPr>
         <w:t xml:space="preserve">: </w:t>
@@ -3111,7 +5273,7 @@
                     <pic:cNvPicPr/>
                   </pic:nvPicPr>
                   <pic:blipFill>
-                    <a:blip r:embed="rId35"/>
+                    <a:blip r:embed="rId37"/>
                     <a:stretch>
                       <a:fillRect/>
                     </a:stretch>
@@ -3146,14 +5308,28 @@
       <w:pPr>
         <w:jc w:val="center"/>
         <w:rPr>
-          <w:rStyle w:val="Accentuationlgre"/>
-        </w:rPr>
-      </w:pPr>
-      <w:r>
-        <w:rPr>
-          <w:rStyle w:val="Accentuationlgre"/>
-        </w:rPr>
-        <w:t>ClientListernet.java – screenshot 1</w:t>
+          <w:rStyle w:val="SubtleEmphasis"/>
+        </w:rPr>
+      </w:pPr>
+      <w:r>
+        <w:rPr>
+          <w:rStyle w:val="SubtleEmphasis"/>
+        </w:rPr>
+        <w:t xml:space="preserve">ClientListernet.java – </w:t>
+      </w:r>
+      <w:proofErr w:type="spellStart"/>
+      <w:r>
+        <w:rPr>
+          <w:rStyle w:val="SubtleEmphasis"/>
+        </w:rPr>
+        <w:t>screenshot</w:t>
+      </w:r>
+      <w:proofErr w:type="spellEnd"/>
+      <w:r>
+        <w:rPr>
+          <w:rStyle w:val="SubtleEmphasis"/>
+        </w:rPr>
+        <w:t xml:space="preserve"> 1</w:t>
       </w:r>
     </w:p>
     <w:p>
@@ -3185,7 +5361,7 @@
                     <pic:cNvPicPr/>
                   </pic:nvPicPr>
                   <pic:blipFill>
-                    <a:blip r:embed="rId36"/>
+                    <a:blip r:embed="rId38"/>
                     <a:stretch>
                       <a:fillRect/>
                     </a:stretch>
@@ -3220,14 +5396,28 @@
       <w:pPr>
         <w:jc w:val="center"/>
         <w:rPr>
-          <w:rStyle w:val="Accentuationlgre"/>
-        </w:rPr>
-      </w:pPr>
-      <w:r>
-        <w:rPr>
-          <w:rStyle w:val="Accentuationlgre"/>
-        </w:rPr>
-        <w:t>ClientListener.java – screenshot 2</w:t>
+          <w:rStyle w:val="SubtleEmphasis"/>
+        </w:rPr>
+      </w:pPr>
+      <w:r>
+        <w:rPr>
+          <w:rStyle w:val="SubtleEmphasis"/>
+        </w:rPr>
+        <w:t xml:space="preserve">ClientListener.java – </w:t>
+      </w:r>
+      <w:proofErr w:type="spellStart"/>
+      <w:r>
+        <w:rPr>
+          <w:rStyle w:val="SubtleEmphasis"/>
+        </w:rPr>
+        <w:t>screenshot</w:t>
+      </w:r>
+      <w:proofErr w:type="spellEnd"/>
+      <w:r>
+        <w:rPr>
+          <w:rStyle w:val="SubtleEmphasis"/>
+        </w:rPr>
+        <w:t xml:space="preserve"> 2</w:t>
       </w:r>
     </w:p>
     <w:p>
@@ -3260,7 +5450,7 @@
                     <pic:cNvPicPr/>
                   </pic:nvPicPr>
                   <pic:blipFill>
-                    <a:blip r:embed="rId37"/>
+                    <a:blip r:embed="rId39"/>
                     <a:stretch>
                       <a:fillRect/>
                     </a:stretch>
@@ -3302,9 +5492,23 @@
       </w:pPr>
       <w:r>
         <w:rPr>
-          <w:rStyle w:val="Accentuationlgre"/>
-        </w:rPr>
-        <w:t>ClientListener.java – screenshot 3</w:t>
+          <w:rStyle w:val="SubtleEmphasis"/>
+        </w:rPr>
+        <w:t xml:space="preserve">ClientListener.java – </w:t>
+      </w:r>
+      <w:proofErr w:type="spellStart"/>
+      <w:r>
+        <w:rPr>
+          <w:rStyle w:val="SubtleEmphasis"/>
+        </w:rPr>
+        <w:t>screenshot</w:t>
+      </w:r>
+      <w:proofErr w:type="spellEnd"/>
+      <w:r>
+        <w:rPr>
+          <w:rStyle w:val="SubtleEmphasis"/>
+        </w:rPr>
+        <w:t xml:space="preserve"> 3</w:t>
       </w:r>
     </w:p>
     <w:p>
@@ -3331,7 +5535,7 @@
                     <pic:cNvPicPr/>
                   </pic:nvPicPr>
                   <pic:blipFill>
-                    <a:blip r:embed="rId38"/>
+                    <a:blip r:embed="rId40"/>
                     <a:stretch>
                       <a:fillRect/>
                     </a:stretch>
@@ -3373,9 +5577,23 @@
       </w:pPr>
       <w:r>
         <w:rPr>
-          <w:rStyle w:val="Accentuationlgre"/>
-        </w:rPr>
-        <w:t>ClientListener.java – screenshot 4</w:t>
+          <w:rStyle w:val="SubtleEmphasis"/>
+        </w:rPr>
+        <w:t xml:space="preserve">ClientListener.java – </w:t>
+      </w:r>
+      <w:proofErr w:type="spellStart"/>
+      <w:r>
+        <w:rPr>
+          <w:rStyle w:val="SubtleEmphasis"/>
+        </w:rPr>
+        <w:t>screenshot</w:t>
+      </w:r>
+      <w:proofErr w:type="spellEnd"/>
+      <w:r>
+        <w:rPr>
+          <w:rStyle w:val="SubtleEmphasis"/>
+        </w:rPr>
+        <w:t xml:space="preserve"> 4</w:t>
       </w:r>
     </w:p>
     <w:p>
@@ -3402,7 +5620,7 @@
                     <pic:cNvPicPr/>
                   </pic:nvPicPr>
                   <pic:blipFill>
-                    <a:blip r:embed="rId39"/>
+                    <a:blip r:embed="rId41"/>
                     <a:stretch>
                       <a:fillRect/>
                     </a:stretch>
@@ -3444,12 +5662,33 @@
       </w:pPr>
       <w:r>
         <w:rPr>
-          <w:rStyle w:val="Accentuationlgre"/>
-        </w:rPr>
-        <w:t>ClientListener.java – screenshot 4</w:t>
-      </w:r>
-    </w:p>
-    <w:p>
+          <w:rStyle w:val="SubtleEmphasis"/>
+        </w:rPr>
+        <w:t xml:space="preserve">ClientListener.java – </w:t>
+      </w:r>
+      <w:proofErr w:type="spellStart"/>
+      <w:r>
+        <w:rPr>
+          <w:rStyle w:val="SubtleEmphasis"/>
+        </w:rPr>
+        <w:t>screenshot</w:t>
+      </w:r>
+      <w:proofErr w:type="spellEnd"/>
+      <w:r>
+        <w:rPr>
+          <w:rStyle w:val="SubtleEmphasis"/>
+        </w:rPr>
+        <w:t xml:space="preserve"> </w:t>
+      </w:r>
+      <w:r>
+        <w:rPr>
+          <w:rStyle w:val="SubtleEmphasis"/>
+        </w:rPr>
+        <w:t>5</w:t>
+      </w:r>
+    </w:p>
+    <w:p>
+      <w:proofErr w:type="spellStart"/>
       <w:r>
         <w:rPr>
           <w:i/>
@@ -3457,7 +5696,16 @@
           <w:u w:val="single"/>
         </w:rPr>
         <w:lastRenderedPageBreak/>
-        <w:t>ClientSender :</w:t>
+        <w:t>ClientSender</w:t>
+      </w:r>
+      <w:proofErr w:type="spellEnd"/>
+      <w:r>
+        <w:rPr>
+          <w:i/>
+          <w:iCs/>
+          <w:u w:val="single"/>
+        </w:rPr>
+        <w:t> :</w:t>
       </w:r>
     </w:p>
     <w:p>
@@ -3481,7 +5729,7 @@
                     <pic:cNvPicPr/>
                   </pic:nvPicPr>
                   <pic:blipFill>
-                    <a:blip r:embed="rId40"/>
+                    <a:blip r:embed="rId42"/>
                     <a:stretch>
                       <a:fillRect/>
                     </a:stretch>
@@ -3516,14 +5764,28 @@
       <w:pPr>
         <w:jc w:val="center"/>
         <w:rPr>
-          <w:rStyle w:val="Accentuationlgre"/>
-        </w:rPr>
-      </w:pPr>
-      <w:r>
-        <w:rPr>
-          <w:rStyle w:val="Accentuationlgre"/>
-        </w:rPr>
-        <w:t>ClientSender.java – screenshot 1</w:t>
+          <w:rStyle w:val="SubtleEmphasis"/>
+        </w:rPr>
+      </w:pPr>
+      <w:r>
+        <w:rPr>
+          <w:rStyle w:val="SubtleEmphasis"/>
+        </w:rPr>
+        <w:t xml:space="preserve">ClientSender.java – </w:t>
+      </w:r>
+      <w:proofErr w:type="spellStart"/>
+      <w:r>
+        <w:rPr>
+          <w:rStyle w:val="SubtleEmphasis"/>
+        </w:rPr>
+        <w:t>screenshot</w:t>
+      </w:r>
+      <w:proofErr w:type="spellEnd"/>
+      <w:r>
+        <w:rPr>
+          <w:rStyle w:val="SubtleEmphasis"/>
+        </w:rPr>
+        <w:t xml:space="preserve"> 1</w:t>
       </w:r>
     </w:p>
     <w:p>
@@ -3558,7 +5820,7 @@
                     <pic:cNvPicPr/>
                   </pic:nvPicPr>
                   <pic:blipFill>
-                    <a:blip r:embed="rId41"/>
+                    <a:blip r:embed="rId43"/>
                     <a:stretch>
                       <a:fillRect/>
                     </a:stretch>
@@ -3593,51 +5855,67 @@
       <w:pPr>
         <w:jc w:val="center"/>
         <w:rPr>
-          <w:rStyle w:val="Accentuationlgre"/>
-        </w:rPr>
-      </w:pPr>
-      <w:r>
-        <w:rPr>
-          <w:rStyle w:val="Accentuationlgre"/>
-        </w:rPr>
-        <w:t>ClientSender.java – screenshot 2</w:t>
-      </w:r>
-    </w:p>
-    <w:p>
-      <w:pPr>
-        <w:rPr>
-          <w:rStyle w:val="Accentuationlgre"/>
-        </w:rPr>
-      </w:pPr>
-    </w:p>
-    <w:p>
-      <w:pPr>
-        <w:rPr>
-          <w:rStyle w:val="Accentuationlgre"/>
-        </w:rPr>
-      </w:pPr>
-    </w:p>
-    <w:p>
-      <w:pPr>
-        <w:rPr>
-          <w:rStyle w:val="Accentuationlgre"/>
+          <w:rStyle w:val="SubtleEmphasis"/>
+        </w:rPr>
+      </w:pPr>
+      <w:r>
+        <w:rPr>
+          <w:rStyle w:val="SubtleEmphasis"/>
+        </w:rPr>
+        <w:t xml:space="preserve">ClientSender.java – </w:t>
+      </w:r>
+      <w:proofErr w:type="spellStart"/>
+      <w:r>
+        <w:rPr>
+          <w:rStyle w:val="SubtleEmphasis"/>
+        </w:rPr>
+        <w:t>screenshot</w:t>
+      </w:r>
+      <w:proofErr w:type="spellEnd"/>
+      <w:r>
+        <w:rPr>
+          <w:rStyle w:val="SubtleEmphasis"/>
+        </w:rPr>
+        <w:t xml:space="preserve"> 2</w:t>
+      </w:r>
+    </w:p>
+    <w:p>
+      <w:pPr>
+        <w:rPr>
+          <w:rStyle w:val="SubtleEmphasis"/>
+        </w:rPr>
+      </w:pPr>
+    </w:p>
+    <w:p>
+      <w:pPr>
+        <w:rPr>
+          <w:rStyle w:val="SubtleEmphasis"/>
+        </w:rPr>
+      </w:pPr>
+    </w:p>
+    <w:p>
+      <w:pPr>
+        <w:rPr>
+          <w:rStyle w:val="SubtleEmphasis"/>
           <w:i w:val="0"/>
           <w:iCs w:val="0"/>
           <w:color w:val="000000" w:themeColor="text1"/>
         </w:rPr>
       </w:pPr>
-      <w:r>
-        <w:rPr>
-          <w:rStyle w:val="Accentuationlgre"/>
+      <w:proofErr w:type="spellStart"/>
+      <w:r>
+        <w:rPr>
+          <w:rStyle w:val="SubtleEmphasis"/>
           <w:color w:val="000000" w:themeColor="text1"/>
           <w:u w:val="single"/>
         </w:rPr>
         <w:lastRenderedPageBreak/>
         <w:t>ChatServer</w:t>
       </w:r>
-      <w:r>
-        <w:rPr>
-          <w:rStyle w:val="Accentuationlgre"/>
+      <w:proofErr w:type="spellEnd"/>
+      <w:r>
+        <w:rPr>
+          <w:rStyle w:val="SubtleEmphasis"/>
           <w:i w:val="0"/>
           <w:iCs w:val="0"/>
           <w:color w:val="000000" w:themeColor="text1"/>
@@ -3648,23 +5926,25 @@
     <w:p>
       <w:pPr>
         <w:rPr>
-          <w:rStyle w:val="Accentuationlgre"/>
+          <w:rStyle w:val="SubtleEmphasis"/>
           <w:i w:val="0"/>
           <w:iCs w:val="0"/>
           <w:color w:val="000000" w:themeColor="text1"/>
         </w:rPr>
       </w:pPr>
-      <w:r>
-        <w:rPr>
-          <w:rStyle w:val="Accentuationlgre"/>
+      <w:proofErr w:type="spellStart"/>
+      <w:r>
+        <w:rPr>
+          <w:rStyle w:val="SubtleEmphasis"/>
           <w:color w:val="000000" w:themeColor="text1"/>
           <w:u w:val="single"/>
         </w:rPr>
         <w:t>ServerDispatcher</w:t>
       </w:r>
-      <w:r>
-        <w:rPr>
-          <w:rStyle w:val="Accentuationlgre"/>
+      <w:proofErr w:type="spellEnd"/>
+      <w:r>
+        <w:rPr>
+          <w:rStyle w:val="SubtleEmphasis"/>
           <w:i w:val="0"/>
           <w:iCs w:val="0"/>
           <w:color w:val="000000" w:themeColor="text1"/>
@@ -3676,7 +5956,7 @@
       <w:pPr>
         <w:jc w:val="center"/>
         <w:rPr>
-          <w:rStyle w:val="Accentuationlgre"/>
+          <w:rStyle w:val="SubtleEmphasis"/>
           <w:i w:val="0"/>
           <w:iCs w:val="0"/>
           <w:color w:val="000000" w:themeColor="text1"/>
@@ -3684,7 +5964,7 @@
       </w:pPr>
       <w:r>
         <w:rPr>
-          <w:rStyle w:val="Accentuationlgre"/>
+          <w:rStyle w:val="SubtleEmphasis"/>
           <w:i w:val="0"/>
           <w:iCs w:val="0"/>
           <w:noProof/>
@@ -3706,7 +5986,7 @@
                     <pic:cNvPicPr/>
                   </pic:nvPicPr>
                   <pic:blipFill>
-                    <a:blip r:embed="rId42"/>
+                    <a:blip r:embed="rId44"/>
                     <a:stretch>
                       <a:fillRect/>
                     </a:stretch>
@@ -3741,21 +6021,35 @@
       <w:pPr>
         <w:jc w:val="center"/>
         <w:rPr>
-          <w:rStyle w:val="Accentuationlgre"/>
-        </w:rPr>
-      </w:pPr>
-      <w:r>
-        <w:rPr>
-          <w:rStyle w:val="Accentuationlgre"/>
-        </w:rPr>
-        <w:t>ServerDispatcher.java – screenshot 1</w:t>
+          <w:rStyle w:val="SubtleEmphasis"/>
+        </w:rPr>
+      </w:pPr>
+      <w:r>
+        <w:rPr>
+          <w:rStyle w:val="SubtleEmphasis"/>
+        </w:rPr>
+        <w:t xml:space="preserve">ServerDispatcher.java – </w:t>
+      </w:r>
+      <w:proofErr w:type="spellStart"/>
+      <w:r>
+        <w:rPr>
+          <w:rStyle w:val="SubtleEmphasis"/>
+        </w:rPr>
+        <w:t>screenshot</w:t>
+      </w:r>
+      <w:proofErr w:type="spellEnd"/>
+      <w:r>
+        <w:rPr>
+          <w:rStyle w:val="SubtleEmphasis"/>
+        </w:rPr>
+        <w:t xml:space="preserve"> 1</w:t>
       </w:r>
     </w:p>
     <w:p>
       <w:pPr>
         <w:jc w:val="center"/>
         <w:rPr>
-          <w:rStyle w:val="Accentuationlgre"/>
+          <w:rStyle w:val="SubtleEmphasis"/>
           <w:i w:val="0"/>
           <w:iCs w:val="0"/>
           <w:color w:val="000000" w:themeColor="text1"/>
@@ -3763,7 +6057,7 @@
       </w:pPr>
       <w:r>
         <w:rPr>
-          <w:rStyle w:val="Accentuationlgre"/>
+          <w:rStyle w:val="SubtleEmphasis"/>
           <w:i w:val="0"/>
           <w:iCs w:val="0"/>
           <w:noProof/>
@@ -3785,7 +6079,7 @@
                     <pic:cNvPicPr/>
                   </pic:nvPicPr>
                   <pic:blipFill>
-                    <a:blip r:embed="rId43"/>
+                    <a:blip r:embed="rId45"/>
                     <a:stretch>
                       <a:fillRect/>
                     </a:stretch>
@@ -3820,21 +6114,35 @@
       <w:pPr>
         <w:jc w:val="center"/>
         <w:rPr>
-          <w:rStyle w:val="Accentuationlgre"/>
-        </w:rPr>
-      </w:pPr>
-      <w:r>
-        <w:rPr>
-          <w:rStyle w:val="Accentuationlgre"/>
-        </w:rPr>
-        <w:t>ServerDispatcher.java – screenshot 2</w:t>
+          <w:rStyle w:val="SubtleEmphasis"/>
+        </w:rPr>
+      </w:pPr>
+      <w:r>
+        <w:rPr>
+          <w:rStyle w:val="SubtleEmphasis"/>
+        </w:rPr>
+        <w:t xml:space="preserve">ServerDispatcher.java – </w:t>
+      </w:r>
+      <w:proofErr w:type="spellStart"/>
+      <w:r>
+        <w:rPr>
+          <w:rStyle w:val="SubtleEmphasis"/>
+        </w:rPr>
+        <w:t>screenshot</w:t>
+      </w:r>
+      <w:proofErr w:type="spellEnd"/>
+      <w:r>
+        <w:rPr>
+          <w:rStyle w:val="SubtleEmphasis"/>
+        </w:rPr>
+        <w:t xml:space="preserve"> 2</w:t>
       </w:r>
     </w:p>
     <w:p>
       <w:pPr>
         <w:jc w:val="center"/>
         <w:rPr>
-          <w:rStyle w:val="Accentuationlgre"/>
+          <w:rStyle w:val="SubtleEmphasis"/>
         </w:rPr>
       </w:pPr>
     </w:p>
@@ -3842,7 +6150,7 @@
       <w:pPr>
         <w:jc w:val="center"/>
         <w:rPr>
-          <w:rStyle w:val="Accentuationlgre"/>
+          <w:rStyle w:val="SubtleEmphasis"/>
           <w:i w:val="0"/>
           <w:iCs w:val="0"/>
           <w:color w:val="000000" w:themeColor="text1"/>
@@ -3850,16 +6158,16 @@
       </w:pPr>
       <w:r>
         <w:rPr>
-          <w:rStyle w:val="Accentuationlgre"/>
+          <w:rStyle w:val="SubtleEmphasis"/>
           <w:i w:val="0"/>
           <w:iCs w:val="0"/>
           <w:noProof/>
           <w:color w:val="000000" w:themeColor="text1"/>
         </w:rPr>
         <w:drawing>
-          <wp:inline distT="0" distB="0" distL="0" distR="0" wp14:anchorId="3CE154D5" wp14:editId="61FA5237">
-            <wp:extent cx="4078922" cy="3627014"/>
-            <wp:effectExtent l="152400" t="152400" r="360045" b="354965"/>
+          <wp:inline distT="0" distB="0" distL="0" distR="0" wp14:anchorId="3CE154D5" wp14:editId="76AAF176">
+            <wp:extent cx="3038272" cy="2701659"/>
+            <wp:effectExtent l="152400" t="152400" r="327660" b="346710"/>
             <wp:docPr id="56" name="Image 56"/>
             <wp:cNvGraphicFramePr>
               <a:graphicFrameLocks xmlns:a="http://schemas.openxmlformats.org/drawingml/2006/main" noChangeAspect="1"/>
@@ -3872,7 +6180,7 @@
                     <pic:cNvPicPr/>
                   </pic:nvPicPr>
                   <pic:blipFill>
-                    <a:blip r:embed="rId44"/>
+                    <a:blip r:embed="rId46"/>
                     <a:stretch>
                       <a:fillRect/>
                     </a:stretch>
@@ -3880,7 +6188,7 @@
                   <pic:spPr>
                     <a:xfrm>
                       <a:off x="0" y="0"/>
-                      <a:ext cx="4082297" cy="3630015"/>
+                      <a:ext cx="3045726" cy="2708287"/>
                     </a:xfrm>
                     <a:prstGeom prst="rect">
                       <a:avLst/>
@@ -3914,22 +6222,51 @@
       </w:pPr>
       <w:r>
         <w:rPr>
-          <w:rStyle w:val="Accentuationlgre"/>
-        </w:rPr>
-        <w:t>ServerDispatcher.java – screenshot 3</w:t>
-      </w:r>
-    </w:p>
-    <w:p>
-      <w:pPr>
-        <w:pStyle w:val="Titre3"/>
+          <w:rStyle w:val="SubtleEmphasis"/>
+        </w:rPr>
+        <w:t xml:space="preserve">ServerDispatcher.java – </w:t>
+      </w:r>
+      <w:proofErr w:type="spellStart"/>
+      <w:r>
+        <w:rPr>
+          <w:rStyle w:val="SubtleEmphasis"/>
+        </w:rPr>
+        <w:t>screenshot</w:t>
+      </w:r>
+      <w:proofErr w:type="spellEnd"/>
+      <w:r>
+        <w:rPr>
+          <w:rStyle w:val="SubtleEmphasis"/>
+        </w:rPr>
+        <w:t xml:space="preserve"> 3</w:t>
+      </w:r>
+    </w:p>
+    <w:p>
+      <w:pPr>
+        <w:rPr>
+          <w:rFonts w:asciiTheme="majorHAnsi" w:eastAsiaTheme="majorEastAsia" w:hAnsiTheme="majorHAnsi" w:cstheme="majorBidi"/>
+          <w:color w:val="1F3763" w:themeColor="accent1" w:themeShade="7F"/>
+          <w:sz w:val="24"/>
+          <w:szCs w:val="24"/>
+        </w:rPr>
+      </w:pPr>
+      <w:r>
+        <w:br w:type="page"/>
+      </w:r>
+    </w:p>
+    <w:p>
+      <w:pPr>
+        <w:pStyle w:val="Heading3"/>
         <w:rPr>
           <w:lang w:val="fr-FR"/>
         </w:rPr>
       </w:pPr>
+      <w:bookmarkStart w:id="11" w:name="_Toc54555904"/>
       <w:r>
         <w:rPr>
           <w:lang w:val="fr-FR"/>
         </w:rPr>
+        <w:lastRenderedPageBreak/>
         <w:t>C</w:t>
       </w:r>
       <w:r>
@@ -3938,6 +6275,7 @@
         </w:rPr>
         <w:t>lient V2</w:t>
       </w:r>
+      <w:bookmarkEnd w:id="11"/>
     </w:p>
     <w:p/>
     <w:p>
@@ -3964,7 +6302,7 @@
                     <pic:cNvPicPr/>
                   </pic:nvPicPr>
                   <pic:blipFill>
-                    <a:blip r:embed="rId45"/>
+                    <a:blip r:embed="rId47"/>
                     <a:stretch>
                       <a:fillRect/>
                     </a:stretch>
@@ -3999,14 +6337,28 @@
       <w:pPr>
         <w:jc w:val="center"/>
         <w:rPr>
-          <w:rStyle w:val="Accentuationlgre"/>
-        </w:rPr>
-      </w:pPr>
-      <w:r>
-        <w:rPr>
-          <w:rStyle w:val="Accentuationlgre"/>
-        </w:rPr>
-        <w:t>ChatClient.java – screenshot 1</w:t>
+          <w:rStyle w:val="SubtleEmphasis"/>
+        </w:rPr>
+      </w:pPr>
+      <w:r>
+        <w:rPr>
+          <w:rStyle w:val="SubtleEmphasis"/>
+        </w:rPr>
+        <w:t xml:space="preserve">ChatClient.java – </w:t>
+      </w:r>
+      <w:proofErr w:type="spellStart"/>
+      <w:r>
+        <w:rPr>
+          <w:rStyle w:val="SubtleEmphasis"/>
+        </w:rPr>
+        <w:t>screenshot</w:t>
+      </w:r>
+      <w:proofErr w:type="spellEnd"/>
+      <w:r>
+        <w:rPr>
+          <w:rStyle w:val="SubtleEmphasis"/>
+        </w:rPr>
+        <w:t xml:space="preserve"> 1</w:t>
       </w:r>
     </w:p>
     <w:p>
@@ -4025,7 +6377,6 @@
           <w:noProof/>
           <w:color w:val="404040" w:themeColor="text1" w:themeTint="BF"/>
         </w:rPr>
-        <w:lastRenderedPageBreak/>
         <w:drawing>
           <wp:inline distT="0" distB="0" distL="0" distR="0" wp14:anchorId="330BA104" wp14:editId="410EFF18">
             <wp:extent cx="4371975" cy="2942098"/>
@@ -4042,7 +6393,7 @@
                     <pic:cNvPicPr/>
                   </pic:nvPicPr>
                   <pic:blipFill>
-                    <a:blip r:embed="rId46"/>
+                    <a:blip r:embed="rId48"/>
                     <a:stretch>
                       <a:fillRect/>
                     </a:stretch>
@@ -4077,14 +6428,28 @@
       <w:pPr>
         <w:jc w:val="center"/>
         <w:rPr>
-          <w:rStyle w:val="Accentuationlgre"/>
-        </w:rPr>
-      </w:pPr>
-      <w:r>
-        <w:rPr>
-          <w:rStyle w:val="Accentuationlgre"/>
-        </w:rPr>
-        <w:t>ChatClient.java – screenshot 2</w:t>
+          <w:rStyle w:val="SubtleEmphasis"/>
+        </w:rPr>
+      </w:pPr>
+      <w:r>
+        <w:rPr>
+          <w:rStyle w:val="SubtleEmphasis"/>
+        </w:rPr>
+        <w:t xml:space="preserve">ChatClient.java – </w:t>
+      </w:r>
+      <w:proofErr w:type="spellStart"/>
+      <w:r>
+        <w:rPr>
+          <w:rStyle w:val="SubtleEmphasis"/>
+        </w:rPr>
+        <w:t>screenshot</w:t>
+      </w:r>
+      <w:proofErr w:type="spellEnd"/>
+      <w:r>
+        <w:rPr>
+          <w:rStyle w:val="SubtleEmphasis"/>
+        </w:rPr>
+        <w:t xml:space="preserve"> 2</w:t>
       </w:r>
     </w:p>
     <w:p>
@@ -4099,16 +6464,50 @@
         <w:t xml:space="preserve">ChatClient.java </w:t>
       </w:r>
       <w:r>
-        <w:t>on trouve aussi l’interface graphique dans la classe GUI. Je vous laisserais aller la voir, nous avons utilisés Window Builder, qui permet de créer simplement l’architecture d’une interface par widget.</w:t>
-      </w:r>
-    </w:p>
-    <w:p>
-      <w:r>
+        <w:t xml:space="preserve">on trouve aussi l’interface graphique dans la classe GUI. Je vous laisserais aller la voir, nous avons utilisés </w:t>
+      </w:r>
+      <w:proofErr w:type="spellStart"/>
+      <w:r>
+        <w:t>Window</w:t>
+      </w:r>
+      <w:proofErr w:type="spellEnd"/>
+      <w:r>
+        <w:t xml:space="preserve"> </w:t>
+      </w:r>
+      <w:proofErr w:type="spellStart"/>
+      <w:r>
+        <w:t>Builder</w:t>
+      </w:r>
+      <w:proofErr w:type="spellEnd"/>
+      <w:r>
+        <w:t>, qui permet de créer simplement l’architecture d’une interface par widget.</w:t>
+      </w:r>
+    </w:p>
+    <w:p>
+      <w:pPr>
         <w:rPr>
           <w:i/>
           <w:iCs/>
           <w:u w:val="single"/>
         </w:rPr>
+      </w:pPr>
+      <w:r>
+        <w:rPr>
+          <w:i/>
+          <w:iCs/>
+          <w:u w:val="single"/>
+        </w:rPr>
+        <w:br w:type="page"/>
+      </w:r>
+    </w:p>
+    <w:p>
+      <w:r>
+        <w:rPr>
+          <w:i/>
+          <w:iCs/>
+          <w:u w:val="single"/>
+        </w:rPr>
+        <w:lastRenderedPageBreak/>
         <w:t>Sender</w:t>
       </w:r>
       <w:r>
@@ -4139,7 +6538,7 @@
                     <pic:cNvPicPr/>
                   </pic:nvPicPr>
                   <pic:blipFill>
-                    <a:blip r:embed="rId47"/>
+                    <a:blip r:embed="rId49"/>
                     <a:stretch>
                       <a:fillRect/>
                     </a:stretch>
@@ -4169,34 +6568,39 @@
           </wp:inline>
         </w:drawing>
       </w:r>
+      <w:r>
+        <w:rPr>
+          <w:rStyle w:val="SubtleEmphasis"/>
+        </w:rPr>
+        <w:t xml:space="preserve">Sender.java – </w:t>
+      </w:r>
+      <w:proofErr w:type="spellStart"/>
+      <w:r>
+        <w:rPr>
+          <w:rStyle w:val="SubtleEmphasis"/>
+        </w:rPr>
+        <w:t>screenshot</w:t>
+      </w:r>
+      <w:proofErr w:type="spellEnd"/>
+      <w:r>
+        <w:rPr>
+          <w:rStyle w:val="SubtleEmphasis"/>
+        </w:rPr>
+        <w:t xml:space="preserve"> 1</w:t>
+      </w:r>
     </w:p>
     <w:p>
       <w:pPr>
         <w:jc w:val="center"/>
-        <w:rPr>
-          <w:rStyle w:val="Accentuationlgre"/>
-        </w:rPr>
-      </w:pPr>
-      <w:r>
-        <w:rPr>
-          <w:rStyle w:val="Accentuationlgre"/>
-        </w:rPr>
-        <w:t>Sender.java – screenshot 1</w:t>
-      </w:r>
-    </w:p>
-    <w:p/>
-    <w:p>
-      <w:pPr>
-        <w:jc w:val="center"/>
       </w:pPr>
       <w:r>
         <w:rPr>
           <w:noProof/>
         </w:rPr>
         <w:drawing>
-          <wp:inline distT="0" distB="0" distL="0" distR="0" wp14:anchorId="482D5CAC" wp14:editId="4CAF5F5A">
-            <wp:extent cx="4552950" cy="4669976"/>
-            <wp:effectExtent l="152400" t="152400" r="361950" b="359410"/>
+          <wp:inline distT="0" distB="0" distL="0" distR="0" wp14:anchorId="482D5CAC" wp14:editId="6FAA9736">
+            <wp:extent cx="3711364" cy="3806758"/>
+            <wp:effectExtent l="152400" t="152400" r="340360" b="346710"/>
             <wp:docPr id="60" name="Image 60"/>
             <wp:cNvGraphicFramePr>
               <a:graphicFrameLocks xmlns:a="http://schemas.openxmlformats.org/drawingml/2006/main" noChangeAspect="1"/>
@@ -4209,7 +6613,7 @@
                     <pic:cNvPicPr/>
                   </pic:nvPicPr>
                   <pic:blipFill>
-                    <a:blip r:embed="rId48"/>
+                    <a:blip r:embed="rId50"/>
                     <a:stretch>
                       <a:fillRect/>
                     </a:stretch>
@@ -4217,7 +6621,7 @@
                   <pic:spPr>
                     <a:xfrm>
                       <a:off x="0" y="0"/>
-                      <a:ext cx="4556992" cy="4674122"/>
+                      <a:ext cx="3721607" cy="3817265"/>
                     </a:xfrm>
                     <a:prstGeom prst="rect">
                       <a:avLst/>
@@ -4244,36 +6648,346 @@
       <w:pPr>
         <w:jc w:val="center"/>
         <w:rPr>
-          <w:rStyle w:val="Accentuationlgre"/>
-        </w:rPr>
-      </w:pPr>
-      <w:r>
-        <w:rPr>
-          <w:rStyle w:val="Accentuationlgre"/>
-        </w:rPr>
-        <w:t>Sender.java – screenshot 2</w:t>
+          <w:i/>
+          <w:iCs/>
+          <w:color w:val="404040" w:themeColor="text1" w:themeTint="BF"/>
+        </w:rPr>
+      </w:pPr>
+      <w:r>
+        <w:rPr>
+          <w:rStyle w:val="SubtleEmphasis"/>
+        </w:rPr>
+        <w:t xml:space="preserve">Sender.java – </w:t>
+      </w:r>
+      <w:proofErr w:type="spellStart"/>
+      <w:r>
+        <w:rPr>
+          <w:rStyle w:val="SubtleEmphasis"/>
+        </w:rPr>
+        <w:t>screenshot</w:t>
+      </w:r>
+      <w:proofErr w:type="spellEnd"/>
+      <w:r>
+        <w:rPr>
+          <w:rStyle w:val="SubtleEmphasis"/>
+        </w:rPr>
+        <w:t xml:space="preserve"> 2</w:t>
+      </w:r>
+      <w:r>
+        <w:br w:type="page"/>
+      </w:r>
+    </w:p>
+    <w:p>
+      <w:pPr>
+        <w:pStyle w:val="Heading3"/>
+      </w:pPr>
+      <w:bookmarkStart w:id="12" w:name="_Toc54555905"/>
+      <w:proofErr w:type="spellStart"/>
+      <w:r>
+        <w:lastRenderedPageBreak/>
+        <w:t>Ajout</w:t>
+      </w:r>
+      <w:proofErr w:type="spellEnd"/>
+      <w:r>
+        <w:t xml:space="preserve"> de la V3</w:t>
+      </w:r>
+      <w:bookmarkEnd w:id="12"/>
+    </w:p>
+    <w:p>
+      <w:pPr>
+        <w:rPr>
+          <w:rStyle w:val="SubtleEmphasis"/>
+        </w:rPr>
+      </w:pPr>
+    </w:p>
+    <w:p>
+      <w:r>
+        <w:t xml:space="preserve">Nous avons </w:t>
+      </w:r>
+      <w:r>
+        <w:t>ajouté plusieurs</w:t>
+      </w:r>
+      <w:r>
+        <w:t xml:space="preserve"> </w:t>
+      </w:r>
+      <w:proofErr w:type="spellStart"/>
+      <w:proofErr w:type="gramStart"/>
+      <w:r>
+        <w:t>notify</w:t>
+      </w:r>
+      <w:proofErr w:type="spellEnd"/>
+      <w:r>
+        <w:t>(</w:t>
+      </w:r>
+      <w:proofErr w:type="gramEnd"/>
+      <w:r>
+        <w:t xml:space="preserve">) </w:t>
+      </w:r>
+      <w:r>
+        <w:t>par exemple dans</w:t>
+      </w:r>
+      <w:r>
+        <w:t xml:space="preserve"> </w:t>
+      </w:r>
+      <w:r>
+        <w:rPr>
+          <w:i/>
+          <w:iCs/>
+        </w:rPr>
+        <w:t>ClientSender.java</w:t>
+      </w:r>
+      <w:r>
+        <w:t xml:space="preserve"> : </w:t>
       </w:r>
     </w:p>
     <w:p>
       <w:pPr>
         <w:jc w:val="center"/>
-        <w:rPr>
-          <w:rStyle w:val="Accentuationlgre"/>
-        </w:rPr>
-      </w:pPr>
+      </w:pPr>
+      <w:r>
+        <w:rPr>
+          <w:noProof/>
+        </w:rPr>
+        <w:drawing>
+          <wp:inline distT="0" distB="0" distL="0" distR="0" wp14:anchorId="3685C1AD" wp14:editId="0F3195C3">
+            <wp:extent cx="3009089" cy="1291181"/>
+            <wp:effectExtent l="152400" t="152400" r="344170" b="347345"/>
+            <wp:docPr id="2" name="Image 2"/>
+            <wp:cNvGraphicFramePr>
+              <a:graphicFrameLocks xmlns:a="http://schemas.openxmlformats.org/drawingml/2006/main" noChangeAspect="1"/>
+            </wp:cNvGraphicFramePr>
+            <a:graphic xmlns:a="http://schemas.openxmlformats.org/drawingml/2006/main">
+              <a:graphicData uri="http://schemas.openxmlformats.org/drawingml/2006/picture">
+                <pic:pic xmlns:pic="http://schemas.openxmlformats.org/drawingml/2006/picture">
+                  <pic:nvPicPr>
+                    <pic:cNvPr id="1" name=""/>
+                    <pic:cNvPicPr/>
+                  </pic:nvPicPr>
+                  <pic:blipFill>
+                    <a:blip r:embed="rId51"/>
+                    <a:stretch>
+                      <a:fillRect/>
+                    </a:stretch>
+                  </pic:blipFill>
+                  <pic:spPr>
+                    <a:xfrm>
+                      <a:off x="0" y="0"/>
+                      <a:ext cx="3019042" cy="1295452"/>
+                    </a:xfrm>
+                    <a:prstGeom prst="rect">
+                      <a:avLst/>
+                    </a:prstGeom>
+                    <a:ln>
+                      <a:noFill/>
+                    </a:ln>
+                    <a:effectLst>
+                      <a:outerShdw blurRad="292100" dist="139700" dir="2700000" algn="tl" rotWithShape="0">
+                        <a:srgbClr val="333333">
+                          <a:alpha val="65000"/>
+                        </a:srgbClr>
+                      </a:outerShdw>
+                    </a:effectLst>
+                  </pic:spPr>
+                </pic:pic>
+              </a:graphicData>
+            </a:graphic>
+          </wp:inline>
+        </w:drawing>
+      </w:r>
     </w:p>
     <w:p>
       <w:pPr>
         <w:jc w:val="center"/>
-      </w:pPr>
+        <w:rPr>
+          <w:i/>
+          <w:iCs/>
+        </w:rPr>
+      </w:pPr>
+      <w:r>
+        <w:t xml:space="preserve">Le second est placé dans </w:t>
+      </w:r>
+      <w:r>
+        <w:rPr>
+          <w:i/>
+          <w:iCs/>
+        </w:rPr>
+        <w:t>ServerDispatcher.java :</w:t>
+      </w:r>
+      <w:r>
+        <w:rPr>
+          <w:noProof/>
+        </w:rPr>
+        <w:drawing>
+          <wp:inline distT="0" distB="0" distL="0" distR="0" wp14:anchorId="1455A1B7" wp14:editId="0BC60AFE">
+            <wp:extent cx="3116094" cy="1327085"/>
+            <wp:effectExtent l="152400" t="152400" r="338455" b="337185"/>
+            <wp:docPr id="3" name="Image 3"/>
+            <wp:cNvGraphicFramePr>
+              <a:graphicFrameLocks xmlns:a="http://schemas.openxmlformats.org/drawingml/2006/main" noChangeAspect="1"/>
+            </wp:cNvGraphicFramePr>
+            <a:graphic xmlns:a="http://schemas.openxmlformats.org/drawingml/2006/main">
+              <a:graphicData uri="http://schemas.openxmlformats.org/drawingml/2006/picture">
+                <pic:pic xmlns:pic="http://schemas.openxmlformats.org/drawingml/2006/picture">
+                  <pic:nvPicPr>
+                    <pic:cNvPr id="1" name=""/>
+                    <pic:cNvPicPr/>
+                  </pic:nvPicPr>
+                  <pic:blipFill>
+                    <a:blip r:embed="rId52"/>
+                    <a:stretch>
+                      <a:fillRect/>
+                    </a:stretch>
+                  </pic:blipFill>
+                  <pic:spPr>
+                    <a:xfrm>
+                      <a:off x="0" y="0"/>
+                      <a:ext cx="3125697" cy="1331175"/>
+                    </a:xfrm>
+                    <a:prstGeom prst="rect">
+                      <a:avLst/>
+                    </a:prstGeom>
+                    <a:ln>
+                      <a:noFill/>
+                    </a:ln>
+                    <a:effectLst>
+                      <a:outerShdw blurRad="292100" dist="139700" dir="2700000" algn="tl" rotWithShape="0">
+                        <a:srgbClr val="333333">
+                          <a:alpha val="65000"/>
+                        </a:srgbClr>
+                      </a:outerShdw>
+                    </a:effectLst>
+                  </pic:spPr>
+                </pic:pic>
+              </a:graphicData>
+            </a:graphic>
+          </wp:inline>
+        </w:drawing>
+      </w:r>
+    </w:p>
+    <w:p>
+      <w:r>
+        <w:t xml:space="preserve">Dans la méthode </w:t>
+      </w:r>
+      <w:proofErr w:type="spellStart"/>
+      <w:proofErr w:type="gramStart"/>
+      <w:r>
+        <w:t>run</w:t>
+      </w:r>
+      <w:proofErr w:type="spellEnd"/>
+      <w:r>
+        <w:t>(</w:t>
+      </w:r>
+      <w:proofErr w:type="gramEnd"/>
+      <w:r>
+        <w:t xml:space="preserve">) des threads, il y a, en cas de manque de travail à effectuer, des </w:t>
+      </w:r>
+      <w:proofErr w:type="spellStart"/>
+      <w:r>
+        <w:t>wait</w:t>
+      </w:r>
+      <w:proofErr w:type="spellEnd"/>
+      <w:r>
+        <w:t xml:space="preserve">() (pile vide par exemple) qui permettront aux </w:t>
+      </w:r>
+      <w:proofErr w:type="spellStart"/>
+      <w:r>
+        <w:t>notify</w:t>
+      </w:r>
+      <w:proofErr w:type="spellEnd"/>
+      <w:r>
+        <w:t>() d’être utile dans le réveil des processus.</w:t>
+      </w:r>
+    </w:p>
+    <w:p>
+      <w:r>
+        <w:t>Nous avons aussi corrigé quelques erreurs comme par exemple celle-ci :</w:t>
+      </w:r>
+    </w:p>
+    <w:p>
+      <w:r>
+        <w:rPr>
+          <w:noProof/>
+        </w:rPr>
+        <w:drawing>
+          <wp:inline distT="0" distB="0" distL="0" distR="0" wp14:anchorId="2CAE73C7" wp14:editId="4DB6A29F">
+            <wp:extent cx="5731510" cy="391160"/>
+            <wp:effectExtent l="152400" t="152400" r="364490" b="370840"/>
+            <wp:docPr id="4" name="Image 4"/>
+            <wp:cNvGraphicFramePr>
+              <a:graphicFrameLocks xmlns:a="http://schemas.openxmlformats.org/drawingml/2006/main" noChangeAspect="1"/>
+            </wp:cNvGraphicFramePr>
+            <a:graphic xmlns:a="http://schemas.openxmlformats.org/drawingml/2006/main">
+              <a:graphicData uri="http://schemas.openxmlformats.org/drawingml/2006/picture">
+                <pic:pic xmlns:pic="http://schemas.openxmlformats.org/drawingml/2006/picture">
+                  <pic:nvPicPr>
+                    <pic:cNvPr id="1" name=""/>
+                    <pic:cNvPicPr/>
+                  </pic:nvPicPr>
+                  <pic:blipFill>
+                    <a:blip r:embed="rId53"/>
+                    <a:stretch>
+                      <a:fillRect/>
+                    </a:stretch>
+                  </pic:blipFill>
+                  <pic:spPr>
+                    <a:xfrm>
+                      <a:off x="0" y="0"/>
+                      <a:ext cx="5731510" cy="391160"/>
+                    </a:xfrm>
+                    <a:prstGeom prst="rect">
+                      <a:avLst/>
+                    </a:prstGeom>
+                    <a:ln>
+                      <a:noFill/>
+                    </a:ln>
+                    <a:effectLst>
+                      <a:outerShdw blurRad="292100" dist="139700" dir="2700000" algn="tl" rotWithShape="0">
+                        <a:srgbClr val="333333">
+                          <a:alpha val="65000"/>
+                        </a:srgbClr>
+                      </a:outerShdw>
+                    </a:effectLst>
+                  </pic:spPr>
+                </pic:pic>
+              </a:graphicData>
+            </a:graphic>
+          </wp:inline>
+        </w:drawing>
+      </w:r>
+    </w:p>
+    <w:p>
+      <w:r>
+        <w:t xml:space="preserve">Anciennement le bouton « connexion » était « envoyer ». </w:t>
+      </w:r>
+      <w:r>
+        <w:t>C</w:t>
+      </w:r>
+      <w:r>
+        <w:t>e qui est plus claire qu</w:t>
+      </w:r>
+      <w:r>
+        <w:t>e « </w:t>
+      </w:r>
+      <w:r>
+        <w:t>envoyer</w:t>
+      </w:r>
+      <w:r>
+        <w:t> »</w:t>
+      </w:r>
+      <w:r>
+        <w:t>. De cette manière le bouton « envoyer » correspondant au message, et « connexion » pour mettre le nom d’utilisateur sont différentiables.</w:t>
+      </w:r>
+    </w:p>
+    <w:p>
       <w:r>
         <w:br w:type="page"/>
       </w:r>
     </w:p>
     <w:p>
       <w:pPr>
-        <w:pStyle w:val="Titre2"/>
-      </w:pPr>
+        <w:pStyle w:val="Heading2"/>
+      </w:pPr>
+      <w:bookmarkStart w:id="13" w:name="_Toc54555906"/>
       <w:r>
         <w:lastRenderedPageBreak/>
         <w:t>Partie</w:t>
@@ -4284,10 +6998,11 @@
       <w:r>
         <w:t>Exécution</w:t>
       </w:r>
-    </w:p>
-    <w:p>
-      <w:pPr>
-        <w:pStyle w:val="Titre3"/>
+      <w:bookmarkEnd w:id="13"/>
+    </w:p>
+    <w:p>
+      <w:pPr>
+        <w:pStyle w:val="Heading3"/>
         <w:numPr>
           <w:ilvl w:val="0"/>
           <w:numId w:val="11"/>
@@ -4296,12 +7011,14 @@
           <w:lang w:val="fr-FR"/>
         </w:rPr>
       </w:pPr>
+      <w:bookmarkStart w:id="14" w:name="_Toc54555907"/>
       <w:r>
         <w:rPr>
           <w:lang w:val="fr-FR"/>
         </w:rPr>
         <w:t>Version 0</w:t>
       </w:r>
+      <w:bookmarkEnd w:id="14"/>
     </w:p>
     <w:p>
       <w:pPr>
@@ -4335,7 +7052,7 @@
                     <pic:cNvPicPr/>
                   </pic:nvPicPr>
                   <pic:blipFill>
-                    <a:blip r:embed="rId49">
+                    <a:blip r:embed="rId54">
                       <a:extLst>
                         <a:ext uri="{28A0092B-C50C-407E-A947-70E740481C1C}">
                           <a14:useLocalDpi xmlns:a14="http://schemas.microsoft.com/office/drawing/2010/main" val="0"/>
@@ -4430,7 +7147,7 @@
                     <pic:cNvPicPr/>
                   </pic:nvPicPr>
                   <pic:blipFill>
-                    <a:blip r:embed="rId49">
+                    <a:blip r:embed="rId54">
                       <a:extLst>
                         <a:ext uri="{28A0092B-C50C-407E-A947-70E740481C1C}">
                           <a14:useLocalDpi xmlns:a14="http://schemas.microsoft.com/office/drawing/2010/main" val="0"/>
@@ -4506,7 +7223,7 @@
                     <pic:cNvPicPr/>
                   </pic:nvPicPr>
                   <pic:blipFill>
-                    <a:blip r:embed="rId50"/>
+                    <a:blip r:embed="rId55"/>
                     <a:stretch>
                       <a:fillRect/>
                     </a:stretch>
@@ -4568,7 +7285,7 @@
                     <pic:cNvPicPr/>
                   </pic:nvPicPr>
                   <pic:blipFill>
-                    <a:blip r:embed="rId51"/>
+                    <a:blip r:embed="rId56"/>
                     <a:stretch>
                       <a:fillRect/>
                     </a:stretch>
@@ -4626,7 +7343,7 @@
                     <pic:cNvPicPr/>
                   </pic:nvPicPr>
                   <pic:blipFill>
-                    <a:blip r:embed="rId52"/>
+                    <a:blip r:embed="rId57"/>
                     <a:stretch>
                       <a:fillRect/>
                     </a:stretch>
@@ -4657,20 +7374,22 @@
         </w:drawing>
       </w:r>
     </w:p>
-    <w:p/>
-    <w:p>
-      <w:pPr>
-        <w:pStyle w:val="Titre3"/>
+    <w:p>
+      <w:pPr>
+        <w:pStyle w:val="Heading3"/>
         <w:rPr>
           <w:lang w:val="fr-FR"/>
         </w:rPr>
       </w:pPr>
+      <w:bookmarkStart w:id="15" w:name="_Toc54555908"/>
       <w:r>
         <w:rPr>
           <w:lang w:val="fr-FR"/>
         </w:rPr>
+        <w:lastRenderedPageBreak/>
         <w:t>V1</w:t>
       </w:r>
+      <w:bookmarkEnd w:id="15"/>
     </w:p>
     <w:p/>
     <w:p>
@@ -4705,7 +7424,7 @@
                     <pic:cNvPicPr/>
                   </pic:nvPicPr>
                   <pic:blipFill>
-                    <a:blip r:embed="rId49">
+                    <a:blip r:embed="rId54">
                       <a:extLst>
                         <a:ext uri="{28A0092B-C50C-407E-A947-70E740481C1C}">
                           <a14:useLocalDpi xmlns:a14="http://schemas.microsoft.com/office/drawing/2010/main" val="0"/>
@@ -4807,7 +7526,7 @@
                     <pic:cNvPicPr/>
                   </pic:nvPicPr>
                   <pic:blipFill>
-                    <a:blip r:embed="rId49">
+                    <a:blip r:embed="rId54">
                       <a:extLst>
                         <a:ext uri="{28A0092B-C50C-407E-A947-70E740481C1C}">
                           <a14:useLocalDpi xmlns:a14="http://schemas.microsoft.com/office/drawing/2010/main" val="0"/>
@@ -4883,7 +7602,7 @@
                     <pic:cNvPicPr/>
                   </pic:nvPicPr>
                   <pic:blipFill>
-                    <a:blip r:embed="rId53"/>
+                    <a:blip r:embed="rId58"/>
                     <a:stretch>
                       <a:fillRect/>
                     </a:stretch>
@@ -4953,7 +7672,7 @@
                     <pic:cNvPicPr/>
                   </pic:nvPicPr>
                   <pic:blipFill>
-                    <a:blip r:embed="rId54"/>
+                    <a:blip r:embed="rId59"/>
                     <a:stretch>
                       <a:fillRect/>
                     </a:stretch>
@@ -5003,7 +7722,7 @@
                     <pic:cNvPicPr/>
                   </pic:nvPicPr>
                   <pic:blipFill>
-                    <a:blip r:embed="rId55"/>
+                    <a:blip r:embed="rId60"/>
                     <a:stretch>
                       <a:fillRect/>
                     </a:stretch>
@@ -5036,10 +7755,7 @@
     </w:p>
     <w:p>
       <w:r>
-        <w:t>Côté serveur :</w:t>
-      </w:r>
-      <w:r>
-        <w:t xml:space="preserve"> </w:t>
+        <w:t xml:space="preserve">Côté serveur : </w:t>
       </w:r>
     </w:p>
     <w:p>
@@ -5051,9 +7767,9 @@
           <w:noProof/>
         </w:rPr>
         <w:drawing>
-          <wp:inline distT="0" distB="0" distL="0" distR="0" wp14:anchorId="03A6EFD9" wp14:editId="673BC307">
-            <wp:extent cx="3328988" cy="2295853"/>
-            <wp:effectExtent l="152400" t="152400" r="367030" b="371475"/>
+          <wp:inline distT="0" distB="0" distL="0" distR="0" wp14:anchorId="03A6EFD9" wp14:editId="78429FE8">
+            <wp:extent cx="2347608" cy="1619039"/>
+            <wp:effectExtent l="152400" t="152400" r="332105" b="337185"/>
             <wp:docPr id="61" name="Image 61"/>
             <wp:cNvGraphicFramePr>
               <a:graphicFrameLocks xmlns:a="http://schemas.openxmlformats.org/drawingml/2006/main" noChangeAspect="1"/>
@@ -5066,7 +7782,7 @@
                     <pic:cNvPicPr/>
                   </pic:nvPicPr>
                   <pic:blipFill>
-                    <a:blip r:embed="rId56"/>
+                    <a:blip r:embed="rId61"/>
                     <a:stretch>
                       <a:fillRect/>
                     </a:stretch>
@@ -5074,7 +7790,7 @@
                   <pic:spPr>
                     <a:xfrm>
                       <a:off x="0" y="0"/>
-                      <a:ext cx="3339231" cy="2302917"/>
+                      <a:ext cx="2361053" cy="1628311"/>
                     </a:xfrm>
                     <a:prstGeom prst="rect">
                       <a:avLst/>
@@ -5098,20 +7814,9 @@
       </w:r>
     </w:p>
     <w:p>
-      <w:pPr>
-        <w:jc w:val="center"/>
-      </w:pPr>
-    </w:p>
-    <w:p/>
-    <w:p>
       <w:r>
         <w:t>Les clients peuvent maintenant communiquer !</w:t>
       </w:r>
-    </w:p>
-    <w:p>
-      <w:pPr>
-        <w:jc w:val="center"/>
-      </w:pPr>
     </w:p>
     <w:p>
       <w:r>
@@ -5134,7 +7839,7 @@
                     <pic:cNvPicPr/>
                   </pic:nvPicPr>
                   <pic:blipFill>
-                    <a:blip r:embed="rId57"/>
+                    <a:blip r:embed="rId62"/>
                     <a:stretch>
                       <a:fillRect/>
                     </a:stretch>
@@ -5184,7 +7889,7 @@
                     <pic:cNvPicPr/>
                   </pic:nvPicPr>
                   <pic:blipFill>
-                    <a:blip r:embed="rId58"/>
+                    <a:blip r:embed="rId63"/>
                     <a:stretch>
                       <a:fillRect/>
                     </a:stretch>
@@ -5215,20 +7920,28 @@
         </w:drawing>
       </w:r>
     </w:p>
-    <w:p/>
-    <w:p>
-      <w:pPr>
-        <w:pStyle w:val="Titre3"/>
+    <w:p>
+      <w:pPr>
+        <w:pStyle w:val="Heading3"/>
         <w:rPr>
           <w:lang w:val="fr-FR"/>
         </w:rPr>
       </w:pPr>
+      <w:bookmarkStart w:id="16" w:name="_Toc54555909"/>
       <w:r>
         <w:rPr>
           <w:lang w:val="fr-FR"/>
         </w:rPr>
+        <w:lastRenderedPageBreak/>
         <w:t>Version 2</w:t>
       </w:r>
+      <w:r>
+        <w:rPr>
+          <w:lang w:val="fr-FR"/>
+        </w:rPr>
+        <w:t xml:space="preserve"> (test similaire pour la v3)</w:t>
+      </w:r>
+      <w:bookmarkEnd w:id="16"/>
     </w:p>
     <w:p/>
     <w:p>
@@ -5262,7 +7975,7 @@
                     <pic:cNvPicPr/>
                   </pic:nvPicPr>
                   <pic:blipFill>
-                    <a:blip r:embed="rId59"/>
+                    <a:blip r:embed="rId64"/>
                     <a:stretch>
                       <a:fillRect/>
                     </a:stretch>
@@ -5298,7 +8011,6 @@
         <w:rPr>
           <w:noProof/>
         </w:rPr>
-        <w:lastRenderedPageBreak/>
         <w:drawing>
           <wp:inline distT="0" distB="0" distL="0" distR="0" wp14:anchorId="719C8EB6" wp14:editId="18AB2D1F">
             <wp:extent cx="6347656" cy="2381250"/>
@@ -5315,7 +8027,7 @@
                     <pic:cNvPicPr/>
                   </pic:nvPicPr>
                   <pic:blipFill>
-                    <a:blip r:embed="rId60"/>
+                    <a:blip r:embed="rId65"/>
                     <a:stretch>
                       <a:fillRect/>
                     </a:stretch>
@@ -5348,6 +8060,12 @@
     </w:p>
     <w:p>
       <w:r>
+        <w:br w:type="page"/>
+      </w:r>
+    </w:p>
+    <w:p>
+      <w:r>
+        <w:lastRenderedPageBreak/>
         <w:t>Ajoutons un troisième utilisateur !</w:t>
       </w:r>
     </w:p>
@@ -5372,7 +8090,7 @@
                     <pic:cNvPicPr/>
                   </pic:nvPicPr>
                   <pic:blipFill>
-                    <a:blip r:embed="rId61"/>
+                    <a:blip r:embed="rId66"/>
                     <a:stretch>
                       <a:fillRect/>
                     </a:stretch>
@@ -5408,7 +8126,6 @@
         <w:rPr>
           <w:noProof/>
         </w:rPr>
-        <w:lastRenderedPageBreak/>
         <w:drawing>
           <wp:inline distT="0" distB="0" distL="0" distR="0" wp14:anchorId="714874F4" wp14:editId="2C5F7598">
             <wp:extent cx="6184353" cy="2324100"/>
@@ -5425,7 +8142,7 @@
                     <pic:cNvPicPr/>
                   </pic:nvPicPr>
                   <pic:blipFill>
-                    <a:blip r:embed="rId62" cstate="print">
+                    <a:blip r:embed="rId67" cstate="print">
                       <a:extLst>
                         <a:ext uri="{28A0092B-C50C-407E-A947-70E740481C1C}">
                           <a14:useLocalDpi xmlns:a14="http://schemas.microsoft.com/office/drawing/2010/main" val="0"/>
@@ -5464,6 +8181,12 @@
     </w:p>
     <w:p>
       <w:r>
+        <w:br w:type="page"/>
+      </w:r>
+    </w:p>
+    <w:p>
+      <w:r>
+        <w:lastRenderedPageBreak/>
         <w:t xml:space="preserve">Dans cette situation Patrick peut envoyer un message privé à Frankie pour que Tony ne puisse pas le lire, en faisant </w:t>
       </w:r>
       <w:r>
@@ -5471,7 +8194,23 @@
           <w:b/>
           <w:bCs/>
         </w:rPr>
-        <w:t>/PM [username] [message].</w:t>
+        <w:t>/PM [</w:t>
+      </w:r>
+      <w:proofErr w:type="spellStart"/>
+      <w:r>
+        <w:rPr>
+          <w:b/>
+          <w:bCs/>
+        </w:rPr>
+        <w:t>username</w:t>
+      </w:r>
+      <w:proofErr w:type="spellEnd"/>
+      <w:r>
+        <w:rPr>
+          <w:b/>
+          <w:bCs/>
+        </w:rPr>
+        <w:t>] [message].</w:t>
       </w:r>
     </w:p>
     <w:p>
@@ -5495,7 +8234,7 @@
                     <pic:cNvPicPr/>
                   </pic:nvPicPr>
                   <pic:blipFill>
-                    <a:blip r:embed="rId63"/>
+                    <a:blip r:embed="rId68"/>
                     <a:stretch>
                       <a:fillRect/>
                     </a:stretch>
@@ -5535,15 +8274,36 @@
           <w:b/>
           <w:bCs/>
         </w:rPr>
-        <w:t>/shout</w:t>
-      </w:r>
-      <w:r>
-        <w:t>, protocole qui permet de passer tout les caractères en UPPERCASE.</w:t>
-      </w:r>
-    </w:p>
-    <w:p>
-      <w:r>
-        <w:t xml:space="preserve">Pour voir tout les protocoles et leurs fonctionnalités, il vous suffit de taper </w:t>
+        <w:t>/</w:t>
+      </w:r>
+      <w:proofErr w:type="spellStart"/>
+      <w:r>
+        <w:rPr>
+          <w:b/>
+          <w:bCs/>
+        </w:rPr>
+        <w:t>shout</w:t>
+      </w:r>
+      <w:proofErr w:type="spellEnd"/>
+      <w:r>
+        <w:t>, protocole qui permet de passer tou</w:t>
+      </w:r>
+      <w:r>
+        <w:t>s</w:t>
+      </w:r>
+      <w:r>
+        <w:t xml:space="preserve"> les caractères en UPPERCASE.</w:t>
+      </w:r>
+    </w:p>
+    <w:p>
+      <w:r>
+        <w:t>Pour voir tou</w:t>
+      </w:r>
+      <w:r>
+        <w:t>s</w:t>
+      </w:r>
+      <w:r>
+        <w:t xml:space="preserve"> les protocoles et leurs fonctionnalités, il vous suffit de taper </w:t>
       </w:r>
       <w:r>
         <w:rPr>
@@ -5577,7 +8337,7 @@
                     <pic:cNvPicPr/>
                   </pic:nvPicPr>
                   <pic:blipFill>
-                    <a:blip r:embed="rId64"/>
+                    <a:blip r:embed="rId69"/>
                     <a:stretch>
                       <a:fillRect/>
                     </a:stretch>
@@ -5613,7 +8373,6 @@
         <w:rPr>
           <w:noProof/>
         </w:rPr>
-        <w:lastRenderedPageBreak/>
         <w:drawing>
           <wp:anchor distT="0" distB="0" distL="114300" distR="114300" simplePos="0" relativeHeight="251667456" behindDoc="0" locked="0" layoutInCell="1" allowOverlap="1" wp14:anchorId="28853A3A" wp14:editId="4CD17178">
             <wp:simplePos x="0" y="0"/>
@@ -5638,7 +8397,7 @@
                     <pic:cNvPicPr/>
                   </pic:nvPicPr>
                   <pic:blipFill>
-                    <a:blip r:embed="rId65">
+                    <a:blip r:embed="rId70">
                       <a:extLst>
                         <a:ext uri="{28A0092B-C50C-407E-A947-70E740481C1C}">
                           <a14:useLocalDpi xmlns:a14="http://schemas.microsoft.com/office/drawing/2010/main" val="0"/>
@@ -5697,16 +8456,83 @@
     </w:p>
     <w:p>
       <w:pPr>
-        <w:pStyle w:val="Titre2"/>
-      </w:pPr>
-      <w:r>
+        <w:rPr>
+          <w:rFonts w:asciiTheme="majorHAnsi" w:eastAsiaTheme="majorEastAsia" w:hAnsiTheme="majorHAnsi" w:cstheme="majorBidi"/>
+          <w:color w:val="2F5496" w:themeColor="accent1" w:themeShade="BF"/>
+          <w:sz w:val="26"/>
+          <w:szCs w:val="26"/>
+        </w:rPr>
+      </w:pPr>
+      <w:r>
+        <w:br w:type="page"/>
+      </w:r>
+    </w:p>
+    <w:p>
+      <w:pPr>
+        <w:pStyle w:val="Heading2"/>
+      </w:pPr>
+      <w:bookmarkStart w:id="17" w:name="_Toc54555910"/>
+      <w:r>
+        <w:lastRenderedPageBreak/>
         <w:t>Conclusion</w:t>
       </w:r>
+      <w:bookmarkEnd w:id="17"/>
     </w:p>
     <w:p/>
+    <w:p>
+      <w:r>
+        <w:tab/>
+        <w:t xml:space="preserve">Dans le projet nous avons progressé sur plusieurs aspects. Tout d’abord la notion de socket en Java, et la communication </w:t>
+      </w:r>
+      <w:proofErr w:type="spellStart"/>
+      <w:r>
+        <w:t>inter-processus</w:t>
+      </w:r>
+      <w:proofErr w:type="spellEnd"/>
+      <w:r>
+        <w:t>. Une fois établie, nous avons pu implémenter dans la V1 toutes les demandes du cahier des charges</w:t>
+      </w:r>
+      <w:r>
+        <w:t xml:space="preserve"> (n-clients, multithread, etc.)</w:t>
+      </w:r>
+      <w:r>
+        <w:t>.</w:t>
+      </w:r>
+    </w:p>
+    <w:p>
+      <w:r>
+        <w:t>Une fois le projet réussi, nous nous sommes concentré</w:t>
+      </w:r>
+      <w:r>
+        <w:t>s</w:t>
+      </w:r>
+      <w:r>
+        <w:t xml:space="preserve"> sur des fonctionnalités supplémentaires que l’on peut tester avec la commande </w:t>
+      </w:r>
+      <w:r>
+        <w:rPr>
+          <w:b/>
+          <w:bCs/>
+        </w:rPr>
+        <w:t>/help</w:t>
+      </w:r>
+      <w:r>
+        <w:t>. Enfin nous avons pu intégrer le GUI.</w:t>
+      </w:r>
+    </w:p>
+    <w:p>
+      <w:r>
+        <w:t>La V3 est la version définitive du projet, nous avons encore amélioré le multithreading avec des commandes d’attente et de réveil que nous n’avions pas réussi à intégrer dans les versions précédentes.</w:t>
+      </w:r>
+    </w:p>
+    <w:p>
+      <w:r>
+        <w:t>Nous espérons que vous allez pouvoir tester et apprécier notre application.</w:t>
+      </w:r>
+    </w:p>
     <w:sectPr>
-      <w:headerReference w:type="default" r:id="rId66"/>
-      <w:footerReference w:type="default" r:id="rId67"/>
+      <w:headerReference w:type="default" r:id="rId71"/>
+      <w:footerReference w:type="default" r:id="rId72"/>
       <w:pgSz w:w="11906" w:h="16838"/>
       <w:pgMar w:top="1440" w:right="1440" w:bottom="1440" w:left="1440" w:header="720" w:footer="720" w:gutter="0"/>
       <w:cols w:space="720"/>
@@ -5717,7 +8543,7 @@
 </file>
 
 <file path=word/endnotes.xml><?xml version="1.0" encoding="utf-8"?>
-<w:endnotes xmlns:wpc="http://schemas.microsoft.com/office/word/2010/wordprocessingCanvas" xmlns:cx="http://schemas.microsoft.com/office/drawing/2014/chartex" xmlns:cx1="http://schemas.microsoft.com/office/drawing/2015/9/8/chartex" xmlns:cx2="http://schemas.microsoft.com/office/drawing/2015/10/21/chartex" xmlns:cx3="http://schemas.microsoft.com/office/drawing/2016/5/9/chartex" xmlns:cx4="http://schemas.microsoft.com/office/drawing/2016/5/10/chartex" xmlns:cx5="http://schemas.microsoft.com/office/drawing/2016/5/11/chartex" xmlns:cx6="http://schemas.microsoft.com/office/drawing/2016/5/12/chartex" xmlns:cx7="http://schemas.microsoft.com/office/drawing/2016/5/13/chartex" xmlns:cx8="http://schemas.microsoft.com/office/drawing/2016/5/14/chartex" xmlns:mc="http://schemas.openxmlformats.org/markup-compatibility/2006" xmlns:aink="http://schemas.microsoft.com/office/drawing/2016/ink" xmlns:am3d="http://schemas.microsoft.com/office/drawing/2017/model3d" xmlns:o="urn:schemas-microsoft-com:office:office" xmlns:r="http://schemas.openxmlformats.org/officeDocument/2006/relationships" xmlns:m="http://schemas.openxmlformats.org/officeDocument/2006/math" xmlns:v="urn:schemas-microsoft-com:vml" xmlns:wp14="http://schemas.microsoft.com/office/word/2010/wordprocessingDrawing" xmlns:wp="http://schemas.openxmlformats.org/drawingml/2006/wordprocessingDrawing" xmlns:w10="urn:schemas-microsoft-com:office:word" xmlns:w="http://schemas.openxmlformats.org/wordprocessingml/2006/main" xmlns:w14="http://schemas.microsoft.com/office/word/2010/wordml" xmlns:w15="http://schemas.microsoft.com/office/word/2012/wordml" xmlns:w16cid="http://schemas.microsoft.com/office/word/2016/wordml/cid" xmlns:w16se="http://schemas.microsoft.com/office/word/2015/wordml/symex" xmlns:wpg="http://schemas.microsoft.com/office/word/2010/wordprocessingGroup" xmlns:wpi="http://schemas.microsoft.com/office/word/2010/wordprocessingInk" xmlns:wne="http://schemas.microsoft.com/office/word/2006/wordml" xmlns:wps="http://schemas.microsoft.com/office/word/2010/wordprocessingShape" mc:Ignorable="w14 w15 w16se w16cid wp14">
+<w:endnotes xmlns:wpc="http://schemas.microsoft.com/office/word/2010/wordprocessingCanvas" xmlns:cx="http://schemas.microsoft.com/office/drawing/2014/chartex" xmlns:cx1="http://schemas.microsoft.com/office/drawing/2015/9/8/chartex" xmlns:cx2="http://schemas.microsoft.com/office/drawing/2015/10/21/chartex" xmlns:cx3="http://schemas.microsoft.com/office/drawing/2016/5/9/chartex" xmlns:cx4="http://schemas.microsoft.com/office/drawing/2016/5/10/chartex" xmlns:cx5="http://schemas.microsoft.com/office/drawing/2016/5/11/chartex" xmlns:cx6="http://schemas.microsoft.com/office/drawing/2016/5/12/chartex" xmlns:cx7="http://schemas.microsoft.com/office/drawing/2016/5/13/chartex" xmlns:cx8="http://schemas.microsoft.com/office/drawing/2016/5/14/chartex" xmlns:mc="http://schemas.openxmlformats.org/markup-compatibility/2006" xmlns:aink="http://schemas.microsoft.com/office/drawing/2016/ink" xmlns:am3d="http://schemas.microsoft.com/office/drawing/2017/model3d" xmlns:o="urn:schemas-microsoft-com:office:office" xmlns:r="http://schemas.openxmlformats.org/officeDocument/2006/relationships" xmlns:m="http://schemas.openxmlformats.org/officeDocument/2006/math" xmlns:v="urn:schemas-microsoft-com:vml" xmlns:wp14="http://schemas.microsoft.com/office/word/2010/wordprocessingDrawing" xmlns:wp="http://schemas.openxmlformats.org/drawingml/2006/wordprocessingDrawing" xmlns:w10="urn:schemas-microsoft-com:office:word" xmlns:w="http://schemas.openxmlformats.org/wordprocessingml/2006/main" xmlns:w14="http://schemas.microsoft.com/office/word/2010/wordml" xmlns:w15="http://schemas.microsoft.com/office/word/2012/wordml" xmlns:w16cex="http://schemas.microsoft.com/office/word/2018/wordml/cex" xmlns:w16cid="http://schemas.microsoft.com/office/word/2016/wordml/cid" xmlns:w16="http://schemas.microsoft.com/office/word/2018/wordml" xmlns:w16se="http://schemas.microsoft.com/office/word/2015/wordml/symex" xmlns:wpg="http://schemas.microsoft.com/office/word/2010/wordprocessingGroup" xmlns:wpi="http://schemas.microsoft.com/office/word/2010/wordprocessingInk" xmlns:wne="http://schemas.microsoft.com/office/word/2006/wordml" xmlns:wps="http://schemas.microsoft.com/office/word/2010/wordprocessingShape" mc:Ignorable="w14 w15 w16se w16cid w16 w16cex wp14">
   <w:endnote w:type="separator" w:id="-1">
     <w:p>
       <w:pPr>
@@ -5742,10 +8568,10 @@
 </file>
 
 <file path=word/footer1.xml><?xml version="1.0" encoding="utf-8"?>
-<w:ftr xmlns:wpc="http://schemas.microsoft.com/office/word/2010/wordprocessingCanvas" xmlns:cx="http://schemas.microsoft.com/office/drawing/2014/chartex" xmlns:cx1="http://schemas.microsoft.com/office/drawing/2015/9/8/chartex" xmlns:cx2="http://schemas.microsoft.com/office/drawing/2015/10/21/chartex" xmlns:cx3="http://schemas.microsoft.com/office/drawing/2016/5/9/chartex" xmlns:cx4="http://schemas.microsoft.com/office/drawing/2016/5/10/chartex" xmlns:cx5="http://schemas.microsoft.com/office/drawing/2016/5/11/chartex" xmlns:cx6="http://schemas.microsoft.com/office/drawing/2016/5/12/chartex" xmlns:cx7="http://schemas.microsoft.com/office/drawing/2016/5/13/chartex" xmlns:cx8="http://schemas.microsoft.com/office/drawing/2016/5/14/chartex" xmlns:mc="http://schemas.openxmlformats.org/markup-compatibility/2006" xmlns:aink="http://schemas.microsoft.com/office/drawing/2016/ink" xmlns:am3d="http://schemas.microsoft.com/office/drawing/2017/model3d" xmlns:o="urn:schemas-microsoft-com:office:office" xmlns:r="http://schemas.openxmlformats.org/officeDocument/2006/relationships" xmlns:m="http://schemas.openxmlformats.org/officeDocument/2006/math" xmlns:v="urn:schemas-microsoft-com:vml" xmlns:wp14="http://schemas.microsoft.com/office/word/2010/wordprocessingDrawing" xmlns:wp="http://schemas.openxmlformats.org/drawingml/2006/wordprocessingDrawing" xmlns:w10="urn:schemas-microsoft-com:office:word" xmlns:w="http://schemas.openxmlformats.org/wordprocessingml/2006/main" xmlns:w14="http://schemas.microsoft.com/office/word/2010/wordml" xmlns:w15="http://schemas.microsoft.com/office/word/2012/wordml" xmlns:w16cid="http://schemas.microsoft.com/office/word/2016/wordml/cid" xmlns:w16se="http://schemas.microsoft.com/office/word/2015/wordml/symex" xmlns:wpg="http://schemas.microsoft.com/office/word/2010/wordprocessingGroup" xmlns:wpi="http://schemas.microsoft.com/office/word/2010/wordprocessingInk" xmlns:wne="http://schemas.microsoft.com/office/word/2006/wordml" xmlns:wps="http://schemas.microsoft.com/office/word/2010/wordprocessingShape" mc:Ignorable="w14 w15 w16se w16cid wp14">
+<w:ftr xmlns:wpc="http://schemas.microsoft.com/office/word/2010/wordprocessingCanvas" xmlns:cx="http://schemas.microsoft.com/office/drawing/2014/chartex" xmlns:cx1="http://schemas.microsoft.com/office/drawing/2015/9/8/chartex" xmlns:cx2="http://schemas.microsoft.com/office/drawing/2015/10/21/chartex" xmlns:cx3="http://schemas.microsoft.com/office/drawing/2016/5/9/chartex" xmlns:cx4="http://schemas.microsoft.com/office/drawing/2016/5/10/chartex" xmlns:cx5="http://schemas.microsoft.com/office/drawing/2016/5/11/chartex" xmlns:cx6="http://schemas.microsoft.com/office/drawing/2016/5/12/chartex" xmlns:cx7="http://schemas.microsoft.com/office/drawing/2016/5/13/chartex" xmlns:cx8="http://schemas.microsoft.com/office/drawing/2016/5/14/chartex" xmlns:mc="http://schemas.openxmlformats.org/markup-compatibility/2006" xmlns:aink="http://schemas.microsoft.com/office/drawing/2016/ink" xmlns:am3d="http://schemas.microsoft.com/office/drawing/2017/model3d" xmlns:o="urn:schemas-microsoft-com:office:office" xmlns:r="http://schemas.openxmlformats.org/officeDocument/2006/relationships" xmlns:m="http://schemas.openxmlformats.org/officeDocument/2006/math" xmlns:v="urn:schemas-microsoft-com:vml" xmlns:wp14="http://schemas.microsoft.com/office/word/2010/wordprocessingDrawing" xmlns:wp="http://schemas.openxmlformats.org/drawingml/2006/wordprocessingDrawing" xmlns:w10="urn:schemas-microsoft-com:office:word" xmlns:w="http://schemas.openxmlformats.org/wordprocessingml/2006/main" xmlns:w14="http://schemas.microsoft.com/office/word/2010/wordml" xmlns:w15="http://schemas.microsoft.com/office/word/2012/wordml" xmlns:w16cex="http://schemas.microsoft.com/office/word/2018/wordml/cex" xmlns:w16cid="http://schemas.microsoft.com/office/word/2016/wordml/cid" xmlns:w16="http://schemas.microsoft.com/office/word/2018/wordml" xmlns:w16se="http://schemas.microsoft.com/office/word/2015/wordml/symex" xmlns:wpg="http://schemas.microsoft.com/office/word/2010/wordprocessingGroup" xmlns:wpi="http://schemas.microsoft.com/office/word/2010/wordprocessingInk" xmlns:wne="http://schemas.microsoft.com/office/word/2006/wordml" xmlns:wps="http://schemas.microsoft.com/office/word/2010/wordprocessingShape" mc:Ignorable="w14 w15 w16se w16cid w16 w16cex wp14">
   <w:p>
     <w:pPr>
-      <w:pStyle w:val="Pieddepage"/>
+      <w:pStyle w:val="Footer"/>
     </w:pPr>
     <w:r>
       <w:t xml:space="preserve">Compte Rendu – </w:t>
@@ -5756,14 +8582,19 @@
   </w:p>
   <w:p>
     <w:pPr>
-      <w:pStyle w:val="Pieddepage"/>
+      <w:pStyle w:val="Footer"/>
     </w:pPr>
     <w:r>
       <w:t xml:space="preserve">Enseignant : </w:t>
     </w:r>
     <w:r>
-      <w:t>Lamine Bougueroua</w:t>
+      <w:t xml:space="preserve">Lamine </w:t>
     </w:r>
+    <w:proofErr w:type="spellStart"/>
+    <w:r>
+      <w:t>Bougueroua</w:t>
+    </w:r>
+    <w:proofErr w:type="spellEnd"/>
     <w:r>
       <w:tab/>
     </w:r>
@@ -5849,7 +8680,7 @@
 </file>
 
 <file path=word/footnotes.xml><?xml version="1.0" encoding="utf-8"?>
-<w:footnotes xmlns:wpc="http://schemas.microsoft.com/office/word/2010/wordprocessingCanvas" xmlns:cx="http://schemas.microsoft.com/office/drawing/2014/chartex" xmlns:cx1="http://schemas.microsoft.com/office/drawing/2015/9/8/chartex" xmlns:cx2="http://schemas.microsoft.com/office/drawing/2015/10/21/chartex" xmlns:cx3="http://schemas.microsoft.com/office/drawing/2016/5/9/chartex" xmlns:cx4="http://schemas.microsoft.com/office/drawing/2016/5/10/chartex" xmlns:cx5="http://schemas.microsoft.com/office/drawing/2016/5/11/chartex" xmlns:cx6="http://schemas.microsoft.com/office/drawing/2016/5/12/chartex" xmlns:cx7="http://schemas.microsoft.com/office/drawing/2016/5/13/chartex" xmlns:cx8="http://schemas.microsoft.com/office/drawing/2016/5/14/chartex" xmlns:mc="http://schemas.openxmlformats.org/markup-compatibility/2006" xmlns:aink="http://schemas.microsoft.com/office/drawing/2016/ink" xmlns:am3d="http://schemas.microsoft.com/office/drawing/2017/model3d" xmlns:o="urn:schemas-microsoft-com:office:office" xmlns:r="http://schemas.openxmlformats.org/officeDocument/2006/relationships" xmlns:m="http://schemas.openxmlformats.org/officeDocument/2006/math" xmlns:v="urn:schemas-microsoft-com:vml" xmlns:wp14="http://schemas.microsoft.com/office/word/2010/wordprocessingDrawing" xmlns:wp="http://schemas.openxmlformats.org/drawingml/2006/wordprocessingDrawing" xmlns:w10="urn:schemas-microsoft-com:office:word" xmlns:w="http://schemas.openxmlformats.org/wordprocessingml/2006/main" xmlns:w14="http://schemas.microsoft.com/office/word/2010/wordml" xmlns:w15="http://schemas.microsoft.com/office/word/2012/wordml" xmlns:w16cid="http://schemas.microsoft.com/office/word/2016/wordml/cid" xmlns:w16se="http://schemas.microsoft.com/office/word/2015/wordml/symex" xmlns:wpg="http://schemas.microsoft.com/office/word/2010/wordprocessingGroup" xmlns:wpi="http://schemas.microsoft.com/office/word/2010/wordprocessingInk" xmlns:wne="http://schemas.microsoft.com/office/word/2006/wordml" xmlns:wps="http://schemas.microsoft.com/office/word/2010/wordprocessingShape" mc:Ignorable="w14 w15 w16se w16cid wp14">
+<w:footnotes xmlns:wpc="http://schemas.microsoft.com/office/word/2010/wordprocessingCanvas" xmlns:cx="http://schemas.microsoft.com/office/drawing/2014/chartex" xmlns:cx1="http://schemas.microsoft.com/office/drawing/2015/9/8/chartex" xmlns:cx2="http://schemas.microsoft.com/office/drawing/2015/10/21/chartex" xmlns:cx3="http://schemas.microsoft.com/office/drawing/2016/5/9/chartex" xmlns:cx4="http://schemas.microsoft.com/office/drawing/2016/5/10/chartex" xmlns:cx5="http://schemas.microsoft.com/office/drawing/2016/5/11/chartex" xmlns:cx6="http://schemas.microsoft.com/office/drawing/2016/5/12/chartex" xmlns:cx7="http://schemas.microsoft.com/office/drawing/2016/5/13/chartex" xmlns:cx8="http://schemas.microsoft.com/office/drawing/2016/5/14/chartex" xmlns:mc="http://schemas.openxmlformats.org/markup-compatibility/2006" xmlns:aink="http://schemas.microsoft.com/office/drawing/2016/ink" xmlns:am3d="http://schemas.microsoft.com/office/drawing/2017/model3d" xmlns:o="urn:schemas-microsoft-com:office:office" xmlns:r="http://schemas.openxmlformats.org/officeDocument/2006/relationships" xmlns:m="http://schemas.openxmlformats.org/officeDocument/2006/math" xmlns:v="urn:schemas-microsoft-com:vml" xmlns:wp14="http://schemas.microsoft.com/office/word/2010/wordprocessingDrawing" xmlns:wp="http://schemas.openxmlformats.org/drawingml/2006/wordprocessingDrawing" xmlns:w10="urn:schemas-microsoft-com:office:word" xmlns:w="http://schemas.openxmlformats.org/wordprocessingml/2006/main" xmlns:w14="http://schemas.microsoft.com/office/word/2010/wordml" xmlns:w15="http://schemas.microsoft.com/office/word/2012/wordml" xmlns:w16cex="http://schemas.microsoft.com/office/word/2018/wordml/cex" xmlns:w16cid="http://schemas.microsoft.com/office/word/2016/wordml/cid" xmlns:w16="http://schemas.microsoft.com/office/word/2018/wordml" xmlns:w16se="http://schemas.microsoft.com/office/word/2015/wordml/symex" xmlns:wpg="http://schemas.microsoft.com/office/word/2010/wordprocessingGroup" xmlns:wpi="http://schemas.microsoft.com/office/word/2010/wordprocessingInk" xmlns:wne="http://schemas.microsoft.com/office/word/2006/wordml" xmlns:wps="http://schemas.microsoft.com/office/word/2010/wordprocessingShape" mc:Ignorable="w14 w15 w16se w16cid w16 w16cex wp14">
   <w:footnote w:type="separator" w:id="-1">
     <w:p>
       <w:pPr>
@@ -5874,10 +8705,10 @@
 </file>
 
 <file path=word/header1.xml><?xml version="1.0" encoding="utf-8"?>
-<w:hdr xmlns:wpc="http://schemas.microsoft.com/office/word/2010/wordprocessingCanvas" xmlns:cx="http://schemas.microsoft.com/office/drawing/2014/chartex" xmlns:cx1="http://schemas.microsoft.com/office/drawing/2015/9/8/chartex" xmlns:cx2="http://schemas.microsoft.com/office/drawing/2015/10/21/chartex" xmlns:cx3="http://schemas.microsoft.com/office/drawing/2016/5/9/chartex" xmlns:cx4="http://schemas.microsoft.com/office/drawing/2016/5/10/chartex" xmlns:cx5="http://schemas.microsoft.com/office/drawing/2016/5/11/chartex" xmlns:cx6="http://schemas.microsoft.com/office/drawing/2016/5/12/chartex" xmlns:cx7="http://schemas.microsoft.com/office/drawing/2016/5/13/chartex" xmlns:cx8="http://schemas.microsoft.com/office/drawing/2016/5/14/chartex" xmlns:mc="http://schemas.openxmlformats.org/markup-compatibility/2006" xmlns:aink="http://schemas.microsoft.com/office/drawing/2016/ink" xmlns:am3d="http://schemas.microsoft.com/office/drawing/2017/model3d" xmlns:o="urn:schemas-microsoft-com:office:office" xmlns:r="http://schemas.openxmlformats.org/officeDocument/2006/relationships" xmlns:m="http://schemas.openxmlformats.org/officeDocument/2006/math" xmlns:v="urn:schemas-microsoft-com:vml" xmlns:wp14="http://schemas.microsoft.com/office/word/2010/wordprocessingDrawing" xmlns:wp="http://schemas.openxmlformats.org/drawingml/2006/wordprocessingDrawing" xmlns:w10="urn:schemas-microsoft-com:office:word" xmlns:w="http://schemas.openxmlformats.org/wordprocessingml/2006/main" xmlns:w14="http://schemas.microsoft.com/office/word/2010/wordml" xmlns:w15="http://schemas.microsoft.com/office/word/2012/wordml" xmlns:w16cid="http://schemas.microsoft.com/office/word/2016/wordml/cid" xmlns:w16se="http://schemas.microsoft.com/office/word/2015/wordml/symex" xmlns:wpg="http://schemas.microsoft.com/office/word/2010/wordprocessingGroup" xmlns:wpi="http://schemas.microsoft.com/office/word/2010/wordprocessingInk" xmlns:wne="http://schemas.microsoft.com/office/word/2006/wordml" xmlns:wps="http://schemas.microsoft.com/office/word/2010/wordprocessingShape" mc:Ignorable="w14 w15 w16se w16cid wp14">
+<w:hdr xmlns:wpc="http://schemas.microsoft.com/office/word/2010/wordprocessingCanvas" xmlns:cx="http://schemas.microsoft.com/office/drawing/2014/chartex" xmlns:cx1="http://schemas.microsoft.com/office/drawing/2015/9/8/chartex" xmlns:cx2="http://schemas.microsoft.com/office/drawing/2015/10/21/chartex" xmlns:cx3="http://schemas.microsoft.com/office/drawing/2016/5/9/chartex" xmlns:cx4="http://schemas.microsoft.com/office/drawing/2016/5/10/chartex" xmlns:cx5="http://schemas.microsoft.com/office/drawing/2016/5/11/chartex" xmlns:cx6="http://schemas.microsoft.com/office/drawing/2016/5/12/chartex" xmlns:cx7="http://schemas.microsoft.com/office/drawing/2016/5/13/chartex" xmlns:cx8="http://schemas.microsoft.com/office/drawing/2016/5/14/chartex" xmlns:mc="http://schemas.openxmlformats.org/markup-compatibility/2006" xmlns:aink="http://schemas.microsoft.com/office/drawing/2016/ink" xmlns:am3d="http://schemas.microsoft.com/office/drawing/2017/model3d" xmlns:o="urn:schemas-microsoft-com:office:office" xmlns:r="http://schemas.openxmlformats.org/officeDocument/2006/relationships" xmlns:m="http://schemas.openxmlformats.org/officeDocument/2006/math" xmlns:v="urn:schemas-microsoft-com:vml" xmlns:wp14="http://schemas.microsoft.com/office/word/2010/wordprocessingDrawing" xmlns:wp="http://schemas.openxmlformats.org/drawingml/2006/wordprocessingDrawing" xmlns:w10="urn:schemas-microsoft-com:office:word" xmlns:w="http://schemas.openxmlformats.org/wordprocessingml/2006/main" xmlns:w14="http://schemas.microsoft.com/office/word/2010/wordml" xmlns:w15="http://schemas.microsoft.com/office/word/2012/wordml" xmlns:w16cex="http://schemas.microsoft.com/office/word/2018/wordml/cex" xmlns:w16cid="http://schemas.microsoft.com/office/word/2016/wordml/cid" xmlns:w16="http://schemas.microsoft.com/office/word/2018/wordml" xmlns:w16se="http://schemas.microsoft.com/office/word/2015/wordml/symex" xmlns:wpg="http://schemas.microsoft.com/office/word/2010/wordprocessingGroup" xmlns:wpi="http://schemas.microsoft.com/office/word/2010/wordprocessingInk" xmlns:wne="http://schemas.microsoft.com/office/word/2006/wordml" xmlns:wps="http://schemas.microsoft.com/office/word/2010/wordprocessingShape" mc:Ignorable="w14 w15 w16se w16cid w16 w16cex wp14">
   <w:p>
     <w:pPr>
-      <w:pStyle w:val="En-tte"/>
+      <w:pStyle w:val="Header"/>
     </w:pPr>
     <w:r>
       <w:t>RI-A</w:t>
@@ -5898,7 +8729,7 @@
   </w:p>
   <w:p>
     <w:pPr>
-      <w:pStyle w:val="En-tte"/>
+      <w:pStyle w:val="Header"/>
     </w:pPr>
     <w:r>
       <w:t>TANCEV &amp; DOUAILLY</w:t>
@@ -5926,7 +8757,7 @@
 </file>
 
 <file path=word/numbering.xml><?xml version="1.0" encoding="utf-8"?>
-<w:numbering xmlns:wpc="http://schemas.microsoft.com/office/word/2010/wordprocessingCanvas" xmlns:cx="http://schemas.microsoft.com/office/drawing/2014/chartex" xmlns:cx1="http://schemas.microsoft.com/office/drawing/2015/9/8/chartex" xmlns:cx2="http://schemas.microsoft.com/office/drawing/2015/10/21/chartex" xmlns:cx3="http://schemas.microsoft.com/office/drawing/2016/5/9/chartex" xmlns:cx4="http://schemas.microsoft.com/office/drawing/2016/5/10/chartex" xmlns:cx5="http://schemas.microsoft.com/office/drawing/2016/5/11/chartex" xmlns:cx6="http://schemas.microsoft.com/office/drawing/2016/5/12/chartex" xmlns:cx7="http://schemas.microsoft.com/office/drawing/2016/5/13/chartex" xmlns:cx8="http://schemas.microsoft.com/office/drawing/2016/5/14/chartex" xmlns:mc="http://schemas.openxmlformats.org/markup-compatibility/2006" xmlns:aink="http://schemas.microsoft.com/office/drawing/2016/ink" xmlns:am3d="http://schemas.microsoft.com/office/drawing/2017/model3d" xmlns:o="urn:schemas-microsoft-com:office:office" xmlns:r="http://schemas.openxmlformats.org/officeDocument/2006/relationships" xmlns:m="http://schemas.openxmlformats.org/officeDocument/2006/math" xmlns:v="urn:schemas-microsoft-com:vml" xmlns:wp14="http://schemas.microsoft.com/office/word/2010/wordprocessingDrawing" xmlns:wp="http://schemas.openxmlformats.org/drawingml/2006/wordprocessingDrawing" xmlns:w10="urn:schemas-microsoft-com:office:word" xmlns:w="http://schemas.openxmlformats.org/wordprocessingml/2006/main" xmlns:w14="http://schemas.microsoft.com/office/word/2010/wordml" xmlns:w15="http://schemas.microsoft.com/office/word/2012/wordml" xmlns:w16cid="http://schemas.microsoft.com/office/word/2016/wordml/cid" xmlns:w16se="http://schemas.microsoft.com/office/word/2015/wordml/symex" xmlns:wpg="http://schemas.microsoft.com/office/word/2010/wordprocessingGroup" xmlns:wpi="http://schemas.microsoft.com/office/word/2010/wordprocessingInk" xmlns:wne="http://schemas.microsoft.com/office/word/2006/wordml" xmlns:wps="http://schemas.microsoft.com/office/word/2010/wordprocessingShape" mc:Ignorable="w14 w15 w16se w16cid wp14">
+<w:numbering xmlns:wpc="http://schemas.microsoft.com/office/word/2010/wordprocessingCanvas" xmlns:cx="http://schemas.microsoft.com/office/drawing/2014/chartex" xmlns:cx1="http://schemas.microsoft.com/office/drawing/2015/9/8/chartex" xmlns:cx2="http://schemas.microsoft.com/office/drawing/2015/10/21/chartex" xmlns:cx3="http://schemas.microsoft.com/office/drawing/2016/5/9/chartex" xmlns:cx4="http://schemas.microsoft.com/office/drawing/2016/5/10/chartex" xmlns:cx5="http://schemas.microsoft.com/office/drawing/2016/5/11/chartex" xmlns:cx6="http://schemas.microsoft.com/office/drawing/2016/5/12/chartex" xmlns:cx7="http://schemas.microsoft.com/office/drawing/2016/5/13/chartex" xmlns:cx8="http://schemas.microsoft.com/office/drawing/2016/5/14/chartex" xmlns:mc="http://schemas.openxmlformats.org/markup-compatibility/2006" xmlns:aink="http://schemas.microsoft.com/office/drawing/2016/ink" xmlns:am3d="http://schemas.microsoft.com/office/drawing/2017/model3d" xmlns:o="urn:schemas-microsoft-com:office:office" xmlns:r="http://schemas.openxmlformats.org/officeDocument/2006/relationships" xmlns:m="http://schemas.openxmlformats.org/officeDocument/2006/math" xmlns:v="urn:schemas-microsoft-com:vml" xmlns:wp14="http://schemas.microsoft.com/office/word/2010/wordprocessingDrawing" xmlns:wp="http://schemas.openxmlformats.org/drawingml/2006/wordprocessingDrawing" xmlns:w10="urn:schemas-microsoft-com:office:word" xmlns:w="http://schemas.openxmlformats.org/wordprocessingml/2006/main" xmlns:w14="http://schemas.microsoft.com/office/word/2010/wordml" xmlns:w15="http://schemas.microsoft.com/office/word/2012/wordml" xmlns:w16cex="http://schemas.microsoft.com/office/word/2018/wordml/cex" xmlns:w16cid="http://schemas.microsoft.com/office/word/2016/wordml/cid" xmlns:w16="http://schemas.microsoft.com/office/word/2018/wordml" xmlns:w16se="http://schemas.microsoft.com/office/word/2015/wordml/symex" xmlns:wpg="http://schemas.microsoft.com/office/word/2010/wordprocessingGroup" xmlns:wpi="http://schemas.microsoft.com/office/word/2010/wordprocessingInk" xmlns:wne="http://schemas.microsoft.com/office/word/2006/wordml" xmlns:wps="http://schemas.microsoft.com/office/word/2010/wordprocessingShape" mc:Ignorable="w14 w15 w16se w16cid w16 w16cex wp14">
   <w:abstractNum w:abstractNumId="0" w15:restartNumberingAfterBreak="0">
     <w:nsid w:val="0E796A51"/>
     <w:multiLevelType w:val="hybridMultilevel"/>
@@ -6135,7 +8966,7 @@
     <w:lvl w:ilvl="0" w:tplc="F95CD844">
       <w:start w:val="1"/>
       <w:numFmt w:val="lowerLetter"/>
-      <w:pStyle w:val="Titre3"/>
+      <w:pStyle w:val="Heading3"/>
       <w:lvlText w:val="%1)"/>
       <w:lvlJc w:val="left"/>
       <w:pPr>
@@ -6329,6 +9160,95 @@
       <w:rPr>
         <w:rFonts w:ascii="Wingdings" w:hAnsi="Wingdings" w:hint="default"/>
       </w:rPr>
+    </w:lvl>
+  </w:abstractNum>
+  <w:abstractNum w:abstractNumId="4" w15:restartNumberingAfterBreak="0">
+    <w:nsid w:val="44594698"/>
+    <w:multiLevelType w:val="hybridMultilevel"/>
+    <w:tmpl w:val="09EABD84"/>
+    <w:lvl w:ilvl="0" w:tplc="7E40DBF0">
+      <w:start w:val="7"/>
+      <w:numFmt w:val="upperLetter"/>
+      <w:lvlText w:val="%1)"/>
+      <w:lvlJc w:val="left"/>
+      <w:pPr>
+        <w:ind w:left="720" w:hanging="360"/>
+      </w:pPr>
+      <w:rPr>
+        <w:rFonts w:hint="default"/>
+      </w:rPr>
+    </w:lvl>
+    <w:lvl w:ilvl="1" w:tplc="040C0019" w:tentative="1">
+      <w:start w:val="1"/>
+      <w:numFmt w:val="lowerLetter"/>
+      <w:lvlText w:val="%2."/>
+      <w:lvlJc w:val="left"/>
+      <w:pPr>
+        <w:ind w:left="1440" w:hanging="360"/>
+      </w:pPr>
+    </w:lvl>
+    <w:lvl w:ilvl="2" w:tplc="040C001B" w:tentative="1">
+      <w:start w:val="1"/>
+      <w:numFmt w:val="lowerRoman"/>
+      <w:lvlText w:val="%3."/>
+      <w:lvlJc w:val="right"/>
+      <w:pPr>
+        <w:ind w:left="2160" w:hanging="180"/>
+      </w:pPr>
+    </w:lvl>
+    <w:lvl w:ilvl="3" w:tplc="040C000F" w:tentative="1">
+      <w:start w:val="1"/>
+      <w:numFmt w:val="decimal"/>
+      <w:lvlText w:val="%4."/>
+      <w:lvlJc w:val="left"/>
+      <w:pPr>
+        <w:ind w:left="2880" w:hanging="360"/>
+      </w:pPr>
+    </w:lvl>
+    <w:lvl w:ilvl="4" w:tplc="040C0019" w:tentative="1">
+      <w:start w:val="1"/>
+      <w:numFmt w:val="lowerLetter"/>
+      <w:lvlText w:val="%5."/>
+      <w:lvlJc w:val="left"/>
+      <w:pPr>
+        <w:ind w:left="3600" w:hanging="360"/>
+      </w:pPr>
+    </w:lvl>
+    <w:lvl w:ilvl="5" w:tplc="040C001B" w:tentative="1">
+      <w:start w:val="1"/>
+      <w:numFmt w:val="lowerRoman"/>
+      <w:lvlText w:val="%6."/>
+      <w:lvlJc w:val="right"/>
+      <w:pPr>
+        <w:ind w:left="4320" w:hanging="180"/>
+      </w:pPr>
+    </w:lvl>
+    <w:lvl w:ilvl="6" w:tplc="040C000F" w:tentative="1">
+      <w:start w:val="1"/>
+      <w:numFmt w:val="decimal"/>
+      <w:lvlText w:val="%7."/>
+      <w:lvlJc w:val="left"/>
+      <w:pPr>
+        <w:ind w:left="5040" w:hanging="360"/>
+      </w:pPr>
+    </w:lvl>
+    <w:lvl w:ilvl="7" w:tplc="040C0019" w:tentative="1">
+      <w:start w:val="1"/>
+      <w:numFmt w:val="lowerLetter"/>
+      <w:lvlText w:val="%8."/>
+      <w:lvlJc w:val="left"/>
+      <w:pPr>
+        <w:ind w:left="5760" w:hanging="360"/>
+      </w:pPr>
+    </w:lvl>
+    <w:lvl w:ilvl="8" w:tplc="040C001B" w:tentative="1">
+      <w:start w:val="1"/>
+      <w:numFmt w:val="lowerRoman"/>
+      <w:lvlText w:val="%9."/>
+      <w:lvlJc w:val="right"/>
+      <w:pPr>
+        <w:ind w:left="6480" w:hanging="180"/>
+      </w:pPr>
     </w:lvl>
   </w:abstractNum>
   <w:num w:numId="1">
@@ -6385,11 +9305,20 @@
   <w:num w:numId="12">
     <w:abstractNumId w:val="0"/>
   </w:num>
+  <w:num w:numId="13">
+    <w:abstractNumId w:val="2"/>
+    <w:lvlOverride w:ilvl="0">
+      <w:startOverride w:val="1"/>
+    </w:lvlOverride>
+  </w:num>
+  <w:num w:numId="14">
+    <w:abstractNumId w:val="4"/>
+  </w:num>
 </w:numbering>
 </file>
 
 <file path=word/styles.xml><?xml version="1.0" encoding="utf-8"?>
-<w:styles xmlns:mc="http://schemas.openxmlformats.org/markup-compatibility/2006" xmlns:r="http://schemas.openxmlformats.org/officeDocument/2006/relationships" xmlns:w="http://schemas.openxmlformats.org/wordprocessingml/2006/main" xmlns:w14="http://schemas.microsoft.com/office/word/2010/wordml" xmlns:w15="http://schemas.microsoft.com/office/word/2012/wordml" xmlns:w16cid="http://schemas.microsoft.com/office/word/2016/wordml/cid" xmlns:w16se="http://schemas.microsoft.com/office/word/2015/wordml/symex" mc:Ignorable="w14 w15 w16se w16cid">
+<w:styles xmlns:mc="http://schemas.openxmlformats.org/markup-compatibility/2006" xmlns:r="http://schemas.openxmlformats.org/officeDocument/2006/relationships" xmlns:w="http://schemas.openxmlformats.org/wordprocessingml/2006/main" xmlns:w14="http://schemas.microsoft.com/office/word/2010/wordml" xmlns:w15="http://schemas.microsoft.com/office/word/2012/wordml" xmlns:w16cex="http://schemas.microsoft.com/office/word/2018/wordml/cex" xmlns:w16cid="http://schemas.microsoft.com/office/word/2016/wordml/cid" xmlns:w16="http://schemas.microsoft.com/office/word/2018/wordml" xmlns:w16se="http://schemas.microsoft.com/office/word/2015/wordml/symex" mc:Ignorable="w14 w15 w16se w16cid w16 w16cex">
   <w:docDefaults>
     <w:rPrDefault>
       <w:rPr>
@@ -6787,11 +9716,11 @@
     <w:name w:val="Normal"/>
     <w:qFormat/>
   </w:style>
-  <w:style w:type="paragraph" w:styleId="Titre1">
+  <w:style w:type="paragraph" w:styleId="Heading1">
     <w:name w:val="heading 1"/>
     <w:basedOn w:val="Normal"/>
-    <w:next w:val="Titre2"/>
-    <w:link w:val="Titre1Car"/>
+    <w:next w:val="Heading2"/>
+    <w:link w:val="Heading1Char"/>
     <w:autoRedefine/>
     <w:uiPriority w:val="9"/>
     <w:qFormat/>
@@ -6815,11 +9744,11 @@
       <w:szCs w:val="32"/>
     </w:rPr>
   </w:style>
-  <w:style w:type="paragraph" w:styleId="Titre2">
+  <w:style w:type="paragraph" w:styleId="Heading2">
     <w:name w:val="heading 2"/>
     <w:basedOn w:val="Normal"/>
     <w:next w:val="Normal"/>
-    <w:link w:val="Titre2Car"/>
+    <w:link w:val="Heading2Char"/>
     <w:autoRedefine/>
     <w:uiPriority w:val="9"/>
     <w:unhideWhenUsed/>
@@ -6844,11 +9773,11 @@
       <w:szCs w:val="26"/>
     </w:rPr>
   </w:style>
-  <w:style w:type="paragraph" w:styleId="Titre3">
+  <w:style w:type="paragraph" w:styleId="Heading3">
     <w:name w:val="heading 3"/>
     <w:basedOn w:val="Normal"/>
     <w:next w:val="Normal"/>
-    <w:link w:val="Titre3Car"/>
+    <w:link w:val="Heading3Char"/>
     <w:autoRedefine/>
     <w:uiPriority w:val="9"/>
     <w:unhideWhenUsed/>
@@ -6874,13 +9803,13 @@
       <w:lang w:val="en-US"/>
     </w:rPr>
   </w:style>
-  <w:style w:type="character" w:default="1" w:styleId="Policepardfaut">
+  <w:style w:type="character" w:default="1" w:styleId="DefaultParagraphFont">
     <w:name w:val="Default Paragraph Font"/>
     <w:uiPriority w:val="1"/>
     <w:semiHidden/>
     <w:unhideWhenUsed/>
   </w:style>
-  <w:style w:type="table" w:default="1" w:styleId="TableauNormal">
+  <w:style w:type="table" w:default="1" w:styleId="TableNormal">
     <w:name w:val="Normal Table"/>
     <w:uiPriority w:val="99"/>
     <w:semiHidden/>
@@ -6895,16 +9824,16 @@
       </w:tblCellMar>
     </w:tblPr>
   </w:style>
-  <w:style w:type="numbering" w:default="1" w:styleId="Aucuneliste">
+  <w:style w:type="numbering" w:default="1" w:styleId="NoList">
     <w:name w:val="No List"/>
     <w:uiPriority w:val="99"/>
     <w:semiHidden/>
     <w:unhideWhenUsed/>
   </w:style>
-  <w:style w:type="paragraph" w:styleId="En-tte">
+  <w:style w:type="paragraph" w:styleId="Header">
     <w:name w:val="header"/>
     <w:basedOn w:val="Normal"/>
-    <w:link w:val="En-tteCar"/>
+    <w:link w:val="HeaderChar"/>
     <w:uiPriority w:val="99"/>
     <w:unhideWhenUsed/>
     <w:rsid w:val="005D5546"/>
@@ -6916,17 +9845,17 @@
       <w:spacing w:after="0" w:line="240" w:lineRule="auto"/>
     </w:pPr>
   </w:style>
-  <w:style w:type="character" w:customStyle="1" w:styleId="En-tteCar">
-    <w:name w:val="En-tête Car"/>
-    <w:basedOn w:val="Policepardfaut"/>
-    <w:link w:val="En-tte"/>
+  <w:style w:type="character" w:customStyle="1" w:styleId="HeaderChar">
+    <w:name w:val="Header Char"/>
+    <w:basedOn w:val="DefaultParagraphFont"/>
+    <w:link w:val="Header"/>
     <w:uiPriority w:val="99"/>
     <w:rsid w:val="005D5546"/>
   </w:style>
-  <w:style w:type="paragraph" w:styleId="Pieddepage">
+  <w:style w:type="paragraph" w:styleId="Footer">
     <w:name w:val="footer"/>
     <w:basedOn w:val="Normal"/>
-    <w:link w:val="PieddepageCar"/>
+    <w:link w:val="FooterChar"/>
     <w:uiPriority w:val="99"/>
     <w:unhideWhenUsed/>
     <w:rsid w:val="005D5546"/>
@@ -6938,17 +9867,17 @@
       <w:spacing w:after="0" w:line="240" w:lineRule="auto"/>
     </w:pPr>
   </w:style>
-  <w:style w:type="character" w:customStyle="1" w:styleId="PieddepageCar">
-    <w:name w:val="Pied de page Car"/>
-    <w:basedOn w:val="Policepardfaut"/>
-    <w:link w:val="Pieddepage"/>
+  <w:style w:type="character" w:customStyle="1" w:styleId="FooterChar">
+    <w:name w:val="Footer Char"/>
+    <w:basedOn w:val="DefaultParagraphFont"/>
+    <w:link w:val="Footer"/>
     <w:uiPriority w:val="99"/>
     <w:rsid w:val="005D5546"/>
   </w:style>
-  <w:style w:type="character" w:customStyle="1" w:styleId="Titre1Car">
-    <w:name w:val="Titre 1 Car"/>
-    <w:basedOn w:val="Policepardfaut"/>
-    <w:link w:val="Titre1"/>
+  <w:style w:type="character" w:customStyle="1" w:styleId="Heading1Char">
+    <w:name w:val="Heading 1 Char"/>
+    <w:basedOn w:val="DefaultParagraphFont"/>
+    <w:link w:val="Heading1"/>
     <w:uiPriority w:val="9"/>
     <w:rsid w:val="002271F0"/>
     <w:rPr>
@@ -6959,10 +9888,10 @@
       <w:szCs w:val="32"/>
     </w:rPr>
   </w:style>
-  <w:style w:type="character" w:customStyle="1" w:styleId="Titre3Car">
-    <w:name w:val="Titre 3 Car"/>
-    <w:basedOn w:val="Policepardfaut"/>
-    <w:link w:val="Titre3"/>
+  <w:style w:type="character" w:customStyle="1" w:styleId="Heading3Char">
+    <w:name w:val="Heading 3 Char"/>
+    <w:basedOn w:val="DefaultParagraphFont"/>
+    <w:link w:val="Heading3"/>
     <w:uiPriority w:val="9"/>
     <w:rsid w:val="009756D2"/>
     <w:rPr>
@@ -6973,10 +9902,10 @@
       <w:lang w:val="en-US"/>
     </w:rPr>
   </w:style>
-  <w:style w:type="character" w:customStyle="1" w:styleId="Titre2Car">
-    <w:name w:val="Titre 2 Car"/>
-    <w:basedOn w:val="Policepardfaut"/>
-    <w:link w:val="Titre2"/>
+  <w:style w:type="character" w:customStyle="1" w:styleId="Heading2Char">
+    <w:name w:val="Heading 2 Char"/>
+    <w:basedOn w:val="DefaultParagraphFont"/>
+    <w:link w:val="Heading2"/>
     <w:uiPriority w:val="9"/>
     <w:rsid w:val="002271F0"/>
     <w:rPr>
@@ -6986,7 +9915,7 @@
       <w:szCs w:val="26"/>
     </w:rPr>
   </w:style>
-  <w:style w:type="paragraph" w:styleId="Paragraphedeliste">
+  <w:style w:type="paragraph" w:styleId="ListParagraph">
     <w:name w:val="List Paragraph"/>
     <w:basedOn w:val="Normal"/>
     <w:uiPriority w:val="34"/>
@@ -6997,9 +9926,9 @@
       <w:contextualSpacing/>
     </w:pPr>
   </w:style>
-  <w:style w:type="character" w:styleId="Lienhypertexte">
+  <w:style w:type="character" w:styleId="Hyperlink">
     <w:name w:val="Hyperlink"/>
-    <w:basedOn w:val="Policepardfaut"/>
+    <w:basedOn w:val="DefaultParagraphFont"/>
     <w:uiPriority w:val="99"/>
     <w:unhideWhenUsed/>
     <w:rsid w:val="00AE5873"/>
@@ -7008,9 +9937,9 @@
       <w:u w:val="single"/>
     </w:rPr>
   </w:style>
-  <w:style w:type="character" w:styleId="Mentionnonrsolue">
+  <w:style w:type="character" w:styleId="UnresolvedMention">
     <w:name w:val="Unresolved Mention"/>
-    <w:basedOn w:val="Policepardfaut"/>
+    <w:basedOn w:val="DefaultParagraphFont"/>
     <w:uiPriority w:val="99"/>
     <w:semiHidden/>
     <w:unhideWhenUsed/>
@@ -7020,9 +9949,9 @@
       <w:shd w:val="clear" w:color="auto" w:fill="E1DFDD"/>
     </w:rPr>
   </w:style>
-  <w:style w:type="character" w:styleId="Lienhypertextesuivivisit">
+  <w:style w:type="character" w:styleId="FollowedHyperlink">
     <w:name w:val="FollowedHyperlink"/>
-    <w:basedOn w:val="Policepardfaut"/>
+    <w:basedOn w:val="DefaultParagraphFont"/>
     <w:uiPriority w:val="99"/>
     <w:semiHidden/>
     <w:unhideWhenUsed/>
@@ -7032,10 +9961,10 @@
       <w:u w:val="single"/>
     </w:rPr>
   </w:style>
-  <w:style w:type="paragraph" w:styleId="Textedebulles">
+  <w:style w:type="paragraph" w:styleId="BalloonText">
     <w:name w:val="Balloon Text"/>
     <w:basedOn w:val="Normal"/>
-    <w:link w:val="TextedebullesCar"/>
+    <w:link w:val="BalloonTextChar"/>
     <w:uiPriority w:val="99"/>
     <w:semiHidden/>
     <w:unhideWhenUsed/>
@@ -7049,10 +9978,10 @@
       <w:szCs w:val="18"/>
     </w:rPr>
   </w:style>
-  <w:style w:type="character" w:customStyle="1" w:styleId="TextedebullesCar">
-    <w:name w:val="Texte de bulles Car"/>
-    <w:basedOn w:val="Policepardfaut"/>
-    <w:link w:val="Textedebulles"/>
+  <w:style w:type="character" w:customStyle="1" w:styleId="BalloonTextChar">
+    <w:name w:val="Balloon Text Char"/>
+    <w:basedOn w:val="DefaultParagraphFont"/>
+    <w:link w:val="BalloonText"/>
     <w:uiPriority w:val="99"/>
     <w:semiHidden/>
     <w:rsid w:val="00A01A81"/>
@@ -7062,9 +9991,9 @@
       <w:szCs w:val="18"/>
     </w:rPr>
   </w:style>
-  <w:style w:type="character" w:styleId="Accentuationlgre">
+  <w:style w:type="character" w:styleId="SubtleEmphasis">
     <w:name w:val="Subtle Emphasis"/>
-    <w:basedOn w:val="Policepardfaut"/>
+    <w:basedOn w:val="DefaultParagraphFont"/>
     <w:uiPriority w:val="19"/>
     <w:qFormat/>
     <w:rsid w:val="00415191"/>
@@ -7073,6 +10002,44 @@
       <w:iCs/>
       <w:color w:val="404040" w:themeColor="text1" w:themeTint="BF"/>
     </w:rPr>
+  </w:style>
+  <w:style w:type="paragraph" w:styleId="TOC1">
+    <w:name w:val="toc 1"/>
+    <w:basedOn w:val="Normal"/>
+    <w:next w:val="Normal"/>
+    <w:autoRedefine/>
+    <w:uiPriority w:val="39"/>
+    <w:unhideWhenUsed/>
+    <w:rsid w:val="00213C2D"/>
+    <w:pPr>
+      <w:spacing w:after="100"/>
+    </w:pPr>
+  </w:style>
+  <w:style w:type="paragraph" w:styleId="TOC2">
+    <w:name w:val="toc 2"/>
+    <w:basedOn w:val="Normal"/>
+    <w:next w:val="Normal"/>
+    <w:autoRedefine/>
+    <w:uiPriority w:val="39"/>
+    <w:unhideWhenUsed/>
+    <w:rsid w:val="00213C2D"/>
+    <w:pPr>
+      <w:spacing w:after="100"/>
+      <w:ind w:left="220"/>
+    </w:pPr>
+  </w:style>
+  <w:style w:type="paragraph" w:styleId="TOC3">
+    <w:name w:val="toc 3"/>
+    <w:basedOn w:val="Normal"/>
+    <w:next w:val="Normal"/>
+    <w:autoRedefine/>
+    <w:uiPriority w:val="39"/>
+    <w:unhideWhenUsed/>
+    <w:rsid w:val="00213C2D"/>
+    <w:pPr>
+      <w:spacing w:after="100"/>
+      <w:ind w:left="440"/>
+    </w:pPr>
   </w:style>
 </w:styles>
 </file>
@@ -7343,7 +10310,7 @@
 </file>
 
 <file path=customXml/itemProps1.xml><?xml version="1.0" encoding="utf-8"?>
-<ds:datastoreItem xmlns:ds="http://schemas.openxmlformats.org/officeDocument/2006/customXml" ds:itemID="{4F4F24E7-D8DE-4106-BC2C-AA11DF3F599D}">
+<ds:datastoreItem xmlns:ds="http://schemas.openxmlformats.org/officeDocument/2006/customXml" ds:itemID="{A1EFF692-AC6A-4558-BD5D-F919C7412079}">
   <ds:schemaRefs>
     <ds:schemaRef ds:uri="http://schemas.openxmlformats.org/officeDocument/2006/bibliography"/>
   </ds:schemaRefs>
